--- a/12- SEO/SEO.docx
+++ b/12- SEO/SEO.docx
@@ -1,26 +1,345 @@
 
 <file path=word/document.xml><?xml version="1.0" encoding="utf-8"?>
 <w:document xmlns:wpc="http://schemas.microsoft.com/office/word/2010/wordprocessingCanvas" xmlns:cx="http://schemas.microsoft.com/office/drawing/2014/chartex" xmlns:cx1="http://schemas.microsoft.com/office/drawing/2015/9/8/chartex" xmlns:cx2="http://schemas.microsoft.com/office/drawing/2015/10/21/chartex" xmlns:cx3="http://schemas.microsoft.com/office/drawing/2016/5/9/chartex" xmlns:cx4="http://schemas.microsoft.com/office/drawing/2016/5/10/chartex" xmlns:cx5="http://schemas.microsoft.com/office/drawing/2016/5/11/chartex" xmlns:cx6="http://schemas.microsoft.com/office/drawing/2016/5/12/chartex" xmlns:cx7="http://schemas.microsoft.com/office/drawing/2016/5/13/chartex" xmlns:cx8="http://schemas.microsoft.com/office/drawing/2016/5/14/chartex" xmlns:mc="http://schemas.openxmlformats.org/markup-compatibility/2006" xmlns:aink="http://schemas.microsoft.com/office/drawing/2016/ink" xmlns:am3d="http://schemas.microsoft.com/office/drawing/2017/model3d" xmlns:o="urn:schemas-microsoft-com:office:office" xmlns:oel="http://schemas.microsoft.com/office/2019/extlst" xmlns:r="http://schemas.openxmlformats.org/officeDocument/2006/relationships" xmlns:m="http://schemas.openxmlformats.org/officeDocument/2006/math" xmlns:v="urn:schemas-microsoft-com:vml" xmlns:wp14="http://schemas.microsoft.com/office/word/2010/wordprocessingDrawing" xmlns:wp="http://schemas.openxmlformats.org/drawingml/2006/wordprocessingDrawing" xmlns:w10="urn:schemas-microsoft-com:office:word" xmlns:w="http://schemas.openxmlformats.org/wordprocessingml/2006/main" xmlns:w14="http://schemas.microsoft.com/office/word/2010/wordml" xmlns:w15="http://schemas.microsoft.com/office/word/2012/wordml" xmlns:w16cex="http://schemas.microsoft.com/office/word/2018/wordml/cex" xmlns:w16cid="http://schemas.microsoft.com/office/word/2016/wordml/cid" xmlns:w16="http://schemas.microsoft.com/office/word/2018/wordml" xmlns:w16du="http://schemas.microsoft.com/office/word/2023/wordml/word16du" xmlns:w16sdtdh="http://schemas.microsoft.com/office/word/2020/wordml/sdtdatahash" xmlns:w16sdtfl="http://schemas.microsoft.com/office/word/2024/wordml/sdtformatlock" xmlns:w16se="http://schemas.microsoft.com/office/word/2015/wordml/symex" xmlns:wpg="http://schemas.microsoft.com/office/word/2010/wordprocessingGroup" xmlns:wpi="http://schemas.microsoft.com/office/word/2010/wordprocessingInk" xmlns:wne="http://schemas.microsoft.com/office/word/2006/wordml" xmlns:wps="http://schemas.microsoft.com/office/word/2010/wordprocessingShape" mc:Ignorable="w14 w15 w16se w16cid w16 w16cex w16sdtdh w16sdtfl w16du wp14">
+  <w:background w:color="FFFFFF"/>
   <w:body>
     <w:p>
       <w:pPr>
-        <w:rPr>
-          <w:b/>
-          <w:bCs/>
-        </w:rPr>
-      </w:pPr>
-      <w:r>
-        <w:rPr>
-          <w:b/>
-          <w:bCs/>
-        </w:rPr>
-        <w:t>1. Audience Segmentation</w:t>
+        <w:pStyle w:val="Heading1"/>
+        <w:jc w:val="center"/>
+        <w:divId w:val="978653455"/>
+        <w:rPr>
+          <w:rFonts w:asciiTheme="majorBidi" w:eastAsia="Times New Roman" w:hAnsiTheme="majorBidi" w:cstheme="majorBidi"/>
+          <w:sz w:val="48"/>
+          <w:szCs w:val="48"/>
+          <w:lang w:val="en"/>
+        </w:rPr>
+      </w:pPr>
+      <w:r>
+        <w:rPr>
+          <w:rFonts w:asciiTheme="majorBidi" w:eastAsia="Times New Roman" w:hAnsiTheme="majorBidi" w:cstheme="majorBidi"/>
+          <w:sz w:val="48"/>
+          <w:szCs w:val="48"/>
+          <w:lang w:val="en"/>
+        </w:rPr>
+        <w:t>Search Strategy &amp; High-Intent Conversions — Data Foundation</w:t>
+      </w:r>
+    </w:p>
+    <w:p>
+      <w:pPr>
+        <w:pStyle w:val="NormalWeb"/>
+        <w:divId w:val="978653455"/>
+        <w:rPr>
+          <w:rFonts w:asciiTheme="majorBidi" w:hAnsiTheme="majorBidi" w:cstheme="majorBidi"/>
+          <w:sz w:val="26"/>
+          <w:szCs w:val="26"/>
+          <w:lang w:val="en"/>
+        </w:rPr>
+      </w:pPr>
+      <w:r>
+        <w:rPr>
+          <w:rFonts w:asciiTheme="majorBidi" w:hAnsiTheme="majorBidi" w:cstheme="majorBidi"/>
+          <w:sz w:val="26"/>
+          <w:szCs w:val="26"/>
+          <w:lang w:val="en"/>
+        </w:rPr>
+        <w:br/>
+      </w:r>
+      <w:r>
+        <w:rPr>
+          <w:rStyle w:val="Strong"/>
+          <w:rFonts w:asciiTheme="majorBidi" w:hAnsiTheme="majorBidi" w:cstheme="majorBidi"/>
+          <w:sz w:val="26"/>
+          <w:szCs w:val="26"/>
+          <w:lang w:val="en"/>
+        </w:rPr>
+        <w:t>Client:</w:t>
+      </w:r>
+      <w:r>
+        <w:rPr>
+          <w:rFonts w:asciiTheme="majorBidi" w:hAnsiTheme="majorBidi" w:cstheme="majorBidi"/>
+          <w:sz w:val="26"/>
+          <w:szCs w:val="26"/>
+          <w:lang w:val="en"/>
+        </w:rPr>
+        <w:t xml:space="preserve"> Haksoss Café — Alexandria</w:t>
+      </w:r>
+      <w:r>
+        <w:rPr>
+          <w:rFonts w:asciiTheme="majorBidi" w:hAnsiTheme="majorBidi" w:cstheme="majorBidi"/>
+          <w:sz w:val="26"/>
+          <w:szCs w:val="26"/>
+          <w:lang w:val="en"/>
+        </w:rPr>
+        <w:br/>
+      </w:r>
+      <w:r>
+        <w:rPr>
+          <w:rStyle w:val="Strong"/>
+          <w:rFonts w:asciiTheme="majorBidi" w:hAnsiTheme="majorBidi" w:cstheme="majorBidi"/>
+          <w:sz w:val="26"/>
+          <w:szCs w:val="26"/>
+          <w:lang w:val="en"/>
+        </w:rPr>
+        <w:t>Section purpose:</w:t>
+      </w:r>
+      <w:r>
+        <w:rPr>
+          <w:rFonts w:asciiTheme="majorBidi" w:hAnsiTheme="majorBidi" w:cstheme="majorBidi"/>
+          <w:sz w:val="26"/>
+          <w:szCs w:val="26"/>
+          <w:lang w:val="en"/>
+        </w:rPr>
+        <w:t xml:space="preserve"> record the data, methodology, original client targets, and the exact strategic changes I implemented so every metric in the Search Strategy section can be traced back to evidence and decisions.</w:t>
+      </w:r>
+    </w:p>
+    <w:p>
+      <w:pPr>
+        <w:divId w:val="978653455"/>
+        <w:rPr>
+          <w:rFonts w:asciiTheme="majorBidi" w:eastAsia="Times New Roman" w:hAnsiTheme="majorBidi" w:cstheme="majorBidi"/>
+          <w:color w:val="3E2D23"/>
+          <w:sz w:val="26"/>
+          <w:szCs w:val="26"/>
+          <w:lang w:val="en"/>
+        </w:rPr>
+      </w:pPr>
+      <w:r>
+        <w:rPr>
+          <w:rFonts w:asciiTheme="majorBidi" w:eastAsia="Times New Roman" w:hAnsiTheme="majorBidi" w:cstheme="majorBidi"/>
+          <w:color w:val="3E2D23"/>
+          <w:sz w:val="26"/>
+          <w:szCs w:val="26"/>
+          <w:lang w:val="en"/>
+        </w:rPr>
+        <w:pict w14:anchorId="5934FF8F">
+          <v:rect id="_x0000_i1025" style="width:0;height:1.5pt" o:hralign="center" o:hrstd="t" o:hr="t" fillcolor="#a0a0a0" stroked="f"/>
+        </w:pict>
+      </w:r>
+    </w:p>
+    <w:p>
+      <w:pPr>
+        <w:pStyle w:val="Heading2"/>
+        <w:divId w:val="978653455"/>
+        <w:rPr>
+          <w:rFonts w:asciiTheme="majorBidi" w:eastAsia="Times New Roman" w:hAnsiTheme="majorBidi" w:cstheme="majorBidi"/>
+          <w:sz w:val="26"/>
+          <w:szCs w:val="26"/>
+          <w:lang w:val="en"/>
+        </w:rPr>
+      </w:pPr>
+      <w:r>
+        <w:rPr>
+          <w:rFonts w:asciiTheme="majorBidi" w:eastAsia="Times New Roman" w:hAnsiTheme="majorBidi" w:cstheme="majorBidi"/>
+          <w:sz w:val="26"/>
+          <w:szCs w:val="26"/>
+          <w:lang w:val="en"/>
+        </w:rPr>
+        <w:t>Executive summary (narrative)</w:t>
+      </w:r>
+    </w:p>
+    <w:p>
+      <w:pPr>
+        <w:pStyle w:val="NormalWeb"/>
+        <w:divId w:val="978653455"/>
+        <w:rPr>
+          <w:rFonts w:asciiTheme="majorBidi" w:hAnsiTheme="majorBidi" w:cstheme="majorBidi"/>
+          <w:sz w:val="26"/>
+          <w:szCs w:val="26"/>
+          <w:lang w:val="en"/>
+        </w:rPr>
+      </w:pPr>
+      <w:r>
+        <w:rPr>
+          <w:rFonts w:asciiTheme="majorBidi" w:hAnsiTheme="majorBidi" w:cstheme="majorBidi"/>
+          <w:sz w:val="26"/>
+          <w:szCs w:val="26"/>
+          <w:lang w:val="en"/>
+        </w:rPr>
+        <w:t xml:space="preserve">I was engaged to design and run a search (SEO + PPC) program that would capture high-intent local demand for premium morning experiences and turn that demand into loyalty sign-ups. The client’s early brief </w:t>
+      </w:r>
+      <w:r>
+        <w:rPr>
+          <w:rFonts w:asciiTheme="majorBidi" w:hAnsiTheme="majorBidi" w:cstheme="majorBidi"/>
+          <w:sz w:val="26"/>
+          <w:szCs w:val="26"/>
+          <w:lang w:val="en"/>
+        </w:rPr>
+        <w:t>emphasized</w:t>
+      </w:r>
+      <w:r>
+        <w:rPr>
+          <w:rFonts w:asciiTheme="majorBidi" w:hAnsiTheme="majorBidi" w:cstheme="majorBidi"/>
+          <w:sz w:val="26"/>
+          <w:szCs w:val="26"/>
+          <w:lang w:val="en"/>
+        </w:rPr>
+        <w:t xml:space="preserve"> brand presence and hero creative, but their commercial objective required a measurable sign-up funnel and predictable ROAS. To reconcile these needs I built a search-centric funnel that combined high-intent paid search for immediate conversions with SEO and optimized landing experiences for sustained mid-funnel traffic.</w:t>
+      </w:r>
+    </w:p>
+    <w:p>
+      <w:pPr>
+        <w:pStyle w:val="NormalWeb"/>
+        <w:divId w:val="978653455"/>
+        <w:rPr>
+          <w:rFonts w:asciiTheme="majorBidi" w:hAnsiTheme="majorBidi" w:cstheme="majorBidi"/>
+          <w:sz w:val="26"/>
+          <w:szCs w:val="26"/>
+          <w:lang w:val="en"/>
+        </w:rPr>
+      </w:pPr>
+      <w:r>
+        <w:rPr>
+          <w:rFonts w:asciiTheme="majorBidi" w:hAnsiTheme="majorBidi" w:cstheme="majorBidi"/>
+          <w:sz w:val="26"/>
+          <w:szCs w:val="26"/>
+          <w:lang w:val="en"/>
+        </w:rPr>
+        <w:t>The conclusions in this section (impressions, CTR, conversions, ROAS, session duration, and conversion rate) were not guesses — they were built from a repeatable data process I ran: micro-tests, tracking hygiene (UTMs &amp; GA4 events), CRM + POS reconciliation, and iterative optimization. Below I document the raw sources, the specific collection steps, the original client targets, and the exact reforms I implemented — in a narrative format with supporting editable tables.</w:t>
+      </w:r>
+    </w:p>
+    <w:p>
+      <w:pPr>
+        <w:divId w:val="978653455"/>
+        <w:rPr>
+          <w:rFonts w:asciiTheme="majorBidi" w:eastAsia="Times New Roman" w:hAnsiTheme="majorBidi" w:cstheme="majorBidi"/>
+          <w:color w:val="3E2D23"/>
+          <w:sz w:val="26"/>
+          <w:szCs w:val="26"/>
+          <w:lang w:val="en"/>
+        </w:rPr>
+      </w:pPr>
+      <w:r>
+        <w:rPr>
+          <w:rFonts w:asciiTheme="majorBidi" w:eastAsia="Times New Roman" w:hAnsiTheme="majorBidi" w:cstheme="majorBidi"/>
+          <w:color w:val="3E2D23"/>
+          <w:sz w:val="26"/>
+          <w:szCs w:val="26"/>
+          <w:lang w:val="en"/>
+        </w:rPr>
+        <w:pict w14:anchorId="613D059C">
+          <v:rect id="_x0000_i1026" style="width:0;height:1.5pt" o:hralign="center" o:hrstd="t" o:hr="t" fillcolor="#a0a0a0" stroked="f"/>
+        </w:pict>
+      </w:r>
+    </w:p>
+    <w:p>
+      <w:pPr>
+        <w:pStyle w:val="Heading2"/>
+        <w:divId w:val="978653455"/>
+        <w:rPr>
+          <w:rFonts w:asciiTheme="majorBidi" w:eastAsia="Times New Roman" w:hAnsiTheme="majorBidi" w:cstheme="majorBidi"/>
+          <w:sz w:val="26"/>
+          <w:szCs w:val="26"/>
+          <w:lang w:val="en"/>
+        </w:rPr>
+      </w:pPr>
+    </w:p>
+    <w:p>
+      <w:pPr>
+        <w:pStyle w:val="Heading2"/>
+        <w:divId w:val="978653455"/>
+        <w:rPr>
+          <w:rFonts w:asciiTheme="majorBidi" w:eastAsia="Times New Roman" w:hAnsiTheme="majorBidi" w:cstheme="majorBidi"/>
+          <w:sz w:val="26"/>
+          <w:szCs w:val="26"/>
+          <w:lang w:val="en"/>
+        </w:rPr>
+      </w:pPr>
+    </w:p>
+    <w:p>
+      <w:pPr>
+        <w:pStyle w:val="Heading2"/>
+        <w:divId w:val="978653455"/>
+        <w:rPr>
+          <w:rFonts w:asciiTheme="majorBidi" w:eastAsia="Times New Roman" w:hAnsiTheme="majorBidi" w:cstheme="majorBidi"/>
+          <w:sz w:val="26"/>
+          <w:szCs w:val="26"/>
+          <w:lang w:val="en"/>
+        </w:rPr>
+      </w:pPr>
+    </w:p>
+    <w:p>
+      <w:pPr>
+        <w:pStyle w:val="Heading2"/>
+        <w:divId w:val="978653455"/>
+        <w:rPr>
+          <w:rFonts w:asciiTheme="majorBidi" w:eastAsia="Times New Roman" w:hAnsiTheme="majorBidi" w:cstheme="majorBidi"/>
+          <w:sz w:val="26"/>
+          <w:szCs w:val="26"/>
+          <w:lang w:val="en"/>
+        </w:rPr>
+      </w:pPr>
+    </w:p>
+    <w:p>
+      <w:pPr>
+        <w:pStyle w:val="Heading2"/>
+        <w:divId w:val="978653455"/>
+        <w:rPr>
+          <w:rFonts w:asciiTheme="majorBidi" w:eastAsia="Times New Roman" w:hAnsiTheme="majorBidi" w:cstheme="majorBidi"/>
+          <w:sz w:val="26"/>
+          <w:szCs w:val="26"/>
+          <w:lang w:val="en"/>
+        </w:rPr>
+      </w:pPr>
+    </w:p>
+    <w:p>
+      <w:pPr>
+        <w:pStyle w:val="Heading2"/>
+        <w:divId w:val="978653455"/>
+        <w:rPr>
+          <w:rFonts w:asciiTheme="majorBidi" w:eastAsia="Times New Roman" w:hAnsiTheme="majorBidi" w:cstheme="majorBidi"/>
+          <w:sz w:val="26"/>
+          <w:szCs w:val="26"/>
+          <w:lang w:val="en"/>
+        </w:rPr>
+      </w:pPr>
+    </w:p>
+    <w:p>
+      <w:pPr>
+        <w:pStyle w:val="Heading2"/>
+        <w:divId w:val="978653455"/>
+        <w:rPr>
+          <w:rFonts w:asciiTheme="majorBidi" w:eastAsia="Times New Roman" w:hAnsiTheme="majorBidi" w:cstheme="majorBidi"/>
+          <w:sz w:val="26"/>
+          <w:szCs w:val="26"/>
+          <w:lang w:val="en"/>
+        </w:rPr>
+      </w:pPr>
+      <w:r>
+        <w:rPr>
+          <w:rFonts w:asciiTheme="majorBidi" w:eastAsia="Times New Roman" w:hAnsiTheme="majorBidi" w:cstheme="majorBidi"/>
+          <w:sz w:val="26"/>
+          <w:szCs w:val="26"/>
+          <w:lang w:val="en"/>
+        </w:rPr>
+        <w:lastRenderedPageBreak/>
+        <w:t>1. What the client originally targeted (their brief and constraints)</w:t>
+      </w:r>
+    </w:p>
+    <w:p>
+      <w:pPr>
+        <w:pStyle w:val="NormalWeb"/>
+        <w:divId w:val="978653455"/>
+        <w:rPr>
+          <w:rFonts w:asciiTheme="majorBidi" w:hAnsiTheme="majorBidi" w:cstheme="majorBidi"/>
+          <w:sz w:val="26"/>
+          <w:szCs w:val="26"/>
+          <w:lang w:val="en"/>
+        </w:rPr>
+      </w:pPr>
+      <w:r>
+        <w:rPr>
+          <w:rFonts w:asciiTheme="majorBidi" w:hAnsiTheme="majorBidi" w:cstheme="majorBidi"/>
+          <w:sz w:val="26"/>
+          <w:szCs w:val="26"/>
+          <w:lang w:val="en"/>
+        </w:rPr>
+        <w:t>On project kickoff the client’s verbal brief and initial KPI spreadsheet showed these expectations (these were the targets I received before any data-driven reformulation):</w:t>
       </w:r>
     </w:p>
     <w:tbl>
       <w:tblPr>
-        <w:tblW w:w="0" w:type="auto"/>
-        <w:tblCellSpacing w:w="15" w:type="dxa"/>
+        <w:tblW w:w="5000" w:type="pct"/>
         <w:tblCellMar>
           <w:top w:w="15" w:type="dxa"/>
           <w:left w:w="15" w:type="dxa"/>
@@ -30,309 +349,2101 @@
         <w:tblLook w:val="04A0" w:firstRow="1" w:lastRow="0" w:firstColumn="1" w:lastColumn="0" w:noHBand="0" w:noVBand="1"/>
       </w:tblPr>
       <w:tblGrid>
-        <w:gridCol w:w="2028"/>
-        <w:gridCol w:w="3489"/>
-        <w:gridCol w:w="3843"/>
+        <w:gridCol w:w="2774"/>
+        <w:gridCol w:w="2479"/>
+        <w:gridCol w:w="4091"/>
       </w:tblGrid>
       <w:tr>
         <w:trPr>
+          <w:divId w:val="978653455"/>
           <w:tblHeader/>
-          <w:tblCellSpacing w:w="15" w:type="dxa"/>
         </w:trPr>
         <w:tc>
           <w:tcPr>
             <w:tcW w:w="0" w:type="auto"/>
-            <w:vAlign w:val="center"/>
+            <w:tcBorders>
+              <w:top w:val="single" w:sz="6" w:space="0" w:color="CBB89A"/>
+              <w:left w:val="single" w:sz="6" w:space="0" w:color="CBB89A"/>
+              <w:bottom w:val="single" w:sz="6" w:space="0" w:color="CBB89A"/>
+              <w:right w:val="single" w:sz="6" w:space="0" w:color="CBB89A"/>
+            </w:tcBorders>
+            <w:shd w:val="clear" w:color="auto" w:fill="F3E7DA"/>
+            <w:tcMar>
+              <w:top w:w="120" w:type="dxa"/>
+              <w:left w:w="120" w:type="dxa"/>
+              <w:bottom w:w="120" w:type="dxa"/>
+              <w:right w:w="120" w:type="dxa"/>
+            </w:tcMar>
             <w:hideMark/>
           </w:tcPr>
           <w:p>
             <w:pPr>
-              <w:rPr>
+              <w:spacing w:before="240" w:after="240"/>
+              <w:rPr>
+                <w:rFonts w:asciiTheme="majorBidi" w:eastAsia="Times New Roman" w:hAnsiTheme="majorBidi" w:cstheme="majorBidi"/>
                 <w:b/>
                 <w:bCs/>
+                <w:color w:val="5A3E36"/>
+                <w:sz w:val="26"/>
+                <w:szCs w:val="26"/>
               </w:rPr>
             </w:pPr>
             <w:r>
               <w:rPr>
+                <w:rFonts w:asciiTheme="majorBidi" w:eastAsia="Times New Roman" w:hAnsiTheme="majorBidi" w:cstheme="majorBidi"/>
                 <w:b/>
                 <w:bCs/>
-              </w:rPr>
-              <w:t>Category</w:t>
+                <w:color w:val="5A3E36"/>
+                <w:sz w:val="26"/>
+                <w:szCs w:val="26"/>
+              </w:rPr>
+              <w:t>Item</w:t>
             </w:r>
           </w:p>
         </w:tc>
         <w:tc>
           <w:tcPr>
             <w:tcW w:w="0" w:type="auto"/>
-            <w:vAlign w:val="center"/>
+            <w:tcBorders>
+              <w:top w:val="single" w:sz="6" w:space="0" w:color="CBB89A"/>
+              <w:left w:val="single" w:sz="6" w:space="0" w:color="CBB89A"/>
+              <w:bottom w:val="single" w:sz="6" w:space="0" w:color="CBB89A"/>
+              <w:right w:val="single" w:sz="6" w:space="0" w:color="CBB89A"/>
+            </w:tcBorders>
+            <w:shd w:val="clear" w:color="auto" w:fill="F3E7DA"/>
+            <w:tcMar>
+              <w:top w:w="120" w:type="dxa"/>
+              <w:left w:w="120" w:type="dxa"/>
+              <w:bottom w:w="120" w:type="dxa"/>
+              <w:right w:w="120" w:type="dxa"/>
+            </w:tcMar>
             <w:hideMark/>
           </w:tcPr>
           <w:p>
             <w:pPr>
-              <w:rPr>
+              <w:spacing w:before="240" w:after="240"/>
+              <w:rPr>
+                <w:rFonts w:asciiTheme="majorBidi" w:eastAsia="Times New Roman" w:hAnsiTheme="majorBidi" w:cstheme="majorBidi"/>
                 <w:b/>
                 <w:bCs/>
+                <w:color w:val="5A3E36"/>
+                <w:sz w:val="26"/>
+                <w:szCs w:val="26"/>
               </w:rPr>
             </w:pPr>
             <w:r>
               <w:rPr>
+                <w:rFonts w:asciiTheme="majorBidi" w:eastAsia="Times New Roman" w:hAnsiTheme="majorBidi" w:cstheme="majorBidi"/>
                 <w:b/>
                 <w:bCs/>
-              </w:rPr>
-              <w:t>Details</w:t>
+                <w:color w:val="5A3E36"/>
+                <w:sz w:val="26"/>
+                <w:szCs w:val="26"/>
+              </w:rPr>
+              <w:t>Client's Original Target</w:t>
             </w:r>
           </w:p>
         </w:tc>
         <w:tc>
           <w:tcPr>
             <w:tcW w:w="0" w:type="auto"/>
-            <w:vAlign w:val="center"/>
+            <w:tcBorders>
+              <w:top w:val="single" w:sz="6" w:space="0" w:color="CBB89A"/>
+              <w:left w:val="single" w:sz="6" w:space="0" w:color="CBB89A"/>
+              <w:bottom w:val="single" w:sz="6" w:space="0" w:color="CBB89A"/>
+              <w:right w:val="single" w:sz="6" w:space="0" w:color="CBB89A"/>
+            </w:tcBorders>
+            <w:shd w:val="clear" w:color="auto" w:fill="F3E7DA"/>
+            <w:tcMar>
+              <w:top w:w="120" w:type="dxa"/>
+              <w:left w:w="120" w:type="dxa"/>
+              <w:bottom w:w="120" w:type="dxa"/>
+              <w:right w:w="120" w:type="dxa"/>
+            </w:tcMar>
             <w:hideMark/>
           </w:tcPr>
           <w:p>
             <w:pPr>
-              <w:rPr>
+              <w:spacing w:before="240" w:after="240"/>
+              <w:rPr>
+                <w:rFonts w:asciiTheme="majorBidi" w:eastAsia="Times New Roman" w:hAnsiTheme="majorBidi" w:cstheme="majorBidi"/>
                 <w:b/>
                 <w:bCs/>
+                <w:color w:val="5A3E36"/>
+                <w:sz w:val="26"/>
+                <w:szCs w:val="26"/>
               </w:rPr>
             </w:pPr>
             <w:r>
               <w:rPr>
+                <w:rFonts w:asciiTheme="majorBidi" w:eastAsia="Times New Roman" w:hAnsiTheme="majorBidi" w:cstheme="majorBidi"/>
                 <w:b/>
                 <w:bCs/>
-              </w:rPr>
-              <w:t>Funnel Tip</w:t>
+                <w:color w:val="5A3E36"/>
+                <w:sz w:val="26"/>
+                <w:szCs w:val="26"/>
+              </w:rPr>
+              <w:t>Notes / Source</w:t>
             </w:r>
           </w:p>
         </w:tc>
       </w:tr>
       <w:tr>
         <w:trPr>
-          <w:tblCellSpacing w:w="15" w:type="dxa"/>
+          <w:divId w:val="978653455"/>
         </w:trPr>
         <w:tc>
           <w:tcPr>
             <w:tcW w:w="0" w:type="auto"/>
-            <w:vAlign w:val="center"/>
+            <w:tcBorders>
+              <w:top w:val="single" w:sz="6" w:space="0" w:color="CBB89A"/>
+              <w:left w:val="single" w:sz="6" w:space="0" w:color="CBB89A"/>
+              <w:bottom w:val="single" w:sz="6" w:space="0" w:color="CBB89A"/>
+              <w:right w:val="single" w:sz="6" w:space="0" w:color="CBB89A"/>
+            </w:tcBorders>
+            <w:tcMar>
+              <w:top w:w="120" w:type="dxa"/>
+              <w:left w:w="120" w:type="dxa"/>
+              <w:bottom w:w="120" w:type="dxa"/>
+              <w:right w:w="120" w:type="dxa"/>
+            </w:tcMar>
             <w:hideMark/>
           </w:tcPr>
           <w:p>
-            <w:r>
-              <w:t>Demographics</w:t>
+            <w:pPr>
+              <w:spacing w:before="240" w:after="240"/>
+              <w:rPr>
+                <w:rFonts w:asciiTheme="majorBidi" w:eastAsia="Times New Roman" w:hAnsiTheme="majorBidi" w:cstheme="majorBidi"/>
+                <w:color w:val="3E2D23"/>
+                <w:sz w:val="26"/>
+                <w:szCs w:val="26"/>
+              </w:rPr>
+            </w:pPr>
+            <w:r>
+              <w:rPr>
+                <w:rFonts w:asciiTheme="majorBidi" w:eastAsia="Times New Roman" w:hAnsiTheme="majorBidi" w:cstheme="majorBidi"/>
+                <w:color w:val="3E2D23"/>
+                <w:sz w:val="26"/>
+                <w:szCs w:val="26"/>
+              </w:rPr>
+              <w:t>Reach (90 days)</w:t>
             </w:r>
           </w:p>
         </w:tc>
         <w:tc>
           <w:tcPr>
             <w:tcW w:w="0" w:type="auto"/>
-            <w:vAlign w:val="center"/>
+            <w:tcBorders>
+              <w:top w:val="single" w:sz="6" w:space="0" w:color="CBB89A"/>
+              <w:left w:val="single" w:sz="6" w:space="0" w:color="CBB89A"/>
+              <w:bottom w:val="single" w:sz="6" w:space="0" w:color="CBB89A"/>
+              <w:right w:val="single" w:sz="6" w:space="0" w:color="CBB89A"/>
+            </w:tcBorders>
+            <w:tcMar>
+              <w:top w:w="120" w:type="dxa"/>
+              <w:left w:w="120" w:type="dxa"/>
+              <w:bottom w:w="120" w:type="dxa"/>
+              <w:right w:w="120" w:type="dxa"/>
+            </w:tcMar>
             <w:hideMark/>
           </w:tcPr>
           <w:p>
-            <w:r>
-              <w:t>Age: 25–50</w:t>
-            </w:r>
-            <w:r>
-              <w:br/>
-              <w:t>Gender: 50% Male / 50% Female</w:t>
-            </w:r>
-            <w:r>
-              <w:br/>
-              <w:t>Location: Alexandria, urban districts</w:t>
-            </w:r>
-            <w:r>
-              <w:br/>
-              <w:t>Income: $25k–$120k/year</w:t>
+            <w:pPr>
+              <w:spacing w:before="240" w:after="240"/>
+              <w:rPr>
+                <w:rFonts w:asciiTheme="majorBidi" w:eastAsia="Times New Roman" w:hAnsiTheme="majorBidi" w:cstheme="majorBidi"/>
+                <w:color w:val="3E2D23"/>
+                <w:sz w:val="26"/>
+                <w:szCs w:val="26"/>
+              </w:rPr>
+            </w:pPr>
+            <w:r>
+              <w:rPr>
+                <w:rFonts w:asciiTheme="majorBidi" w:eastAsia="Times New Roman" w:hAnsiTheme="majorBidi" w:cstheme="majorBidi"/>
+                <w:color w:val="3E2D23"/>
+                <w:sz w:val="26"/>
+                <w:szCs w:val="26"/>
+              </w:rPr>
+              <w:t>~70,000 unique users</w:t>
             </w:r>
           </w:p>
         </w:tc>
         <w:tc>
           <w:tcPr>
             <w:tcW w:w="0" w:type="auto"/>
-            <w:vAlign w:val="center"/>
+            <w:tcBorders>
+              <w:top w:val="single" w:sz="6" w:space="0" w:color="CBB89A"/>
+              <w:left w:val="single" w:sz="6" w:space="0" w:color="CBB89A"/>
+              <w:bottom w:val="single" w:sz="6" w:space="0" w:color="CBB89A"/>
+              <w:right w:val="single" w:sz="6" w:space="0" w:color="CBB89A"/>
+            </w:tcBorders>
+            <w:tcMar>
+              <w:top w:w="120" w:type="dxa"/>
+              <w:left w:w="120" w:type="dxa"/>
+              <w:bottom w:w="120" w:type="dxa"/>
+              <w:right w:w="120" w:type="dxa"/>
+            </w:tcMar>
             <w:hideMark/>
           </w:tcPr>
           <w:p>
-            <w:r>
-              <w:t>Tailor content and offers to urban professionals for higher CR.</w:t>
+            <w:pPr>
+              <w:spacing w:before="240" w:after="240"/>
+              <w:rPr>
+                <w:rFonts w:asciiTheme="majorBidi" w:eastAsia="Times New Roman" w:hAnsiTheme="majorBidi" w:cstheme="majorBidi"/>
+                <w:color w:val="3E2D23"/>
+                <w:sz w:val="26"/>
+                <w:szCs w:val="26"/>
+              </w:rPr>
+            </w:pPr>
+            <w:r>
+              <w:rPr>
+                <w:rFonts w:asciiTheme="majorBidi" w:eastAsia="Times New Roman" w:hAnsiTheme="majorBidi" w:cstheme="majorBidi"/>
+                <w:color w:val="3E2D23"/>
+                <w:sz w:val="26"/>
+                <w:szCs w:val="26"/>
+              </w:rPr>
+              <w:t>Estimate supplied by client based on previous seasonal social traffic.</w:t>
             </w:r>
           </w:p>
         </w:tc>
       </w:tr>
       <w:tr>
         <w:trPr>
-          <w:tblCellSpacing w:w="15" w:type="dxa"/>
+          <w:divId w:val="978653455"/>
         </w:trPr>
         <w:tc>
           <w:tcPr>
             <w:tcW w:w="0" w:type="auto"/>
-            <w:vAlign w:val="center"/>
+            <w:tcBorders>
+              <w:top w:val="single" w:sz="6" w:space="0" w:color="CBB89A"/>
+              <w:left w:val="single" w:sz="6" w:space="0" w:color="CBB89A"/>
+              <w:bottom w:val="single" w:sz="6" w:space="0" w:color="CBB89A"/>
+              <w:right w:val="single" w:sz="6" w:space="0" w:color="CBB89A"/>
+            </w:tcBorders>
+            <w:tcMar>
+              <w:top w:w="120" w:type="dxa"/>
+              <w:left w:w="120" w:type="dxa"/>
+              <w:bottom w:w="120" w:type="dxa"/>
+              <w:right w:w="120" w:type="dxa"/>
+            </w:tcMar>
             <w:hideMark/>
           </w:tcPr>
           <w:p>
-            <w:r>
-              <w:t>Psychographics</w:t>
+            <w:pPr>
+              <w:spacing w:before="240" w:after="240"/>
+              <w:rPr>
+                <w:rFonts w:asciiTheme="majorBidi" w:eastAsia="Times New Roman" w:hAnsiTheme="majorBidi" w:cstheme="majorBidi"/>
+                <w:color w:val="3E2D23"/>
+                <w:sz w:val="26"/>
+                <w:szCs w:val="26"/>
+              </w:rPr>
+            </w:pPr>
+            <w:r>
+              <w:rPr>
+                <w:rFonts w:asciiTheme="majorBidi" w:eastAsia="Times New Roman" w:hAnsiTheme="majorBidi" w:cstheme="majorBidi"/>
+                <w:color w:val="3E2D23"/>
+                <w:sz w:val="26"/>
+                <w:szCs w:val="26"/>
+              </w:rPr>
+              <w:t>Loyalty sign-ups</w:t>
             </w:r>
           </w:p>
         </w:tc>
         <w:tc>
           <w:tcPr>
             <w:tcW w:w="0" w:type="auto"/>
-            <w:vAlign w:val="center"/>
+            <w:tcBorders>
+              <w:top w:val="single" w:sz="6" w:space="0" w:color="CBB89A"/>
+              <w:left w:val="single" w:sz="6" w:space="0" w:color="CBB89A"/>
+              <w:bottom w:val="single" w:sz="6" w:space="0" w:color="CBB89A"/>
+              <w:right w:val="single" w:sz="6" w:space="0" w:color="CBB89A"/>
+            </w:tcBorders>
+            <w:tcMar>
+              <w:top w:w="120" w:type="dxa"/>
+              <w:left w:w="120" w:type="dxa"/>
+              <w:bottom w:w="120" w:type="dxa"/>
+              <w:right w:w="120" w:type="dxa"/>
+            </w:tcMar>
             <w:hideMark/>
           </w:tcPr>
           <w:p>
-            <w:r>
-              <w:t>Values: Quality, exclusivity, aesthetics, prestige</w:t>
-            </w:r>
-            <w:r>
-              <w:br/>
-              <w:t>Lifestyle: Busy professionals, trend-focused young adults</w:t>
-            </w:r>
-            <w:r>
-              <w:br/>
-              <w:t>Interests: Specialty coffee, artisanal dining, social networking</w:t>
+            <w:pPr>
+              <w:spacing w:before="240" w:after="240"/>
+              <w:rPr>
+                <w:rFonts w:asciiTheme="majorBidi" w:eastAsia="Times New Roman" w:hAnsiTheme="majorBidi" w:cstheme="majorBidi"/>
+                <w:color w:val="3E2D23"/>
+                <w:sz w:val="26"/>
+                <w:szCs w:val="26"/>
+              </w:rPr>
+            </w:pPr>
+            <w:r>
+              <w:rPr>
+                <w:rFonts w:asciiTheme="majorBidi" w:eastAsia="Times New Roman" w:hAnsiTheme="majorBidi" w:cstheme="majorBidi"/>
+                <w:color w:val="3E2D23"/>
+                <w:sz w:val="26"/>
+                <w:szCs w:val="26"/>
+              </w:rPr>
+              <w:t>1,000 members</w:t>
             </w:r>
           </w:p>
         </w:tc>
         <w:tc>
           <w:tcPr>
             <w:tcW w:w="0" w:type="auto"/>
-            <w:vAlign w:val="center"/>
+            <w:tcBorders>
+              <w:top w:val="single" w:sz="6" w:space="0" w:color="CBB89A"/>
+              <w:left w:val="single" w:sz="6" w:space="0" w:color="CBB89A"/>
+              <w:bottom w:val="single" w:sz="6" w:space="0" w:color="CBB89A"/>
+              <w:right w:val="single" w:sz="6" w:space="0" w:color="CBB89A"/>
+            </w:tcBorders>
+            <w:tcMar>
+              <w:top w:w="120" w:type="dxa"/>
+              <w:left w:w="120" w:type="dxa"/>
+              <w:bottom w:w="120" w:type="dxa"/>
+              <w:right w:w="120" w:type="dxa"/>
+            </w:tcMar>
             <w:hideMark/>
           </w:tcPr>
           <w:p>
-            <w:r>
-              <w:t>Highlight premium visuals and social proof for consideration → conversion.</w:t>
+            <w:pPr>
+              <w:spacing w:before="240" w:after="240"/>
+              <w:rPr>
+                <w:rFonts w:asciiTheme="majorBidi" w:eastAsia="Times New Roman" w:hAnsiTheme="majorBidi" w:cstheme="majorBidi"/>
+                <w:color w:val="3E2D23"/>
+                <w:sz w:val="26"/>
+                <w:szCs w:val="26"/>
+              </w:rPr>
+            </w:pPr>
+            <w:r>
+              <w:rPr>
+                <w:rFonts w:asciiTheme="majorBidi" w:eastAsia="Times New Roman" w:hAnsiTheme="majorBidi" w:cstheme="majorBidi"/>
+                <w:color w:val="3E2D23"/>
+                <w:sz w:val="26"/>
+                <w:szCs w:val="26"/>
+              </w:rPr>
+              <w:t>Client goal; baseline internal target.</w:t>
             </w:r>
           </w:p>
         </w:tc>
       </w:tr>
       <w:tr>
         <w:trPr>
-          <w:tblCellSpacing w:w="15" w:type="dxa"/>
+          <w:divId w:val="978653455"/>
         </w:trPr>
         <w:tc>
           <w:tcPr>
             <w:tcW w:w="0" w:type="auto"/>
-            <w:vAlign w:val="center"/>
+            <w:tcBorders>
+              <w:top w:val="single" w:sz="6" w:space="0" w:color="CBB89A"/>
+              <w:left w:val="single" w:sz="6" w:space="0" w:color="CBB89A"/>
+              <w:bottom w:val="single" w:sz="6" w:space="0" w:color="CBB89A"/>
+              <w:right w:val="single" w:sz="6" w:space="0" w:color="CBB89A"/>
+            </w:tcBorders>
+            <w:tcMar>
+              <w:top w:w="120" w:type="dxa"/>
+              <w:left w:w="120" w:type="dxa"/>
+              <w:bottom w:w="120" w:type="dxa"/>
+              <w:right w:w="120" w:type="dxa"/>
+            </w:tcMar>
             <w:hideMark/>
           </w:tcPr>
           <w:p>
-            <w:r>
-              <w:t>Behaviors &amp; Habits</w:t>
+            <w:pPr>
+              <w:spacing w:before="240" w:after="240"/>
+              <w:rPr>
+                <w:rFonts w:asciiTheme="majorBidi" w:eastAsia="Times New Roman" w:hAnsiTheme="majorBidi" w:cstheme="majorBidi"/>
+                <w:color w:val="3E2D23"/>
+                <w:sz w:val="26"/>
+                <w:szCs w:val="26"/>
+              </w:rPr>
+            </w:pPr>
+            <w:r>
+              <w:rPr>
+                <w:rFonts w:asciiTheme="majorBidi" w:eastAsia="Times New Roman" w:hAnsiTheme="majorBidi" w:cstheme="majorBidi"/>
+                <w:color w:val="3E2D23"/>
+                <w:sz w:val="26"/>
+                <w:szCs w:val="26"/>
+              </w:rPr>
+              <w:t>Conversion rate (site traffic → sign-up)</w:t>
             </w:r>
           </w:p>
         </w:tc>
         <w:tc>
           <w:tcPr>
             <w:tcW w:w="0" w:type="auto"/>
-            <w:vAlign w:val="center"/>
+            <w:tcBorders>
+              <w:top w:val="single" w:sz="6" w:space="0" w:color="CBB89A"/>
+              <w:left w:val="single" w:sz="6" w:space="0" w:color="CBB89A"/>
+              <w:bottom w:val="single" w:sz="6" w:space="0" w:color="CBB89A"/>
+              <w:right w:val="single" w:sz="6" w:space="0" w:color="CBB89A"/>
+            </w:tcBorders>
+            <w:tcMar>
+              <w:top w:w="120" w:type="dxa"/>
+              <w:left w:w="120" w:type="dxa"/>
+              <w:bottom w:w="120" w:type="dxa"/>
+              <w:right w:w="120" w:type="dxa"/>
+            </w:tcMar>
             <w:hideMark/>
           </w:tcPr>
           <w:p>
-            <w:r>
-              <w:t>Avg visits: 1.5–2/week</w:t>
-            </w:r>
-            <w:r>
-              <w:br/>
-              <w:t>Loyalty sign-ups: 1,070</w:t>
-            </w:r>
-            <w:r>
-              <w:br/>
-              <w:t>Social engagement: Instagram 11.3%, TikTok 10.8%, LinkedIn 9.7%</w:t>
-            </w:r>
-            <w:r>
-              <w:br/>
-              <w:t>Content preference: Hero visuals, curated experiences, seasonal offers</w:t>
+            <w:pPr>
+              <w:spacing w:before="240" w:after="240"/>
+              <w:rPr>
+                <w:rFonts w:asciiTheme="majorBidi" w:eastAsia="Times New Roman" w:hAnsiTheme="majorBidi" w:cstheme="majorBidi"/>
+                <w:color w:val="3E2D23"/>
+                <w:sz w:val="26"/>
+                <w:szCs w:val="26"/>
+              </w:rPr>
+            </w:pPr>
+            <w:r>
+              <w:rPr>
+                <w:rFonts w:asciiTheme="majorBidi" w:eastAsia="Times New Roman" w:hAnsiTheme="majorBidi" w:cstheme="majorBidi"/>
+                <w:color w:val="3E2D23"/>
+                <w:sz w:val="26"/>
+                <w:szCs w:val="26"/>
+              </w:rPr>
+              <w:t>~5%</w:t>
             </w:r>
           </w:p>
         </w:tc>
         <w:tc>
           <w:tcPr>
             <w:tcW w:w="0" w:type="auto"/>
-            <w:vAlign w:val="center"/>
+            <w:tcBorders>
+              <w:top w:val="single" w:sz="6" w:space="0" w:color="CBB89A"/>
+              <w:left w:val="single" w:sz="6" w:space="0" w:color="CBB89A"/>
+              <w:bottom w:val="single" w:sz="6" w:space="0" w:color="CBB89A"/>
+              <w:right w:val="single" w:sz="6" w:space="0" w:color="CBB89A"/>
+            </w:tcBorders>
+            <w:tcMar>
+              <w:top w:w="120" w:type="dxa"/>
+              <w:left w:w="120" w:type="dxa"/>
+              <w:bottom w:w="120" w:type="dxa"/>
+              <w:right w:w="120" w:type="dxa"/>
+            </w:tcMar>
             <w:hideMark/>
           </w:tcPr>
           <w:p>
-            <w:r>
-              <w:t>Prioritize frequent visitors and high-engagement users for retention campaigns.</w:t>
+            <w:pPr>
+              <w:spacing w:before="240" w:after="240"/>
+              <w:rPr>
+                <w:rFonts w:asciiTheme="majorBidi" w:eastAsia="Times New Roman" w:hAnsiTheme="majorBidi" w:cstheme="majorBidi"/>
+                <w:color w:val="3E2D23"/>
+                <w:sz w:val="26"/>
+                <w:szCs w:val="26"/>
+              </w:rPr>
+            </w:pPr>
+            <w:r>
+              <w:rPr>
+                <w:rFonts w:asciiTheme="majorBidi" w:eastAsia="Times New Roman" w:hAnsiTheme="majorBidi" w:cstheme="majorBidi"/>
+                <w:color w:val="3E2D23"/>
+                <w:sz w:val="26"/>
+                <w:szCs w:val="26"/>
+              </w:rPr>
+              <w:t>Industry rough conversion for local campaigns.</w:t>
             </w:r>
           </w:p>
         </w:tc>
       </w:tr>
       <w:tr>
         <w:trPr>
-          <w:tblCellSpacing w:w="15" w:type="dxa"/>
+          <w:divId w:val="978653455"/>
         </w:trPr>
         <w:tc>
           <w:tcPr>
             <w:tcW w:w="0" w:type="auto"/>
-            <w:vAlign w:val="center"/>
+            <w:tcBorders>
+              <w:top w:val="single" w:sz="6" w:space="0" w:color="CBB89A"/>
+              <w:left w:val="single" w:sz="6" w:space="0" w:color="CBB89A"/>
+              <w:bottom w:val="single" w:sz="6" w:space="0" w:color="CBB89A"/>
+              <w:right w:val="single" w:sz="6" w:space="0" w:color="CBB89A"/>
+            </w:tcBorders>
+            <w:tcMar>
+              <w:top w:w="120" w:type="dxa"/>
+              <w:left w:w="120" w:type="dxa"/>
+              <w:bottom w:w="120" w:type="dxa"/>
+              <w:right w:w="120" w:type="dxa"/>
+            </w:tcMar>
             <w:hideMark/>
           </w:tcPr>
           <w:p>
-            <w:r>
-              <w:t>Motivations &amp; Pain Points</w:t>
+            <w:pPr>
+              <w:spacing w:before="240" w:after="240"/>
+              <w:rPr>
+                <w:rFonts w:asciiTheme="majorBidi" w:eastAsia="Times New Roman" w:hAnsiTheme="majorBidi" w:cstheme="majorBidi"/>
+                <w:color w:val="3E2D23"/>
+                <w:sz w:val="26"/>
+                <w:szCs w:val="26"/>
+              </w:rPr>
+            </w:pPr>
+            <w:r>
+              <w:rPr>
+                <w:rFonts w:asciiTheme="majorBidi" w:eastAsia="Times New Roman" w:hAnsiTheme="majorBidi" w:cstheme="majorBidi"/>
+                <w:color w:val="3E2D23"/>
+                <w:sz w:val="26"/>
+                <w:szCs w:val="26"/>
+              </w:rPr>
+              <w:t>ROAS</w:t>
             </w:r>
           </w:p>
         </w:tc>
         <w:tc>
           <w:tcPr>
             <w:tcW w:w="0" w:type="auto"/>
-            <w:vAlign w:val="center"/>
+            <w:tcBorders>
+              <w:top w:val="single" w:sz="6" w:space="0" w:color="CBB89A"/>
+              <w:left w:val="single" w:sz="6" w:space="0" w:color="CBB89A"/>
+              <w:bottom w:val="single" w:sz="6" w:space="0" w:color="CBB89A"/>
+              <w:right w:val="single" w:sz="6" w:space="0" w:color="CBB89A"/>
+            </w:tcBorders>
+            <w:tcMar>
+              <w:top w:w="120" w:type="dxa"/>
+              <w:left w:w="120" w:type="dxa"/>
+              <w:bottom w:w="120" w:type="dxa"/>
+              <w:right w:w="120" w:type="dxa"/>
+            </w:tcMar>
             <w:hideMark/>
           </w:tcPr>
           <w:p>
-            <w:r>
-              <w:t>Motivations: Premium experience, exclusivity, social prestige</w:t>
-            </w:r>
-            <w:r>
-              <w:br/>
-              <w:t>Pain Points: Crowded cafés, generic offerings, inconsistent service</w:t>
+            <w:pPr>
+              <w:spacing w:before="240" w:after="240"/>
+              <w:rPr>
+                <w:rFonts w:asciiTheme="majorBidi" w:eastAsia="Times New Roman" w:hAnsiTheme="majorBidi" w:cstheme="majorBidi"/>
+                <w:color w:val="3E2D23"/>
+                <w:sz w:val="26"/>
+                <w:szCs w:val="26"/>
+              </w:rPr>
+            </w:pPr>
+            <w:r>
+              <w:rPr>
+                <w:rFonts w:asciiTheme="majorBidi" w:eastAsia="Times New Roman" w:hAnsiTheme="majorBidi" w:cstheme="majorBidi"/>
+                <w:color w:val="3E2D23"/>
+                <w:sz w:val="26"/>
+                <w:szCs w:val="26"/>
+              </w:rPr>
+              <w:t>3.5:1 (350%)</w:t>
             </w:r>
           </w:p>
         </w:tc>
         <w:tc>
           <w:tcPr>
             <w:tcW w:w="0" w:type="auto"/>
-            <w:vAlign w:val="center"/>
+            <w:tcBorders>
+              <w:top w:val="single" w:sz="6" w:space="0" w:color="CBB89A"/>
+              <w:left w:val="single" w:sz="6" w:space="0" w:color="CBB89A"/>
+              <w:bottom w:val="single" w:sz="6" w:space="0" w:color="CBB89A"/>
+              <w:right w:val="single" w:sz="6" w:space="0" w:color="CBB89A"/>
+            </w:tcBorders>
+            <w:tcMar>
+              <w:top w:w="120" w:type="dxa"/>
+              <w:left w:w="120" w:type="dxa"/>
+              <w:bottom w:w="120" w:type="dxa"/>
+              <w:right w:w="120" w:type="dxa"/>
+            </w:tcMar>
             <w:hideMark/>
           </w:tcPr>
           <w:p>
-            <w:r>
-              <w:t>Address via personalized messaging, high-intent PPC, and targeted landing pages.</w:t>
+            <w:pPr>
+              <w:spacing w:before="240" w:after="240"/>
+              <w:rPr>
+                <w:rFonts w:asciiTheme="majorBidi" w:eastAsia="Times New Roman" w:hAnsiTheme="majorBidi" w:cstheme="majorBidi"/>
+                <w:color w:val="3E2D23"/>
+                <w:sz w:val="26"/>
+                <w:szCs w:val="26"/>
+              </w:rPr>
+            </w:pPr>
+            <w:r>
+              <w:rPr>
+                <w:rFonts w:asciiTheme="majorBidi" w:eastAsia="Times New Roman" w:hAnsiTheme="majorBidi" w:cstheme="majorBidi"/>
+                <w:color w:val="3E2D23"/>
+                <w:sz w:val="26"/>
+                <w:szCs w:val="26"/>
+              </w:rPr>
+              <w:t>Client financial expectation for digital spend.</w:t>
+            </w:r>
+          </w:p>
+        </w:tc>
+      </w:tr>
+      <w:tr>
+        <w:trPr>
+          <w:divId w:val="978653455"/>
+        </w:trPr>
+        <w:tc>
+          <w:tcPr>
+            <w:tcW w:w="0" w:type="auto"/>
+            <w:tcBorders>
+              <w:top w:val="single" w:sz="6" w:space="0" w:color="CBB89A"/>
+              <w:left w:val="single" w:sz="6" w:space="0" w:color="CBB89A"/>
+              <w:bottom w:val="single" w:sz="6" w:space="0" w:color="CBB89A"/>
+              <w:right w:val="single" w:sz="6" w:space="0" w:color="CBB89A"/>
+            </w:tcBorders>
+            <w:tcMar>
+              <w:top w:w="120" w:type="dxa"/>
+              <w:left w:w="120" w:type="dxa"/>
+              <w:bottom w:w="120" w:type="dxa"/>
+              <w:right w:w="120" w:type="dxa"/>
+            </w:tcMar>
+            <w:hideMark/>
+          </w:tcPr>
+          <w:p>
+            <w:pPr>
+              <w:spacing w:before="240" w:after="240"/>
+              <w:rPr>
+                <w:rFonts w:asciiTheme="majorBidi" w:eastAsia="Times New Roman" w:hAnsiTheme="majorBidi" w:cstheme="majorBidi"/>
+                <w:color w:val="3E2D23"/>
+                <w:sz w:val="26"/>
+                <w:szCs w:val="26"/>
+              </w:rPr>
+            </w:pPr>
+            <w:r>
+              <w:rPr>
+                <w:rFonts w:asciiTheme="majorBidi" w:eastAsia="Times New Roman" w:hAnsiTheme="majorBidi" w:cstheme="majorBidi"/>
+                <w:color w:val="3E2D23"/>
+                <w:sz w:val="26"/>
+                <w:szCs w:val="26"/>
+              </w:rPr>
+              <w:t>PPC budget</w:t>
+            </w:r>
+          </w:p>
+        </w:tc>
+        <w:tc>
+          <w:tcPr>
+            <w:tcW w:w="0" w:type="auto"/>
+            <w:tcBorders>
+              <w:top w:val="single" w:sz="6" w:space="0" w:color="CBB89A"/>
+              <w:left w:val="single" w:sz="6" w:space="0" w:color="CBB89A"/>
+              <w:bottom w:val="single" w:sz="6" w:space="0" w:color="CBB89A"/>
+              <w:right w:val="single" w:sz="6" w:space="0" w:color="CBB89A"/>
+            </w:tcBorders>
+            <w:tcMar>
+              <w:top w:w="120" w:type="dxa"/>
+              <w:left w:w="120" w:type="dxa"/>
+              <w:bottom w:w="120" w:type="dxa"/>
+              <w:right w:w="120" w:type="dxa"/>
+            </w:tcMar>
+            <w:hideMark/>
+          </w:tcPr>
+          <w:p>
+            <w:pPr>
+              <w:spacing w:before="240" w:after="240"/>
+              <w:rPr>
+                <w:rFonts w:asciiTheme="majorBidi" w:eastAsia="Times New Roman" w:hAnsiTheme="majorBidi" w:cstheme="majorBidi"/>
+                <w:color w:val="3E2D23"/>
+                <w:sz w:val="26"/>
+                <w:szCs w:val="26"/>
+              </w:rPr>
+            </w:pPr>
+            <w:r>
+              <w:rPr>
+                <w:rFonts w:asciiTheme="majorBidi" w:eastAsia="Times New Roman" w:hAnsiTheme="majorBidi" w:cstheme="majorBidi"/>
+                <w:color w:val="3E2D23"/>
+                <w:sz w:val="26"/>
+                <w:szCs w:val="26"/>
+              </w:rPr>
+              <w:t xml:space="preserve">~20% of total campaign </w:t>
+            </w:r>
+            <w:proofErr w:type="gramStart"/>
+            <w:r>
+              <w:rPr>
+                <w:rFonts w:asciiTheme="majorBidi" w:eastAsia="Times New Roman" w:hAnsiTheme="majorBidi" w:cstheme="majorBidi"/>
+                <w:color w:val="3E2D23"/>
+                <w:sz w:val="26"/>
+                <w:szCs w:val="26"/>
+              </w:rPr>
+              <w:t>spend</w:t>
+            </w:r>
+            <w:proofErr w:type="gramEnd"/>
+          </w:p>
+        </w:tc>
+        <w:tc>
+          <w:tcPr>
+            <w:tcW w:w="0" w:type="auto"/>
+            <w:tcBorders>
+              <w:top w:val="single" w:sz="6" w:space="0" w:color="CBB89A"/>
+              <w:left w:val="single" w:sz="6" w:space="0" w:color="CBB89A"/>
+              <w:bottom w:val="single" w:sz="6" w:space="0" w:color="CBB89A"/>
+              <w:right w:val="single" w:sz="6" w:space="0" w:color="CBB89A"/>
+            </w:tcBorders>
+            <w:tcMar>
+              <w:top w:w="120" w:type="dxa"/>
+              <w:left w:w="120" w:type="dxa"/>
+              <w:bottom w:w="120" w:type="dxa"/>
+              <w:right w:w="120" w:type="dxa"/>
+            </w:tcMar>
+            <w:hideMark/>
+          </w:tcPr>
+          <w:p>
+            <w:pPr>
+              <w:spacing w:before="240" w:after="240"/>
+              <w:rPr>
+                <w:rFonts w:asciiTheme="majorBidi" w:eastAsia="Times New Roman" w:hAnsiTheme="majorBidi" w:cstheme="majorBidi"/>
+                <w:color w:val="3E2D23"/>
+                <w:sz w:val="26"/>
+                <w:szCs w:val="26"/>
+              </w:rPr>
+            </w:pPr>
+            <w:r>
+              <w:rPr>
+                <w:rFonts w:asciiTheme="majorBidi" w:eastAsia="Times New Roman" w:hAnsiTheme="majorBidi" w:cstheme="majorBidi"/>
+                <w:color w:val="3E2D23"/>
+                <w:sz w:val="26"/>
+                <w:szCs w:val="26"/>
+              </w:rPr>
+              <w:t>Client requested a balanced spend across channels.</w:t>
+            </w:r>
+          </w:p>
+        </w:tc>
+      </w:tr>
+      <w:tr>
+        <w:trPr>
+          <w:divId w:val="978653455"/>
+        </w:trPr>
+        <w:tc>
+          <w:tcPr>
+            <w:tcW w:w="0" w:type="auto"/>
+            <w:tcBorders>
+              <w:top w:val="single" w:sz="6" w:space="0" w:color="CBB89A"/>
+              <w:left w:val="single" w:sz="6" w:space="0" w:color="CBB89A"/>
+              <w:bottom w:val="single" w:sz="6" w:space="0" w:color="CBB89A"/>
+              <w:right w:val="single" w:sz="6" w:space="0" w:color="CBB89A"/>
+            </w:tcBorders>
+            <w:tcMar>
+              <w:top w:w="120" w:type="dxa"/>
+              <w:left w:w="120" w:type="dxa"/>
+              <w:bottom w:w="120" w:type="dxa"/>
+              <w:right w:w="120" w:type="dxa"/>
+            </w:tcMar>
+            <w:hideMark/>
+          </w:tcPr>
+          <w:p>
+            <w:pPr>
+              <w:spacing w:before="240" w:after="240"/>
+              <w:rPr>
+                <w:rFonts w:asciiTheme="majorBidi" w:eastAsia="Times New Roman" w:hAnsiTheme="majorBidi" w:cstheme="majorBidi"/>
+                <w:color w:val="3E2D23"/>
+                <w:sz w:val="26"/>
+                <w:szCs w:val="26"/>
+              </w:rPr>
+            </w:pPr>
+            <w:r>
+              <w:rPr>
+                <w:rFonts w:asciiTheme="majorBidi" w:eastAsia="Times New Roman" w:hAnsiTheme="majorBidi" w:cstheme="majorBidi"/>
+                <w:color w:val="3E2D23"/>
+                <w:sz w:val="26"/>
+                <w:szCs w:val="26"/>
+              </w:rPr>
+              <w:t>Creative requirement</w:t>
+            </w:r>
+          </w:p>
+        </w:tc>
+        <w:tc>
+          <w:tcPr>
+            <w:tcW w:w="0" w:type="auto"/>
+            <w:tcBorders>
+              <w:top w:val="single" w:sz="6" w:space="0" w:color="CBB89A"/>
+              <w:left w:val="single" w:sz="6" w:space="0" w:color="CBB89A"/>
+              <w:bottom w:val="single" w:sz="6" w:space="0" w:color="CBB89A"/>
+              <w:right w:val="single" w:sz="6" w:space="0" w:color="CBB89A"/>
+            </w:tcBorders>
+            <w:tcMar>
+              <w:top w:w="120" w:type="dxa"/>
+              <w:left w:w="120" w:type="dxa"/>
+              <w:bottom w:w="120" w:type="dxa"/>
+              <w:right w:w="120" w:type="dxa"/>
+            </w:tcMar>
+            <w:hideMark/>
+          </w:tcPr>
+          <w:p>
+            <w:pPr>
+              <w:spacing w:before="240" w:after="240"/>
+              <w:rPr>
+                <w:rFonts w:asciiTheme="majorBidi" w:eastAsia="Times New Roman" w:hAnsiTheme="majorBidi" w:cstheme="majorBidi"/>
+                <w:color w:val="3E2D23"/>
+                <w:sz w:val="26"/>
+                <w:szCs w:val="26"/>
+              </w:rPr>
+            </w:pPr>
+            <w:r>
+              <w:rPr>
+                <w:rFonts w:asciiTheme="majorBidi" w:eastAsia="Times New Roman" w:hAnsiTheme="majorBidi" w:cstheme="majorBidi"/>
+                <w:color w:val="3E2D23"/>
+                <w:sz w:val="26"/>
+                <w:szCs w:val="26"/>
+              </w:rPr>
+              <w:t>Hero photography given priority</w:t>
+            </w:r>
+          </w:p>
+        </w:tc>
+        <w:tc>
+          <w:tcPr>
+            <w:tcW w:w="0" w:type="auto"/>
+            <w:tcBorders>
+              <w:top w:val="single" w:sz="6" w:space="0" w:color="CBB89A"/>
+              <w:left w:val="single" w:sz="6" w:space="0" w:color="CBB89A"/>
+              <w:bottom w:val="single" w:sz="6" w:space="0" w:color="CBB89A"/>
+              <w:right w:val="single" w:sz="6" w:space="0" w:color="CBB89A"/>
+            </w:tcBorders>
+            <w:tcMar>
+              <w:top w:w="120" w:type="dxa"/>
+              <w:left w:w="120" w:type="dxa"/>
+              <w:bottom w:w="120" w:type="dxa"/>
+              <w:right w:w="120" w:type="dxa"/>
+            </w:tcMar>
+            <w:hideMark/>
+          </w:tcPr>
+          <w:p>
+            <w:pPr>
+              <w:spacing w:before="240" w:after="240"/>
+              <w:rPr>
+                <w:rFonts w:asciiTheme="majorBidi" w:eastAsia="Times New Roman" w:hAnsiTheme="majorBidi" w:cstheme="majorBidi"/>
+                <w:color w:val="3E2D23"/>
+                <w:sz w:val="26"/>
+                <w:szCs w:val="26"/>
+              </w:rPr>
+            </w:pPr>
+            <w:r>
+              <w:rPr>
+                <w:rFonts w:asciiTheme="majorBidi" w:eastAsia="Times New Roman" w:hAnsiTheme="majorBidi" w:cstheme="majorBidi"/>
+                <w:color w:val="3E2D23"/>
+                <w:sz w:val="26"/>
+                <w:szCs w:val="26"/>
+              </w:rPr>
+              <w:t>Client insisted on branded hero creative in all channels.</w:t>
             </w:r>
           </w:p>
         </w:tc>
       </w:tr>
     </w:tbl>
     <w:p>
-      <w:r>
-        <w:pict w14:anchorId="5439D071">
-          <v:rect id="_x0000_i1043" style="width:0;height:1.5pt" o:hralign="center" o:hrstd="t" o:hr="t" fillcolor="#a0a0a0" stroked="f"/>
+      <w:pPr>
+        <w:pStyle w:val="muted"/>
+        <w:spacing w:before="120" w:beforeAutospacing="0" w:after="120" w:afterAutospacing="0"/>
+        <w:divId w:val="978653455"/>
+        <w:rPr>
+          <w:rFonts w:asciiTheme="majorBidi" w:hAnsiTheme="majorBidi" w:cstheme="majorBidi"/>
+          <w:sz w:val="26"/>
+          <w:szCs w:val="26"/>
+          <w:lang w:val="en"/>
+        </w:rPr>
+      </w:pPr>
+      <w:r>
+        <w:rPr>
+          <w:rFonts w:asciiTheme="majorBidi" w:hAnsiTheme="majorBidi" w:cstheme="majorBidi"/>
+          <w:sz w:val="26"/>
+          <w:szCs w:val="26"/>
+          <w:lang w:val="en"/>
+        </w:rPr>
+        <w:t>These targets were useful as a starting point but lacked tracking precision, attribution setup, and validated conversion assumptions.</w:t>
+      </w:r>
+    </w:p>
+    <w:p>
+      <w:pPr>
+        <w:divId w:val="978653455"/>
+        <w:rPr>
+          <w:rFonts w:asciiTheme="majorBidi" w:eastAsia="Times New Roman" w:hAnsiTheme="majorBidi" w:cstheme="majorBidi"/>
+          <w:color w:val="3E2D23"/>
+          <w:sz w:val="26"/>
+          <w:szCs w:val="26"/>
+          <w:lang w:val="en"/>
+        </w:rPr>
+      </w:pPr>
+      <w:r>
+        <w:rPr>
+          <w:rFonts w:asciiTheme="majorBidi" w:eastAsia="Times New Roman" w:hAnsiTheme="majorBidi" w:cstheme="majorBidi"/>
+          <w:color w:val="3E2D23"/>
+          <w:sz w:val="26"/>
+          <w:szCs w:val="26"/>
+          <w:lang w:val="en"/>
+        </w:rPr>
+        <w:pict w14:anchorId="7D0D2AC1">
+          <v:rect id="_x0000_i1027" style="width:0;height:1.5pt" o:hralign="center" o:hrstd="t" o:hr="t" fillcolor="#a0a0a0" stroked="f"/>
         </w:pict>
       </w:r>
     </w:p>
     <w:p>
       <w:pPr>
-        <w:rPr>
-          <w:b/>
-          <w:bCs/>
-        </w:rPr>
-      </w:pPr>
-      <w:r>
-        <w:rPr>
-          <w:b/>
-          <w:bCs/>
-        </w:rPr>
-        <w:t>2. Search Funnel Performance</w:t>
+        <w:pStyle w:val="Heading2"/>
+        <w:divId w:val="978653455"/>
+        <w:rPr>
+          <w:rFonts w:asciiTheme="majorBidi" w:eastAsia="Times New Roman" w:hAnsiTheme="majorBidi" w:cstheme="majorBidi"/>
+          <w:sz w:val="26"/>
+          <w:szCs w:val="26"/>
+          <w:lang w:val="en"/>
+        </w:rPr>
+      </w:pPr>
+    </w:p>
+    <w:p>
+      <w:pPr>
+        <w:pStyle w:val="Heading2"/>
+        <w:divId w:val="978653455"/>
+        <w:rPr>
+          <w:rFonts w:asciiTheme="majorBidi" w:eastAsia="Times New Roman" w:hAnsiTheme="majorBidi" w:cstheme="majorBidi"/>
+          <w:sz w:val="26"/>
+          <w:szCs w:val="26"/>
+          <w:lang w:val="en"/>
+        </w:rPr>
+      </w:pPr>
+      <w:r>
+        <w:rPr>
+          <w:rFonts w:asciiTheme="majorBidi" w:eastAsia="Times New Roman" w:hAnsiTheme="majorBidi" w:cstheme="majorBidi"/>
+          <w:sz w:val="26"/>
+          <w:szCs w:val="26"/>
+          <w:lang w:val="en"/>
+        </w:rPr>
+        <w:lastRenderedPageBreak/>
+        <w:t>2. How I collected the data (sources, setup, and validation)</w:t>
+      </w:r>
+    </w:p>
+    <w:p>
+      <w:pPr>
+        <w:pStyle w:val="NormalWeb"/>
+        <w:divId w:val="978653455"/>
+        <w:rPr>
+          <w:rFonts w:asciiTheme="majorBidi" w:hAnsiTheme="majorBidi" w:cstheme="majorBidi"/>
+          <w:sz w:val="26"/>
+          <w:szCs w:val="26"/>
+          <w:lang w:val="en"/>
+        </w:rPr>
+      </w:pPr>
+      <w:r>
+        <w:rPr>
+          <w:rFonts w:asciiTheme="majorBidi" w:hAnsiTheme="majorBidi" w:cstheme="majorBidi"/>
+          <w:sz w:val="26"/>
+          <w:szCs w:val="26"/>
+          <w:lang w:val="en"/>
+        </w:rPr>
+        <w:t>Before recommending any paid search strategy I established the following data collection and validation steps. I document them here so the reported search metrics are reproducible:</w:t>
+      </w:r>
+    </w:p>
+    <w:p>
+      <w:pPr>
+        <w:pStyle w:val="Heading3"/>
+        <w:divId w:val="978653455"/>
+        <w:rPr>
+          <w:rFonts w:asciiTheme="majorBidi" w:eastAsia="Times New Roman" w:hAnsiTheme="majorBidi" w:cstheme="majorBidi"/>
+          <w:sz w:val="26"/>
+          <w:szCs w:val="26"/>
+          <w:lang w:val="en"/>
+        </w:rPr>
+      </w:pPr>
+      <w:r>
+        <w:rPr>
+          <w:rFonts w:asciiTheme="majorBidi" w:eastAsia="Times New Roman" w:hAnsiTheme="majorBidi" w:cstheme="majorBidi"/>
+          <w:sz w:val="26"/>
+          <w:szCs w:val="26"/>
+          <w:lang w:val="en"/>
+        </w:rPr>
+        <w:t>2.1 Tracking hygiene &amp; instrumentation</w:t>
+      </w:r>
+    </w:p>
+    <w:p>
+      <w:pPr>
+        <w:pStyle w:val="NormalWeb"/>
+        <w:divId w:val="978653455"/>
+        <w:rPr>
+          <w:rFonts w:asciiTheme="majorBidi" w:hAnsiTheme="majorBidi" w:cstheme="majorBidi"/>
+          <w:sz w:val="26"/>
+          <w:szCs w:val="26"/>
+          <w:lang w:val="en"/>
+        </w:rPr>
+      </w:pPr>
+      <w:r>
+        <w:rPr>
+          <w:rFonts w:asciiTheme="majorBidi" w:hAnsiTheme="majorBidi" w:cstheme="majorBidi"/>
+          <w:sz w:val="26"/>
+          <w:szCs w:val="26"/>
+          <w:lang w:val="en"/>
+        </w:rPr>
+        <w:t xml:space="preserve">I implemented or validated the following items immediately (if they already </w:t>
+      </w:r>
+      <w:proofErr w:type="gramStart"/>
+      <w:r>
+        <w:rPr>
+          <w:rFonts w:asciiTheme="majorBidi" w:hAnsiTheme="majorBidi" w:cstheme="majorBidi"/>
+          <w:sz w:val="26"/>
+          <w:szCs w:val="26"/>
+          <w:lang w:val="en"/>
+        </w:rPr>
+        <w:t>existed</w:t>
+      </w:r>
+      <w:proofErr w:type="gramEnd"/>
+      <w:r>
+        <w:rPr>
+          <w:rFonts w:asciiTheme="majorBidi" w:hAnsiTheme="majorBidi" w:cstheme="majorBidi"/>
+          <w:sz w:val="26"/>
+          <w:szCs w:val="26"/>
+          <w:lang w:val="en"/>
+        </w:rPr>
+        <w:t xml:space="preserve"> I reconciled them):</w:t>
+      </w:r>
+    </w:p>
+    <w:p>
+      <w:pPr>
+        <w:numPr>
+          <w:ilvl w:val="0"/>
+          <w:numId w:val="1"/>
+        </w:numPr>
+        <w:spacing w:before="100" w:beforeAutospacing="1" w:after="100" w:afterAutospacing="1"/>
+        <w:ind w:left="1020"/>
+        <w:divId w:val="978653455"/>
+        <w:rPr>
+          <w:rFonts w:asciiTheme="majorBidi" w:eastAsia="Times New Roman" w:hAnsiTheme="majorBidi" w:cstheme="majorBidi"/>
+          <w:color w:val="3E2D23"/>
+          <w:sz w:val="26"/>
+          <w:szCs w:val="26"/>
+          <w:lang w:val="en"/>
+        </w:rPr>
+      </w:pPr>
+      <w:r>
+        <w:rPr>
+          <w:rFonts w:asciiTheme="majorBidi" w:eastAsia="Times New Roman" w:hAnsiTheme="majorBidi" w:cstheme="majorBidi"/>
+          <w:color w:val="3E2D23"/>
+          <w:sz w:val="26"/>
+          <w:szCs w:val="26"/>
+          <w:lang w:val="en"/>
+        </w:rPr>
+        <w:t>UTM naming standard for every paid, organic, and influencer link (source / medium / campaign / content / term).</w:t>
+      </w:r>
+    </w:p>
+    <w:p>
+      <w:pPr>
+        <w:numPr>
+          <w:ilvl w:val="0"/>
+          <w:numId w:val="1"/>
+        </w:numPr>
+        <w:spacing w:before="100" w:beforeAutospacing="1" w:after="100" w:afterAutospacing="1"/>
+        <w:ind w:left="1020"/>
+        <w:divId w:val="978653455"/>
+        <w:rPr>
+          <w:rFonts w:asciiTheme="majorBidi" w:eastAsia="Times New Roman" w:hAnsiTheme="majorBidi" w:cstheme="majorBidi"/>
+          <w:color w:val="3E2D23"/>
+          <w:sz w:val="26"/>
+          <w:szCs w:val="26"/>
+          <w:lang w:val="en"/>
+        </w:rPr>
+      </w:pPr>
+      <w:r>
+        <w:rPr>
+          <w:rFonts w:asciiTheme="majorBidi" w:eastAsia="Times New Roman" w:hAnsiTheme="majorBidi" w:cstheme="majorBidi"/>
+          <w:color w:val="3E2D23"/>
+          <w:sz w:val="26"/>
+          <w:szCs w:val="26"/>
+          <w:lang w:val="en"/>
+        </w:rPr>
+        <w:t xml:space="preserve">GA4 configuration: purchase and </w:t>
+      </w:r>
+      <w:proofErr w:type="spellStart"/>
+      <w:r>
+        <w:rPr>
+          <w:rFonts w:asciiTheme="majorBidi" w:eastAsia="Times New Roman" w:hAnsiTheme="majorBidi" w:cstheme="majorBidi"/>
+          <w:color w:val="3E2D23"/>
+          <w:sz w:val="26"/>
+          <w:szCs w:val="26"/>
+          <w:lang w:val="en"/>
+        </w:rPr>
+        <w:t>sign_up</w:t>
+      </w:r>
+      <w:proofErr w:type="spellEnd"/>
+      <w:r>
+        <w:rPr>
+          <w:rFonts w:asciiTheme="majorBidi" w:eastAsia="Times New Roman" w:hAnsiTheme="majorBidi" w:cstheme="majorBidi"/>
+          <w:color w:val="3E2D23"/>
+          <w:sz w:val="26"/>
+          <w:szCs w:val="26"/>
+          <w:lang w:val="en"/>
+        </w:rPr>
+        <w:t xml:space="preserve"> events, custom dimensions for </w:t>
+      </w:r>
+      <w:proofErr w:type="spellStart"/>
+      <w:r>
+        <w:rPr>
+          <w:rStyle w:val="Emphasis"/>
+          <w:rFonts w:asciiTheme="majorBidi" w:eastAsia="Times New Roman" w:hAnsiTheme="majorBidi" w:cstheme="majorBidi"/>
+          <w:color w:val="3E2D23"/>
+          <w:sz w:val="26"/>
+          <w:szCs w:val="26"/>
+          <w:lang w:val="en"/>
+        </w:rPr>
+        <w:t>campaign_code</w:t>
+      </w:r>
+      <w:proofErr w:type="spellEnd"/>
+      <w:r>
+        <w:rPr>
+          <w:rFonts w:asciiTheme="majorBidi" w:eastAsia="Times New Roman" w:hAnsiTheme="majorBidi" w:cstheme="majorBidi"/>
+          <w:color w:val="3E2D23"/>
+          <w:sz w:val="26"/>
+          <w:szCs w:val="26"/>
+          <w:lang w:val="en"/>
+        </w:rPr>
+        <w:t xml:space="preserve"> and </w:t>
+      </w:r>
+      <w:proofErr w:type="spellStart"/>
+      <w:r>
+        <w:rPr>
+          <w:rStyle w:val="Emphasis"/>
+          <w:rFonts w:asciiTheme="majorBidi" w:eastAsia="Times New Roman" w:hAnsiTheme="majorBidi" w:cstheme="majorBidi"/>
+          <w:color w:val="3E2D23"/>
+          <w:sz w:val="26"/>
+          <w:szCs w:val="26"/>
+          <w:lang w:val="en"/>
+        </w:rPr>
+        <w:t>signup_channel</w:t>
+      </w:r>
+      <w:proofErr w:type="spellEnd"/>
+      <w:r>
+        <w:rPr>
+          <w:rFonts w:asciiTheme="majorBidi" w:eastAsia="Times New Roman" w:hAnsiTheme="majorBidi" w:cstheme="majorBidi"/>
+          <w:color w:val="3E2D23"/>
+          <w:sz w:val="26"/>
+          <w:szCs w:val="26"/>
+          <w:lang w:val="en"/>
+        </w:rPr>
+        <w:t>.</w:t>
+      </w:r>
+    </w:p>
+    <w:p>
+      <w:pPr>
+        <w:numPr>
+          <w:ilvl w:val="0"/>
+          <w:numId w:val="1"/>
+        </w:numPr>
+        <w:spacing w:before="100" w:beforeAutospacing="1" w:after="100" w:afterAutospacing="1"/>
+        <w:ind w:left="1020"/>
+        <w:divId w:val="978653455"/>
+        <w:rPr>
+          <w:rFonts w:asciiTheme="majorBidi" w:eastAsia="Times New Roman" w:hAnsiTheme="majorBidi" w:cstheme="majorBidi"/>
+          <w:color w:val="3E2D23"/>
+          <w:sz w:val="26"/>
+          <w:szCs w:val="26"/>
+          <w:lang w:val="en"/>
+        </w:rPr>
+      </w:pPr>
+      <w:r>
+        <w:rPr>
+          <w:rFonts w:asciiTheme="majorBidi" w:eastAsia="Times New Roman" w:hAnsiTheme="majorBidi" w:cstheme="majorBidi"/>
+          <w:color w:val="3E2D23"/>
+          <w:sz w:val="26"/>
+          <w:szCs w:val="26"/>
+          <w:lang w:val="en"/>
+        </w:rPr>
+        <w:t>Enhanced conversion mapping for Google Ads (hashed email mapping) to improve cross-device attribution.</w:t>
+      </w:r>
+    </w:p>
+    <w:p>
+      <w:pPr>
+        <w:numPr>
+          <w:ilvl w:val="0"/>
+          <w:numId w:val="1"/>
+        </w:numPr>
+        <w:spacing w:before="100" w:beforeAutospacing="1" w:after="100" w:afterAutospacing="1"/>
+        <w:ind w:left="1020"/>
+        <w:divId w:val="978653455"/>
+        <w:rPr>
+          <w:rFonts w:asciiTheme="majorBidi" w:eastAsia="Times New Roman" w:hAnsiTheme="majorBidi" w:cstheme="majorBidi"/>
+          <w:color w:val="3E2D23"/>
+          <w:sz w:val="26"/>
+          <w:szCs w:val="26"/>
+          <w:lang w:val="en"/>
+        </w:rPr>
+      </w:pPr>
+      <w:r>
+        <w:rPr>
+          <w:rFonts w:asciiTheme="majorBidi" w:eastAsia="Times New Roman" w:hAnsiTheme="majorBidi" w:cstheme="majorBidi"/>
+          <w:color w:val="3E2D23"/>
+          <w:sz w:val="26"/>
+          <w:szCs w:val="26"/>
+          <w:lang w:val="en"/>
+        </w:rPr>
+        <w:t xml:space="preserve">Landing page form events instrumented as </w:t>
+      </w:r>
+      <w:proofErr w:type="spellStart"/>
+      <w:r>
+        <w:rPr>
+          <w:rStyle w:val="Emphasis"/>
+          <w:rFonts w:asciiTheme="majorBidi" w:eastAsia="Times New Roman" w:hAnsiTheme="majorBidi" w:cstheme="majorBidi"/>
+          <w:color w:val="3E2D23"/>
+          <w:sz w:val="26"/>
+          <w:szCs w:val="26"/>
+          <w:lang w:val="en"/>
+        </w:rPr>
+        <w:t>sign_up_complete</w:t>
+      </w:r>
+      <w:proofErr w:type="spellEnd"/>
+      <w:r>
+        <w:rPr>
+          <w:rFonts w:asciiTheme="majorBidi" w:eastAsia="Times New Roman" w:hAnsiTheme="majorBidi" w:cstheme="majorBidi"/>
+          <w:color w:val="3E2D23"/>
+          <w:sz w:val="26"/>
+          <w:szCs w:val="26"/>
+          <w:lang w:val="en"/>
+        </w:rPr>
+        <w:t xml:space="preserve"> with form field-level timing to measure friction.</w:t>
+      </w:r>
+    </w:p>
+    <w:p>
+      <w:pPr>
+        <w:numPr>
+          <w:ilvl w:val="0"/>
+          <w:numId w:val="1"/>
+        </w:numPr>
+        <w:spacing w:before="100" w:beforeAutospacing="1" w:after="100" w:afterAutospacing="1"/>
+        <w:ind w:left="1020"/>
+        <w:divId w:val="978653455"/>
+        <w:rPr>
+          <w:rFonts w:asciiTheme="majorBidi" w:eastAsia="Times New Roman" w:hAnsiTheme="majorBidi" w:cstheme="majorBidi"/>
+          <w:color w:val="3E2D23"/>
+          <w:sz w:val="26"/>
+          <w:szCs w:val="26"/>
+          <w:lang w:val="en"/>
+        </w:rPr>
+      </w:pPr>
+      <w:r>
+        <w:rPr>
+          <w:rFonts w:asciiTheme="majorBidi" w:eastAsia="Times New Roman" w:hAnsiTheme="majorBidi" w:cstheme="majorBidi"/>
+          <w:color w:val="3E2D23"/>
+          <w:sz w:val="26"/>
+          <w:szCs w:val="26"/>
+          <w:lang w:val="en"/>
+        </w:rPr>
+        <w:t>POS integration with loyalty IDs and promo codes to match offline purchases to online campaigns where possible.</w:t>
+      </w:r>
+    </w:p>
+    <w:p>
+      <w:pPr>
+        <w:spacing w:before="100" w:beforeAutospacing="1" w:after="100" w:afterAutospacing="1"/>
+        <w:divId w:val="978653455"/>
+        <w:rPr>
+          <w:rFonts w:asciiTheme="majorBidi" w:eastAsia="Times New Roman" w:hAnsiTheme="majorBidi" w:cstheme="majorBidi"/>
+          <w:color w:val="3E2D23"/>
+          <w:sz w:val="26"/>
+          <w:szCs w:val="26"/>
+          <w:lang w:val="en"/>
+        </w:rPr>
+      </w:pPr>
+    </w:p>
+    <w:p>
+      <w:pPr>
+        <w:pStyle w:val="Heading3"/>
+        <w:divId w:val="978653455"/>
+        <w:rPr>
+          <w:rFonts w:asciiTheme="majorBidi" w:eastAsia="Times New Roman" w:hAnsiTheme="majorBidi" w:cstheme="majorBidi"/>
+          <w:sz w:val="26"/>
+          <w:szCs w:val="26"/>
+          <w:lang w:val="en"/>
+        </w:rPr>
+      </w:pPr>
+      <w:r>
+        <w:rPr>
+          <w:rFonts w:asciiTheme="majorBidi" w:eastAsia="Times New Roman" w:hAnsiTheme="majorBidi" w:cstheme="majorBidi"/>
+          <w:sz w:val="26"/>
+          <w:szCs w:val="26"/>
+          <w:lang w:val="en"/>
+        </w:rPr>
+        <w:t>2.2 Primary data sources used</w:t>
+      </w:r>
+    </w:p>
+    <w:p>
+      <w:pPr>
+        <w:pStyle w:val="NormalWeb"/>
+        <w:divId w:val="978653455"/>
+        <w:rPr>
+          <w:rFonts w:asciiTheme="majorBidi" w:hAnsiTheme="majorBidi" w:cstheme="majorBidi"/>
+          <w:sz w:val="26"/>
+          <w:szCs w:val="26"/>
+          <w:lang w:val="en"/>
+        </w:rPr>
+      </w:pPr>
+      <w:r>
+        <w:rPr>
+          <w:rFonts w:asciiTheme="majorBidi" w:hAnsiTheme="majorBidi" w:cstheme="majorBidi"/>
+          <w:sz w:val="26"/>
+          <w:szCs w:val="26"/>
+          <w:lang w:val="en"/>
+        </w:rPr>
+        <w:t>During planning and the 90-day execution I relied on these data sources and files:</w:t>
+      </w:r>
+    </w:p>
+    <w:p>
+      <w:pPr>
+        <w:numPr>
+          <w:ilvl w:val="0"/>
+          <w:numId w:val="2"/>
+        </w:numPr>
+        <w:spacing w:before="100" w:beforeAutospacing="1" w:after="100" w:afterAutospacing="1"/>
+        <w:ind w:left="1020"/>
+        <w:divId w:val="978653455"/>
+        <w:rPr>
+          <w:rFonts w:asciiTheme="majorBidi" w:eastAsia="Times New Roman" w:hAnsiTheme="majorBidi" w:cstheme="majorBidi"/>
+          <w:color w:val="3E2D23"/>
+          <w:sz w:val="26"/>
+          <w:szCs w:val="26"/>
+          <w:lang w:val="en"/>
+        </w:rPr>
+      </w:pPr>
+      <w:r>
+        <w:rPr>
+          <w:rStyle w:val="Strong"/>
+          <w:rFonts w:asciiTheme="majorBidi" w:eastAsia="Times New Roman" w:hAnsiTheme="majorBidi" w:cstheme="majorBidi"/>
+          <w:color w:val="3E2D23"/>
+          <w:sz w:val="26"/>
+          <w:szCs w:val="26"/>
+          <w:lang w:val="en"/>
+        </w:rPr>
+        <w:t>Meta Ads Manager / TikTok Ads</w:t>
+      </w:r>
+      <w:r>
+        <w:rPr>
+          <w:rFonts w:asciiTheme="majorBidi" w:eastAsia="Times New Roman" w:hAnsiTheme="majorBidi" w:cstheme="majorBidi"/>
+          <w:color w:val="3E2D23"/>
+          <w:sz w:val="26"/>
+          <w:szCs w:val="26"/>
+          <w:lang w:val="en"/>
+        </w:rPr>
+        <w:t xml:space="preserve"> — impressions, reach, CPM, CTR, clicks and campaign-level conversions (UTM-tagged).</w:t>
+      </w:r>
+    </w:p>
+    <w:p>
+      <w:pPr>
+        <w:numPr>
+          <w:ilvl w:val="0"/>
+          <w:numId w:val="2"/>
+        </w:numPr>
+        <w:spacing w:before="100" w:beforeAutospacing="1" w:after="100" w:afterAutospacing="1"/>
+        <w:ind w:left="1020"/>
+        <w:divId w:val="978653455"/>
+        <w:rPr>
+          <w:rFonts w:asciiTheme="majorBidi" w:eastAsia="Times New Roman" w:hAnsiTheme="majorBidi" w:cstheme="majorBidi"/>
+          <w:color w:val="3E2D23"/>
+          <w:sz w:val="26"/>
+          <w:szCs w:val="26"/>
+          <w:lang w:val="en"/>
+        </w:rPr>
+      </w:pPr>
+      <w:r>
+        <w:rPr>
+          <w:rStyle w:val="Strong"/>
+          <w:rFonts w:asciiTheme="majorBidi" w:eastAsia="Times New Roman" w:hAnsiTheme="majorBidi" w:cstheme="majorBidi"/>
+          <w:color w:val="3E2D23"/>
+          <w:sz w:val="26"/>
+          <w:szCs w:val="26"/>
+          <w:lang w:val="en"/>
+        </w:rPr>
+        <w:t>Google Ads</w:t>
+      </w:r>
+      <w:r>
+        <w:rPr>
+          <w:rFonts w:asciiTheme="majorBidi" w:eastAsia="Times New Roman" w:hAnsiTheme="majorBidi" w:cstheme="majorBidi"/>
+          <w:color w:val="3E2D23"/>
+          <w:sz w:val="26"/>
+          <w:szCs w:val="26"/>
+          <w:lang w:val="en"/>
+        </w:rPr>
+        <w:t xml:space="preserve"> — keyword-level clicks, search queries, impression share, CPC, and conversion data backed by GA4.</w:t>
+      </w:r>
+    </w:p>
+    <w:p>
+      <w:pPr>
+        <w:numPr>
+          <w:ilvl w:val="0"/>
+          <w:numId w:val="2"/>
+        </w:numPr>
+        <w:spacing w:before="100" w:beforeAutospacing="1" w:after="100" w:afterAutospacing="1"/>
+        <w:ind w:left="1020"/>
+        <w:divId w:val="978653455"/>
+        <w:rPr>
+          <w:rFonts w:asciiTheme="majorBidi" w:eastAsia="Times New Roman" w:hAnsiTheme="majorBidi" w:cstheme="majorBidi"/>
+          <w:color w:val="3E2D23"/>
+          <w:sz w:val="26"/>
+          <w:szCs w:val="26"/>
+          <w:lang w:val="en"/>
+        </w:rPr>
+      </w:pPr>
+      <w:r>
+        <w:rPr>
+          <w:rStyle w:val="Strong"/>
+          <w:rFonts w:asciiTheme="majorBidi" w:eastAsia="Times New Roman" w:hAnsiTheme="majorBidi" w:cstheme="majorBidi"/>
+          <w:color w:val="3E2D23"/>
+          <w:sz w:val="26"/>
+          <w:szCs w:val="26"/>
+          <w:lang w:val="en"/>
+        </w:rPr>
+        <w:t>Google Analytics 4 (GA4)</w:t>
+      </w:r>
+      <w:r>
+        <w:rPr>
+          <w:rFonts w:asciiTheme="majorBidi" w:eastAsia="Times New Roman" w:hAnsiTheme="majorBidi" w:cstheme="majorBidi"/>
+          <w:color w:val="3E2D23"/>
+          <w:sz w:val="26"/>
+          <w:szCs w:val="26"/>
+          <w:lang w:val="en"/>
+        </w:rPr>
+        <w:t xml:space="preserve"> — landing page sessions, session duration, conversion path, assisted conversions.</w:t>
+      </w:r>
+    </w:p>
+    <w:p>
+      <w:pPr>
+        <w:numPr>
+          <w:ilvl w:val="0"/>
+          <w:numId w:val="2"/>
+        </w:numPr>
+        <w:spacing w:before="100" w:beforeAutospacing="1" w:after="100" w:afterAutospacing="1"/>
+        <w:ind w:left="1020"/>
+        <w:divId w:val="978653455"/>
+        <w:rPr>
+          <w:rFonts w:asciiTheme="majorBidi" w:eastAsia="Times New Roman" w:hAnsiTheme="majorBidi" w:cstheme="majorBidi"/>
+          <w:color w:val="3E2D23"/>
+          <w:sz w:val="26"/>
+          <w:szCs w:val="26"/>
+          <w:lang w:val="en"/>
+        </w:rPr>
+      </w:pPr>
+      <w:r>
+        <w:rPr>
+          <w:rStyle w:val="Strong"/>
+          <w:rFonts w:asciiTheme="majorBidi" w:eastAsia="Times New Roman" w:hAnsiTheme="majorBidi" w:cstheme="majorBidi"/>
+          <w:color w:val="3E2D23"/>
+          <w:sz w:val="26"/>
+          <w:szCs w:val="26"/>
+          <w:lang w:val="en"/>
+        </w:rPr>
+        <w:t>CRM export</w:t>
+      </w:r>
+      <w:r>
+        <w:rPr>
+          <w:rFonts w:asciiTheme="majorBidi" w:eastAsia="Times New Roman" w:hAnsiTheme="majorBidi" w:cstheme="majorBidi"/>
+          <w:color w:val="3E2D23"/>
+          <w:sz w:val="26"/>
+          <w:szCs w:val="26"/>
+          <w:lang w:val="en"/>
+        </w:rPr>
+        <w:t xml:space="preserve"> — `crm_signups_90d.csv` with columns: </w:t>
+      </w:r>
+      <w:proofErr w:type="spellStart"/>
+      <w:r>
+        <w:rPr>
+          <w:rFonts w:asciiTheme="majorBidi" w:eastAsia="Times New Roman" w:hAnsiTheme="majorBidi" w:cstheme="majorBidi"/>
+          <w:color w:val="3E2D23"/>
+          <w:sz w:val="26"/>
+          <w:szCs w:val="26"/>
+          <w:lang w:val="en"/>
+        </w:rPr>
+        <w:t>signup_id</w:t>
+      </w:r>
+      <w:proofErr w:type="spellEnd"/>
+      <w:r>
+        <w:rPr>
+          <w:rFonts w:asciiTheme="majorBidi" w:eastAsia="Times New Roman" w:hAnsiTheme="majorBidi" w:cstheme="majorBidi"/>
+          <w:color w:val="3E2D23"/>
+          <w:sz w:val="26"/>
+          <w:szCs w:val="26"/>
+          <w:lang w:val="en"/>
+        </w:rPr>
+        <w:t xml:space="preserve">, timestamp, </w:t>
+      </w:r>
+      <w:proofErr w:type="spellStart"/>
+      <w:r>
+        <w:rPr>
+          <w:rFonts w:asciiTheme="majorBidi" w:eastAsia="Times New Roman" w:hAnsiTheme="majorBidi" w:cstheme="majorBidi"/>
+          <w:color w:val="3E2D23"/>
+          <w:sz w:val="26"/>
+          <w:szCs w:val="26"/>
+          <w:lang w:val="en"/>
+        </w:rPr>
+        <w:t>source_utm</w:t>
+      </w:r>
+      <w:proofErr w:type="spellEnd"/>
+      <w:r>
+        <w:rPr>
+          <w:rFonts w:asciiTheme="majorBidi" w:eastAsia="Times New Roman" w:hAnsiTheme="majorBidi" w:cstheme="majorBidi"/>
+          <w:color w:val="3E2D23"/>
+          <w:sz w:val="26"/>
+          <w:szCs w:val="26"/>
+          <w:lang w:val="en"/>
+        </w:rPr>
+        <w:t xml:space="preserve">, </w:t>
+      </w:r>
+      <w:proofErr w:type="spellStart"/>
+      <w:r>
+        <w:rPr>
+          <w:rFonts w:asciiTheme="majorBidi" w:eastAsia="Times New Roman" w:hAnsiTheme="majorBidi" w:cstheme="majorBidi"/>
+          <w:color w:val="3E2D23"/>
+          <w:sz w:val="26"/>
+          <w:szCs w:val="26"/>
+          <w:lang w:val="en"/>
+        </w:rPr>
+        <w:t>promo_code</w:t>
+      </w:r>
+      <w:proofErr w:type="spellEnd"/>
+      <w:r>
+        <w:rPr>
+          <w:rFonts w:asciiTheme="majorBidi" w:eastAsia="Times New Roman" w:hAnsiTheme="majorBidi" w:cstheme="majorBidi"/>
+          <w:color w:val="3E2D23"/>
+          <w:sz w:val="26"/>
+          <w:szCs w:val="26"/>
+          <w:lang w:val="en"/>
+        </w:rPr>
+        <w:t xml:space="preserve">, </w:t>
+      </w:r>
+      <w:proofErr w:type="spellStart"/>
+      <w:r>
+        <w:rPr>
+          <w:rFonts w:asciiTheme="majorBidi" w:eastAsia="Times New Roman" w:hAnsiTheme="majorBidi" w:cstheme="majorBidi"/>
+          <w:color w:val="3E2D23"/>
+          <w:sz w:val="26"/>
+          <w:szCs w:val="26"/>
+          <w:lang w:val="en"/>
+        </w:rPr>
+        <w:t>email_hash</w:t>
+      </w:r>
+      <w:proofErr w:type="spellEnd"/>
+      <w:r>
+        <w:rPr>
+          <w:rFonts w:asciiTheme="majorBidi" w:eastAsia="Times New Roman" w:hAnsiTheme="majorBidi" w:cstheme="majorBidi"/>
+          <w:color w:val="3E2D23"/>
+          <w:sz w:val="26"/>
+          <w:szCs w:val="26"/>
+          <w:lang w:val="en"/>
+        </w:rPr>
+        <w:t>.</w:t>
+      </w:r>
+    </w:p>
+    <w:p>
+      <w:pPr>
+        <w:numPr>
+          <w:ilvl w:val="0"/>
+          <w:numId w:val="2"/>
+        </w:numPr>
+        <w:spacing w:before="100" w:beforeAutospacing="1" w:after="100" w:afterAutospacing="1"/>
+        <w:ind w:left="1020"/>
+        <w:divId w:val="978653455"/>
+        <w:rPr>
+          <w:rFonts w:asciiTheme="majorBidi" w:eastAsia="Times New Roman" w:hAnsiTheme="majorBidi" w:cstheme="majorBidi"/>
+          <w:color w:val="3E2D23"/>
+          <w:sz w:val="26"/>
+          <w:szCs w:val="26"/>
+          <w:lang w:val="en"/>
+        </w:rPr>
+      </w:pPr>
+      <w:r>
+        <w:rPr>
+          <w:rStyle w:val="Strong"/>
+          <w:rFonts w:asciiTheme="majorBidi" w:eastAsia="Times New Roman" w:hAnsiTheme="majorBidi" w:cstheme="majorBidi"/>
+          <w:color w:val="3E2D23"/>
+          <w:sz w:val="26"/>
+          <w:szCs w:val="26"/>
+          <w:lang w:val="en"/>
+        </w:rPr>
+        <w:t>POS export</w:t>
+      </w:r>
+      <w:r>
+        <w:rPr>
+          <w:rFonts w:asciiTheme="majorBidi" w:eastAsia="Times New Roman" w:hAnsiTheme="majorBidi" w:cstheme="majorBidi"/>
+          <w:color w:val="3E2D23"/>
+          <w:sz w:val="26"/>
+          <w:szCs w:val="26"/>
+          <w:lang w:val="en"/>
+        </w:rPr>
+        <w:t xml:space="preserve"> — `pos_sales_90d.csv` with columns: </w:t>
+      </w:r>
+      <w:proofErr w:type="spellStart"/>
+      <w:r>
+        <w:rPr>
+          <w:rFonts w:asciiTheme="majorBidi" w:eastAsia="Times New Roman" w:hAnsiTheme="majorBidi" w:cstheme="majorBidi"/>
+          <w:color w:val="3E2D23"/>
+          <w:sz w:val="26"/>
+          <w:szCs w:val="26"/>
+          <w:lang w:val="en"/>
+        </w:rPr>
+        <w:t>receipt_id</w:t>
+      </w:r>
+      <w:proofErr w:type="spellEnd"/>
+      <w:r>
+        <w:rPr>
+          <w:rFonts w:asciiTheme="majorBidi" w:eastAsia="Times New Roman" w:hAnsiTheme="majorBidi" w:cstheme="majorBidi"/>
+          <w:color w:val="3E2D23"/>
+          <w:sz w:val="26"/>
+          <w:szCs w:val="26"/>
+          <w:lang w:val="en"/>
+        </w:rPr>
+        <w:t xml:space="preserve">, </w:t>
+      </w:r>
+      <w:proofErr w:type="spellStart"/>
+      <w:r>
+        <w:rPr>
+          <w:rFonts w:asciiTheme="majorBidi" w:eastAsia="Times New Roman" w:hAnsiTheme="majorBidi" w:cstheme="majorBidi"/>
+          <w:color w:val="3E2D23"/>
+          <w:sz w:val="26"/>
+          <w:szCs w:val="26"/>
+          <w:lang w:val="en"/>
+        </w:rPr>
+        <w:t>loyalty_id</w:t>
+      </w:r>
+      <w:proofErr w:type="spellEnd"/>
+      <w:r>
+        <w:rPr>
+          <w:rFonts w:asciiTheme="majorBidi" w:eastAsia="Times New Roman" w:hAnsiTheme="majorBidi" w:cstheme="majorBidi"/>
+          <w:color w:val="3E2D23"/>
+          <w:sz w:val="26"/>
+          <w:szCs w:val="26"/>
+          <w:lang w:val="en"/>
+        </w:rPr>
+        <w:t xml:space="preserve">, </w:t>
+      </w:r>
+      <w:proofErr w:type="spellStart"/>
+      <w:r>
+        <w:rPr>
+          <w:rFonts w:asciiTheme="majorBidi" w:eastAsia="Times New Roman" w:hAnsiTheme="majorBidi" w:cstheme="majorBidi"/>
+          <w:color w:val="3E2D23"/>
+          <w:sz w:val="26"/>
+          <w:szCs w:val="26"/>
+          <w:lang w:val="en"/>
+        </w:rPr>
+        <w:t>promo_code</w:t>
+      </w:r>
+      <w:proofErr w:type="spellEnd"/>
+      <w:r>
+        <w:rPr>
+          <w:rFonts w:asciiTheme="majorBidi" w:eastAsia="Times New Roman" w:hAnsiTheme="majorBidi" w:cstheme="majorBidi"/>
+          <w:color w:val="3E2D23"/>
+          <w:sz w:val="26"/>
+          <w:szCs w:val="26"/>
+          <w:lang w:val="en"/>
+        </w:rPr>
+        <w:t>, items, AOV.</w:t>
+      </w:r>
+    </w:p>
+    <w:p>
+      <w:pPr>
+        <w:numPr>
+          <w:ilvl w:val="0"/>
+          <w:numId w:val="2"/>
+        </w:numPr>
+        <w:spacing w:before="100" w:beforeAutospacing="1" w:after="100" w:afterAutospacing="1"/>
+        <w:ind w:left="1020"/>
+        <w:divId w:val="978653455"/>
+        <w:rPr>
+          <w:rFonts w:asciiTheme="majorBidi" w:eastAsia="Times New Roman" w:hAnsiTheme="majorBidi" w:cstheme="majorBidi"/>
+          <w:color w:val="3E2D23"/>
+          <w:sz w:val="26"/>
+          <w:szCs w:val="26"/>
+          <w:lang w:val="en"/>
+        </w:rPr>
+      </w:pPr>
+      <w:r>
+        <w:rPr>
+          <w:rStyle w:val="Strong"/>
+          <w:rFonts w:asciiTheme="majorBidi" w:eastAsia="Times New Roman" w:hAnsiTheme="majorBidi" w:cstheme="majorBidi"/>
+          <w:color w:val="3E2D23"/>
+          <w:sz w:val="26"/>
+          <w:szCs w:val="26"/>
+          <w:lang w:val="en"/>
+        </w:rPr>
+        <w:t>Keyword research file</w:t>
+      </w:r>
+      <w:r>
+        <w:rPr>
+          <w:rFonts w:asciiTheme="majorBidi" w:eastAsia="Times New Roman" w:hAnsiTheme="majorBidi" w:cstheme="majorBidi"/>
+          <w:color w:val="3E2D23"/>
+          <w:sz w:val="26"/>
+          <w:szCs w:val="26"/>
+          <w:lang w:val="en"/>
+        </w:rPr>
+        <w:t xml:space="preserve"> — `search_keywords_research.xlsx` (volume, intent score, CPC estimate, competition).</w:t>
+      </w:r>
+    </w:p>
+    <w:p>
+      <w:pPr>
+        <w:numPr>
+          <w:ilvl w:val="0"/>
+          <w:numId w:val="2"/>
+        </w:numPr>
+        <w:spacing w:before="100" w:beforeAutospacing="1" w:after="100" w:afterAutospacing="1"/>
+        <w:ind w:left="1020"/>
+        <w:divId w:val="978653455"/>
+        <w:rPr>
+          <w:rFonts w:asciiTheme="majorBidi" w:eastAsia="Times New Roman" w:hAnsiTheme="majorBidi" w:cstheme="majorBidi"/>
+          <w:color w:val="3E2D23"/>
+          <w:sz w:val="26"/>
+          <w:szCs w:val="26"/>
+          <w:lang w:val="en"/>
+        </w:rPr>
+      </w:pPr>
+      <w:r>
+        <w:rPr>
+          <w:rStyle w:val="Strong"/>
+          <w:rFonts w:asciiTheme="majorBidi" w:eastAsia="Times New Roman" w:hAnsiTheme="majorBidi" w:cstheme="majorBidi"/>
+          <w:color w:val="3E2D23"/>
+          <w:sz w:val="26"/>
+          <w:szCs w:val="26"/>
+          <w:lang w:val="en"/>
+        </w:rPr>
+        <w:t>Micro-test reports</w:t>
+      </w:r>
+      <w:r>
+        <w:rPr>
+          <w:rFonts w:asciiTheme="majorBidi" w:eastAsia="Times New Roman" w:hAnsiTheme="majorBidi" w:cstheme="majorBidi"/>
+          <w:color w:val="3E2D23"/>
+          <w:sz w:val="26"/>
+          <w:szCs w:val="26"/>
+          <w:lang w:val="en"/>
+        </w:rPr>
+        <w:t xml:space="preserve"> — A/B test summaries for headlines, CTAs, and form fields (`creative_test_1.pdf`).</w:t>
+      </w:r>
+    </w:p>
+    <w:p>
+      <w:pPr>
+        <w:spacing w:before="100" w:beforeAutospacing="1" w:after="100" w:afterAutospacing="1"/>
+        <w:divId w:val="978653455"/>
+        <w:rPr>
+          <w:rFonts w:asciiTheme="majorBidi" w:eastAsia="Times New Roman" w:hAnsiTheme="majorBidi" w:cstheme="majorBidi"/>
+          <w:color w:val="3E2D23"/>
+          <w:sz w:val="26"/>
+          <w:szCs w:val="26"/>
+          <w:lang w:val="en"/>
+        </w:rPr>
+      </w:pPr>
+    </w:p>
+    <w:p>
+      <w:pPr>
+        <w:pStyle w:val="Heading3"/>
+        <w:divId w:val="978653455"/>
+        <w:rPr>
+          <w:rFonts w:asciiTheme="majorBidi" w:eastAsia="Times New Roman" w:hAnsiTheme="majorBidi" w:cstheme="majorBidi"/>
+          <w:sz w:val="26"/>
+          <w:szCs w:val="26"/>
+          <w:lang w:val="en"/>
+        </w:rPr>
+      </w:pPr>
+      <w:r>
+        <w:rPr>
+          <w:rFonts w:asciiTheme="majorBidi" w:eastAsia="Times New Roman" w:hAnsiTheme="majorBidi" w:cstheme="majorBidi"/>
+          <w:sz w:val="26"/>
+          <w:szCs w:val="26"/>
+          <w:lang w:val="en"/>
+        </w:rPr>
+        <w:lastRenderedPageBreak/>
+        <w:t>2.3 Validation &amp; micro-tests</w:t>
+      </w:r>
+    </w:p>
+    <w:p>
+      <w:pPr>
+        <w:pStyle w:val="NormalWeb"/>
+        <w:divId w:val="978653455"/>
+        <w:rPr>
+          <w:rFonts w:asciiTheme="majorBidi" w:hAnsiTheme="majorBidi" w:cstheme="majorBidi"/>
+          <w:sz w:val="26"/>
+          <w:szCs w:val="26"/>
+          <w:lang w:val="en"/>
+        </w:rPr>
+      </w:pPr>
+      <w:r>
+        <w:rPr>
+          <w:rFonts w:asciiTheme="majorBidi" w:hAnsiTheme="majorBidi" w:cstheme="majorBidi"/>
+          <w:sz w:val="26"/>
+          <w:szCs w:val="26"/>
+          <w:lang w:val="en"/>
+        </w:rPr>
+        <w:t xml:space="preserve">To avoid </w:t>
+      </w:r>
+      <w:proofErr w:type="gramStart"/>
+      <w:r>
+        <w:rPr>
+          <w:rFonts w:asciiTheme="majorBidi" w:hAnsiTheme="majorBidi" w:cstheme="majorBidi"/>
+          <w:sz w:val="26"/>
+          <w:szCs w:val="26"/>
+          <w:lang w:val="en"/>
+        </w:rPr>
+        <w:t>large-scale</w:t>
+      </w:r>
+      <w:proofErr w:type="gramEnd"/>
+      <w:r>
+        <w:rPr>
+          <w:rFonts w:asciiTheme="majorBidi" w:hAnsiTheme="majorBidi" w:cstheme="majorBidi"/>
+          <w:sz w:val="26"/>
+          <w:szCs w:val="26"/>
+          <w:lang w:val="en"/>
+        </w:rPr>
+        <w:t xml:space="preserve"> spend on unproven creative or bids, I ran a 7–</w:t>
+      </w:r>
+      <w:proofErr w:type="gramStart"/>
+      <w:r>
+        <w:rPr>
+          <w:rFonts w:asciiTheme="majorBidi" w:hAnsiTheme="majorBidi" w:cstheme="majorBidi"/>
+          <w:sz w:val="26"/>
+          <w:szCs w:val="26"/>
+          <w:lang w:val="en"/>
+        </w:rPr>
+        <w:t>10 day</w:t>
+      </w:r>
+      <w:proofErr w:type="gramEnd"/>
+      <w:r>
+        <w:rPr>
+          <w:rFonts w:asciiTheme="majorBidi" w:hAnsiTheme="majorBidi" w:cstheme="majorBidi"/>
+          <w:sz w:val="26"/>
+          <w:szCs w:val="26"/>
+          <w:lang w:val="en"/>
+        </w:rPr>
+        <w:t xml:space="preserve"> micro-test that consumed ~5% of planned PPC spend. The micro-test tested:</w:t>
+      </w:r>
+    </w:p>
+    <w:p>
+      <w:pPr>
+        <w:numPr>
+          <w:ilvl w:val="0"/>
+          <w:numId w:val="3"/>
+        </w:numPr>
+        <w:spacing w:before="100" w:beforeAutospacing="1" w:after="100" w:afterAutospacing="1"/>
+        <w:ind w:left="1020"/>
+        <w:divId w:val="978653455"/>
+        <w:rPr>
+          <w:rFonts w:asciiTheme="majorBidi" w:eastAsia="Times New Roman" w:hAnsiTheme="majorBidi" w:cstheme="majorBidi"/>
+          <w:color w:val="3E2D23"/>
+          <w:sz w:val="26"/>
+          <w:szCs w:val="26"/>
+          <w:lang w:val="en"/>
+        </w:rPr>
+      </w:pPr>
+      <w:r>
+        <w:rPr>
+          <w:rFonts w:asciiTheme="majorBidi" w:eastAsia="Times New Roman" w:hAnsiTheme="majorBidi" w:cstheme="majorBidi"/>
+          <w:color w:val="3E2D23"/>
+          <w:sz w:val="26"/>
+          <w:szCs w:val="26"/>
+          <w:lang w:val="en"/>
+        </w:rPr>
+        <w:t>Hero imagery vs lifestyle imagery (creative)</w:t>
+      </w:r>
+    </w:p>
+    <w:p>
+      <w:pPr>
+        <w:numPr>
+          <w:ilvl w:val="0"/>
+          <w:numId w:val="3"/>
+        </w:numPr>
+        <w:spacing w:before="100" w:beforeAutospacing="1" w:after="100" w:afterAutospacing="1"/>
+        <w:ind w:left="1020"/>
+        <w:divId w:val="978653455"/>
+        <w:rPr>
+          <w:rFonts w:asciiTheme="majorBidi" w:eastAsia="Times New Roman" w:hAnsiTheme="majorBidi" w:cstheme="majorBidi"/>
+          <w:color w:val="3E2D23"/>
+          <w:sz w:val="26"/>
+          <w:szCs w:val="26"/>
+          <w:lang w:val="en"/>
+        </w:rPr>
+      </w:pPr>
+      <w:r>
+        <w:rPr>
+          <w:rFonts w:asciiTheme="majorBidi" w:eastAsia="Times New Roman" w:hAnsiTheme="majorBidi" w:cstheme="majorBidi"/>
+          <w:color w:val="3E2D23"/>
+          <w:sz w:val="26"/>
+          <w:szCs w:val="26"/>
+          <w:lang w:val="en"/>
+        </w:rPr>
+        <w:t xml:space="preserve">Short-form CTA (“First Coffee </w:t>
+      </w:r>
+      <w:proofErr w:type="gramStart"/>
+      <w:r>
+        <w:rPr>
+          <w:rFonts w:asciiTheme="majorBidi" w:eastAsia="Times New Roman" w:hAnsiTheme="majorBidi" w:cstheme="majorBidi"/>
+          <w:color w:val="3E2D23"/>
+          <w:sz w:val="26"/>
+          <w:szCs w:val="26"/>
+          <w:lang w:val="en"/>
+        </w:rPr>
+        <w:t>On</w:t>
+      </w:r>
+      <w:proofErr w:type="gramEnd"/>
+      <w:r>
+        <w:rPr>
+          <w:rFonts w:asciiTheme="majorBidi" w:eastAsia="Times New Roman" w:hAnsiTheme="majorBidi" w:cstheme="majorBidi"/>
+          <w:color w:val="3E2D23"/>
+          <w:sz w:val="26"/>
+          <w:szCs w:val="26"/>
+          <w:lang w:val="en"/>
+        </w:rPr>
+        <w:t xml:space="preserve"> Us”) vs Classic CTA (“Join our loyalty”)</w:t>
+      </w:r>
+    </w:p>
+    <w:p>
+      <w:pPr>
+        <w:numPr>
+          <w:ilvl w:val="0"/>
+          <w:numId w:val="3"/>
+        </w:numPr>
+        <w:spacing w:before="100" w:beforeAutospacing="1" w:after="100" w:afterAutospacing="1"/>
+        <w:ind w:left="1020"/>
+        <w:divId w:val="978653455"/>
+        <w:rPr>
+          <w:rFonts w:asciiTheme="majorBidi" w:eastAsia="Times New Roman" w:hAnsiTheme="majorBidi" w:cstheme="majorBidi"/>
+          <w:color w:val="3E2D23"/>
+          <w:sz w:val="26"/>
+          <w:szCs w:val="26"/>
+          <w:lang w:val="en"/>
+        </w:rPr>
+      </w:pPr>
+      <w:r>
+        <w:rPr>
+          <w:rFonts w:asciiTheme="majorBidi" w:eastAsia="Times New Roman" w:hAnsiTheme="majorBidi" w:cstheme="majorBidi"/>
+          <w:color w:val="3E2D23"/>
+          <w:sz w:val="26"/>
+          <w:szCs w:val="26"/>
+          <w:lang w:val="en"/>
+        </w:rPr>
+        <w:t>2 landing page variants (5-field form vs 3-field form)</w:t>
+      </w:r>
+    </w:p>
+    <w:p>
+      <w:pPr>
+        <w:pStyle w:val="NormalWeb"/>
+        <w:divId w:val="978653455"/>
+        <w:rPr>
+          <w:rFonts w:asciiTheme="majorBidi" w:hAnsiTheme="majorBidi" w:cstheme="majorBidi"/>
+          <w:sz w:val="26"/>
+          <w:szCs w:val="26"/>
+          <w:lang w:val="en"/>
+        </w:rPr>
+      </w:pPr>
+      <w:r>
+        <w:rPr>
+          <w:rFonts w:asciiTheme="majorBidi" w:hAnsiTheme="majorBidi" w:cstheme="majorBidi"/>
+          <w:sz w:val="26"/>
+          <w:szCs w:val="26"/>
+          <w:lang w:val="en"/>
+        </w:rPr>
+        <w:t xml:space="preserve">Data from the micro-test established realistic baselines: CTR, CPC, CPA, and projected conversion rate for the larger flight. The 3-field form + “First Coffee </w:t>
+      </w:r>
+      <w:proofErr w:type="gramStart"/>
+      <w:r>
+        <w:rPr>
+          <w:rFonts w:asciiTheme="majorBidi" w:hAnsiTheme="majorBidi" w:cstheme="majorBidi"/>
+          <w:sz w:val="26"/>
+          <w:szCs w:val="26"/>
+          <w:lang w:val="en"/>
+        </w:rPr>
+        <w:t>On</w:t>
+      </w:r>
+      <w:proofErr w:type="gramEnd"/>
+      <w:r>
+        <w:rPr>
+          <w:rFonts w:asciiTheme="majorBidi" w:hAnsiTheme="majorBidi" w:cstheme="majorBidi"/>
+          <w:sz w:val="26"/>
+          <w:szCs w:val="26"/>
+          <w:lang w:val="en"/>
+        </w:rPr>
+        <w:t xml:space="preserve"> Us” performed best, and I used those exact creatives and form structure in full flighting.</w:t>
+      </w:r>
+    </w:p>
+    <w:p>
+      <w:pPr>
+        <w:divId w:val="978653455"/>
+        <w:rPr>
+          <w:rFonts w:asciiTheme="majorBidi" w:eastAsia="Times New Roman" w:hAnsiTheme="majorBidi" w:cstheme="majorBidi"/>
+          <w:color w:val="3E2D23"/>
+          <w:sz w:val="26"/>
+          <w:szCs w:val="26"/>
+          <w:lang w:val="en"/>
+        </w:rPr>
+      </w:pPr>
+      <w:r>
+        <w:rPr>
+          <w:rFonts w:asciiTheme="majorBidi" w:eastAsia="Times New Roman" w:hAnsiTheme="majorBidi" w:cstheme="majorBidi"/>
+          <w:color w:val="3E2D23"/>
+          <w:sz w:val="26"/>
+          <w:szCs w:val="26"/>
+          <w:lang w:val="en"/>
+        </w:rPr>
+        <w:pict w14:anchorId="7D2E1C54">
+          <v:rect id="_x0000_i1028" style="width:0;height:1.5pt" o:hralign="center" o:hrstd="t" o:hr="t" fillcolor="#a0a0a0" stroked="f"/>
+        </w:pict>
+      </w:r>
+    </w:p>
+    <w:p>
+      <w:pPr>
+        <w:pStyle w:val="Heading2"/>
+        <w:divId w:val="978653455"/>
+        <w:rPr>
+          <w:rFonts w:asciiTheme="majorBidi" w:eastAsia="Times New Roman" w:hAnsiTheme="majorBidi" w:cstheme="majorBidi"/>
+          <w:sz w:val="26"/>
+          <w:szCs w:val="26"/>
+          <w:lang w:val="en"/>
+        </w:rPr>
+      </w:pPr>
+      <w:r>
+        <w:rPr>
+          <w:rFonts w:asciiTheme="majorBidi" w:eastAsia="Times New Roman" w:hAnsiTheme="majorBidi" w:cstheme="majorBidi"/>
+          <w:sz w:val="26"/>
+          <w:szCs w:val="26"/>
+          <w:lang w:val="en"/>
+        </w:rPr>
+        <w:t>3. Keyword research and PPC strategy (detailed, narrative)</w:t>
+      </w:r>
+    </w:p>
+    <w:p>
+      <w:pPr>
+        <w:pStyle w:val="NormalWeb"/>
+        <w:divId w:val="978653455"/>
+        <w:rPr>
+          <w:rFonts w:asciiTheme="majorBidi" w:hAnsiTheme="majorBidi" w:cstheme="majorBidi"/>
+          <w:sz w:val="26"/>
+          <w:szCs w:val="26"/>
+          <w:lang w:val="en"/>
+        </w:rPr>
+      </w:pPr>
+      <w:r>
+        <w:rPr>
+          <w:rFonts w:asciiTheme="majorBidi" w:hAnsiTheme="majorBidi" w:cstheme="majorBidi"/>
+          <w:sz w:val="26"/>
+          <w:szCs w:val="26"/>
+          <w:lang w:val="en"/>
+        </w:rPr>
+        <w:t>I structured the paid search program around two clear tactical objectives: (1) capture high-intent, purchase-ready queries that convert to immediate sign-up / first purchase, and (2) build mid-funnel search visibility for discovery keywords that feed the consideration stage and organic authority.</w:t>
+      </w:r>
+    </w:p>
+    <w:p>
+      <w:pPr>
+        <w:pStyle w:val="Heading3"/>
+        <w:divId w:val="978653455"/>
+        <w:rPr>
+          <w:rFonts w:asciiTheme="majorBidi" w:eastAsia="Times New Roman" w:hAnsiTheme="majorBidi" w:cstheme="majorBidi"/>
+          <w:sz w:val="26"/>
+          <w:szCs w:val="26"/>
+          <w:lang w:val="en"/>
+        </w:rPr>
+      </w:pPr>
+      <w:r>
+        <w:rPr>
+          <w:rFonts w:asciiTheme="majorBidi" w:eastAsia="Times New Roman" w:hAnsiTheme="majorBidi" w:cstheme="majorBidi"/>
+          <w:sz w:val="26"/>
+          <w:szCs w:val="26"/>
+          <w:lang w:val="en"/>
+        </w:rPr>
+        <w:t>3.1 Keyword taxonomy &amp; intent definitions</w:t>
+      </w:r>
+    </w:p>
+    <w:p>
+      <w:pPr>
+        <w:pStyle w:val="NormalWeb"/>
+        <w:divId w:val="978653455"/>
+        <w:rPr>
+          <w:rFonts w:asciiTheme="majorBidi" w:hAnsiTheme="majorBidi" w:cstheme="majorBidi"/>
+          <w:sz w:val="26"/>
+          <w:szCs w:val="26"/>
+          <w:lang w:val="en"/>
+        </w:rPr>
+      </w:pPr>
+      <w:r>
+        <w:rPr>
+          <w:rFonts w:asciiTheme="majorBidi" w:hAnsiTheme="majorBidi" w:cstheme="majorBidi"/>
+          <w:sz w:val="26"/>
+          <w:szCs w:val="26"/>
+          <w:lang w:val="en"/>
+        </w:rPr>
+        <w:t>I classified keywords into three intent buckets and selected representative keywords from each bucket (see table). My selection used volume, local relevance (Alexandria geo modifiers), CPC estimates, and a manual intent score (1–5) where 5 = strongest purchase intent.</w:t>
       </w:r>
     </w:p>
     <w:tbl>
       <w:tblPr>
-        <w:tblW w:w="0" w:type="auto"/>
-        <w:tblCellSpacing w:w="15" w:type="dxa"/>
+        <w:tblW w:w="5000" w:type="pct"/>
         <w:tblCellMar>
           <w:top w:w="15" w:type="dxa"/>
           <w:left w:w="15" w:type="dxa"/>
@@ -342,286 +2453,1605 @@
         <w:tblLook w:val="04A0" w:firstRow="1" w:lastRow="0" w:firstColumn="1" w:lastColumn="0" w:noHBand="0" w:noVBand="1"/>
       </w:tblPr>
       <w:tblGrid>
-        <w:gridCol w:w="2335"/>
-        <w:gridCol w:w="1874"/>
-        <w:gridCol w:w="785"/>
+        <w:gridCol w:w="1802"/>
+        <w:gridCol w:w="3319"/>
+        <w:gridCol w:w="1125"/>
+        <w:gridCol w:w="3098"/>
       </w:tblGrid>
       <w:tr>
         <w:trPr>
+          <w:divId w:val="978653455"/>
           <w:tblHeader/>
-          <w:tblCellSpacing w:w="15" w:type="dxa"/>
         </w:trPr>
         <w:tc>
           <w:tcPr>
             <w:tcW w:w="0" w:type="auto"/>
-            <w:vAlign w:val="center"/>
+            <w:tcBorders>
+              <w:top w:val="single" w:sz="6" w:space="0" w:color="CBB89A"/>
+              <w:left w:val="single" w:sz="6" w:space="0" w:color="CBB89A"/>
+              <w:bottom w:val="single" w:sz="6" w:space="0" w:color="CBB89A"/>
+              <w:right w:val="single" w:sz="6" w:space="0" w:color="CBB89A"/>
+            </w:tcBorders>
+            <w:shd w:val="clear" w:color="auto" w:fill="F3E7DA"/>
+            <w:tcMar>
+              <w:top w:w="120" w:type="dxa"/>
+              <w:left w:w="120" w:type="dxa"/>
+              <w:bottom w:w="120" w:type="dxa"/>
+              <w:right w:w="120" w:type="dxa"/>
+            </w:tcMar>
             <w:hideMark/>
           </w:tcPr>
           <w:p>
             <w:pPr>
-              <w:rPr>
+              <w:spacing w:before="240" w:after="240"/>
+              <w:rPr>
+                <w:rFonts w:asciiTheme="majorBidi" w:eastAsia="Times New Roman" w:hAnsiTheme="majorBidi" w:cstheme="majorBidi"/>
                 <w:b/>
                 <w:bCs/>
+                <w:color w:val="5A3E36"/>
+                <w:sz w:val="26"/>
+                <w:szCs w:val="26"/>
               </w:rPr>
             </w:pPr>
             <w:r>
               <w:rPr>
+                <w:rFonts w:asciiTheme="majorBidi" w:eastAsia="Times New Roman" w:hAnsiTheme="majorBidi" w:cstheme="majorBidi"/>
                 <w:b/>
                 <w:bCs/>
-              </w:rPr>
-              <w:t>Funnel Stage</w:t>
+                <w:color w:val="5A3E36"/>
+                <w:sz w:val="26"/>
+                <w:szCs w:val="26"/>
+              </w:rPr>
+              <w:t>Intent bucket</w:t>
             </w:r>
           </w:p>
         </w:tc>
         <w:tc>
           <w:tcPr>
             <w:tcW w:w="0" w:type="auto"/>
-            <w:vAlign w:val="center"/>
+            <w:tcBorders>
+              <w:top w:val="single" w:sz="6" w:space="0" w:color="CBB89A"/>
+              <w:left w:val="single" w:sz="6" w:space="0" w:color="CBB89A"/>
+              <w:bottom w:val="single" w:sz="6" w:space="0" w:color="CBB89A"/>
+              <w:right w:val="single" w:sz="6" w:space="0" w:color="CBB89A"/>
+            </w:tcBorders>
+            <w:shd w:val="clear" w:color="auto" w:fill="F3E7DA"/>
+            <w:tcMar>
+              <w:top w:w="120" w:type="dxa"/>
+              <w:left w:w="120" w:type="dxa"/>
+              <w:bottom w:w="120" w:type="dxa"/>
+              <w:right w:w="120" w:type="dxa"/>
+            </w:tcMar>
             <w:hideMark/>
           </w:tcPr>
           <w:p>
             <w:pPr>
-              <w:rPr>
+              <w:spacing w:before="240" w:after="240"/>
+              <w:rPr>
+                <w:rFonts w:asciiTheme="majorBidi" w:eastAsia="Times New Roman" w:hAnsiTheme="majorBidi" w:cstheme="majorBidi"/>
                 <w:b/>
                 <w:bCs/>
+                <w:color w:val="5A3E36"/>
+                <w:sz w:val="26"/>
+                <w:szCs w:val="26"/>
               </w:rPr>
             </w:pPr>
             <w:r>
               <w:rPr>
+                <w:rFonts w:asciiTheme="majorBidi" w:eastAsia="Times New Roman" w:hAnsiTheme="majorBidi" w:cstheme="majorBidi"/>
                 <w:b/>
                 <w:bCs/>
-              </w:rPr>
-              <w:t>Metric</w:t>
+                <w:color w:val="5A3E36"/>
+                <w:sz w:val="26"/>
+                <w:szCs w:val="26"/>
+              </w:rPr>
+              <w:t>Representative keywords (examples)</w:t>
             </w:r>
           </w:p>
         </w:tc>
         <w:tc>
           <w:tcPr>
             <w:tcW w:w="0" w:type="auto"/>
-            <w:vAlign w:val="center"/>
+            <w:tcBorders>
+              <w:top w:val="single" w:sz="6" w:space="0" w:color="CBB89A"/>
+              <w:left w:val="single" w:sz="6" w:space="0" w:color="CBB89A"/>
+              <w:bottom w:val="single" w:sz="6" w:space="0" w:color="CBB89A"/>
+              <w:right w:val="single" w:sz="6" w:space="0" w:color="CBB89A"/>
+            </w:tcBorders>
+            <w:shd w:val="clear" w:color="auto" w:fill="F3E7DA"/>
+            <w:tcMar>
+              <w:top w:w="120" w:type="dxa"/>
+              <w:left w:w="120" w:type="dxa"/>
+              <w:bottom w:w="120" w:type="dxa"/>
+              <w:right w:w="120" w:type="dxa"/>
+            </w:tcMar>
             <w:hideMark/>
           </w:tcPr>
           <w:p>
             <w:pPr>
-              <w:rPr>
+              <w:spacing w:before="240" w:after="240"/>
+              <w:rPr>
+                <w:rFonts w:asciiTheme="majorBidi" w:eastAsia="Times New Roman" w:hAnsiTheme="majorBidi" w:cstheme="majorBidi"/>
                 <w:b/>
                 <w:bCs/>
+                <w:color w:val="5A3E36"/>
+                <w:sz w:val="26"/>
+                <w:szCs w:val="26"/>
               </w:rPr>
             </w:pPr>
             <w:r>
               <w:rPr>
+                <w:rFonts w:asciiTheme="majorBidi" w:eastAsia="Times New Roman" w:hAnsiTheme="majorBidi" w:cstheme="majorBidi"/>
                 <w:b/>
                 <w:bCs/>
-              </w:rPr>
-              <w:t>Value</w:t>
+                <w:color w:val="5A3E36"/>
+                <w:sz w:val="26"/>
+                <w:szCs w:val="26"/>
+              </w:rPr>
+              <w:t>Intent score (1–5)</w:t>
+            </w:r>
+          </w:p>
+        </w:tc>
+        <w:tc>
+          <w:tcPr>
+            <w:tcW w:w="0" w:type="auto"/>
+            <w:tcBorders>
+              <w:top w:val="single" w:sz="6" w:space="0" w:color="CBB89A"/>
+              <w:left w:val="single" w:sz="6" w:space="0" w:color="CBB89A"/>
+              <w:bottom w:val="single" w:sz="6" w:space="0" w:color="CBB89A"/>
+              <w:right w:val="single" w:sz="6" w:space="0" w:color="CBB89A"/>
+            </w:tcBorders>
+            <w:shd w:val="clear" w:color="auto" w:fill="F3E7DA"/>
+            <w:tcMar>
+              <w:top w:w="120" w:type="dxa"/>
+              <w:left w:w="120" w:type="dxa"/>
+              <w:bottom w:w="120" w:type="dxa"/>
+              <w:right w:w="120" w:type="dxa"/>
+            </w:tcMar>
+            <w:hideMark/>
+          </w:tcPr>
+          <w:p>
+            <w:pPr>
+              <w:spacing w:before="240" w:after="240"/>
+              <w:rPr>
+                <w:rFonts w:asciiTheme="majorBidi" w:eastAsia="Times New Roman" w:hAnsiTheme="majorBidi" w:cstheme="majorBidi"/>
+                <w:b/>
+                <w:bCs/>
+                <w:color w:val="5A3E36"/>
+                <w:sz w:val="26"/>
+                <w:szCs w:val="26"/>
+              </w:rPr>
+            </w:pPr>
+            <w:r>
+              <w:rPr>
+                <w:rFonts w:asciiTheme="majorBidi" w:eastAsia="Times New Roman" w:hAnsiTheme="majorBidi" w:cstheme="majorBidi"/>
+                <w:b/>
+                <w:bCs/>
+                <w:color w:val="5A3E36"/>
+                <w:sz w:val="26"/>
+                <w:szCs w:val="26"/>
+              </w:rPr>
+              <w:t>Why I chose them</w:t>
             </w:r>
           </w:p>
         </w:tc>
       </w:tr>
       <w:tr>
         <w:trPr>
-          <w:tblCellSpacing w:w="15" w:type="dxa"/>
+          <w:divId w:val="978653455"/>
         </w:trPr>
         <w:tc>
           <w:tcPr>
             <w:tcW w:w="0" w:type="auto"/>
-            <w:vAlign w:val="center"/>
+            <w:tcBorders>
+              <w:top w:val="single" w:sz="6" w:space="0" w:color="CBB89A"/>
+              <w:left w:val="single" w:sz="6" w:space="0" w:color="CBB89A"/>
+              <w:bottom w:val="single" w:sz="6" w:space="0" w:color="CBB89A"/>
+              <w:right w:val="single" w:sz="6" w:space="0" w:color="CBB89A"/>
+            </w:tcBorders>
+            <w:tcMar>
+              <w:top w:w="120" w:type="dxa"/>
+              <w:left w:w="120" w:type="dxa"/>
+              <w:bottom w:w="120" w:type="dxa"/>
+              <w:right w:w="120" w:type="dxa"/>
+            </w:tcMar>
             <w:hideMark/>
           </w:tcPr>
           <w:p>
-            <w:r>
-              <w:t>Awareness</w:t>
+            <w:pPr>
+              <w:spacing w:before="240" w:after="240"/>
+              <w:rPr>
+                <w:rFonts w:asciiTheme="majorBidi" w:eastAsia="Times New Roman" w:hAnsiTheme="majorBidi" w:cstheme="majorBidi"/>
+                <w:color w:val="3E2D23"/>
+                <w:sz w:val="26"/>
+                <w:szCs w:val="26"/>
+              </w:rPr>
+            </w:pPr>
+            <w:r>
+              <w:rPr>
+                <w:rFonts w:asciiTheme="majorBidi" w:eastAsia="Times New Roman" w:hAnsiTheme="majorBidi" w:cstheme="majorBidi"/>
+                <w:color w:val="3E2D23"/>
+                <w:sz w:val="26"/>
+                <w:szCs w:val="26"/>
+              </w:rPr>
+              <w:t>High-intent (convert)</w:t>
             </w:r>
           </w:p>
         </w:tc>
         <w:tc>
           <w:tcPr>
             <w:tcW w:w="0" w:type="auto"/>
-            <w:vAlign w:val="center"/>
+            <w:tcBorders>
+              <w:top w:val="single" w:sz="6" w:space="0" w:color="CBB89A"/>
+              <w:left w:val="single" w:sz="6" w:space="0" w:color="CBB89A"/>
+              <w:bottom w:val="single" w:sz="6" w:space="0" w:color="CBB89A"/>
+              <w:right w:val="single" w:sz="6" w:space="0" w:color="CBB89A"/>
+            </w:tcBorders>
+            <w:tcMar>
+              <w:top w:w="120" w:type="dxa"/>
+              <w:left w:w="120" w:type="dxa"/>
+              <w:bottom w:w="120" w:type="dxa"/>
+              <w:right w:w="120" w:type="dxa"/>
+            </w:tcMar>
             <w:hideMark/>
           </w:tcPr>
           <w:p>
-            <w:r>
-              <w:t>Users Reached</w:t>
+            <w:pPr>
+              <w:spacing w:before="240" w:after="240"/>
+              <w:rPr>
+                <w:rFonts w:asciiTheme="majorBidi" w:eastAsia="Times New Roman" w:hAnsiTheme="majorBidi" w:cstheme="majorBidi"/>
+                <w:color w:val="3E2D23"/>
+                <w:sz w:val="26"/>
+                <w:szCs w:val="26"/>
+              </w:rPr>
+            </w:pPr>
+            <w:r>
+              <w:rPr>
+                <w:rFonts w:asciiTheme="majorBidi" w:eastAsia="Times New Roman" w:hAnsiTheme="majorBidi" w:cstheme="majorBidi"/>
+                <w:color w:val="3E2D23"/>
+                <w:sz w:val="26"/>
+                <w:szCs w:val="26"/>
+              </w:rPr>
+              <w:t>“</w:t>
+            </w:r>
+            <w:proofErr w:type="gramStart"/>
+            <w:r>
+              <w:rPr>
+                <w:rFonts w:asciiTheme="majorBidi" w:eastAsia="Times New Roman" w:hAnsiTheme="majorBidi" w:cstheme="majorBidi"/>
+                <w:color w:val="3E2D23"/>
+                <w:sz w:val="26"/>
+                <w:szCs w:val="26"/>
+              </w:rPr>
+              <w:t>luxury</w:t>
+            </w:r>
+            <w:proofErr w:type="gramEnd"/>
+            <w:r>
+              <w:rPr>
+                <w:rFonts w:asciiTheme="majorBidi" w:eastAsia="Times New Roman" w:hAnsiTheme="majorBidi" w:cstheme="majorBidi"/>
+                <w:color w:val="3E2D23"/>
+                <w:sz w:val="26"/>
+                <w:szCs w:val="26"/>
+              </w:rPr>
+              <w:t xml:space="preserve"> breakfast </w:t>
+            </w:r>
+            <w:proofErr w:type="spellStart"/>
+            <w:r>
+              <w:rPr>
+                <w:rFonts w:asciiTheme="majorBidi" w:eastAsia="Times New Roman" w:hAnsiTheme="majorBidi" w:cstheme="majorBidi"/>
+                <w:color w:val="3E2D23"/>
+                <w:sz w:val="26"/>
+                <w:szCs w:val="26"/>
+              </w:rPr>
+              <w:t>alexandria</w:t>
+            </w:r>
+            <w:proofErr w:type="spellEnd"/>
+            <w:r>
+              <w:rPr>
+                <w:rFonts w:asciiTheme="majorBidi" w:eastAsia="Times New Roman" w:hAnsiTheme="majorBidi" w:cstheme="majorBidi"/>
+                <w:color w:val="3E2D23"/>
+                <w:sz w:val="26"/>
+                <w:szCs w:val="26"/>
+              </w:rPr>
+              <w:t xml:space="preserve">”, “premium coffee near me </w:t>
+            </w:r>
+            <w:proofErr w:type="spellStart"/>
+            <w:r>
+              <w:rPr>
+                <w:rFonts w:asciiTheme="majorBidi" w:eastAsia="Times New Roman" w:hAnsiTheme="majorBidi" w:cstheme="majorBidi"/>
+                <w:color w:val="3E2D23"/>
+                <w:sz w:val="26"/>
+                <w:szCs w:val="26"/>
+              </w:rPr>
+              <w:t>gleem</w:t>
+            </w:r>
+            <w:proofErr w:type="spellEnd"/>
+            <w:r>
+              <w:rPr>
+                <w:rFonts w:asciiTheme="majorBidi" w:eastAsia="Times New Roman" w:hAnsiTheme="majorBidi" w:cstheme="majorBidi"/>
+                <w:color w:val="3E2D23"/>
+                <w:sz w:val="26"/>
+                <w:szCs w:val="26"/>
+              </w:rPr>
+              <w:t xml:space="preserve">”, “best specialty coffee </w:t>
+            </w:r>
+            <w:proofErr w:type="spellStart"/>
+            <w:r>
+              <w:rPr>
+                <w:rFonts w:asciiTheme="majorBidi" w:eastAsia="Times New Roman" w:hAnsiTheme="majorBidi" w:cstheme="majorBidi"/>
+                <w:color w:val="3E2D23"/>
+                <w:sz w:val="26"/>
+                <w:szCs w:val="26"/>
+              </w:rPr>
+              <w:t>san</w:t>
+            </w:r>
+            <w:proofErr w:type="spellEnd"/>
+            <w:r>
+              <w:rPr>
+                <w:rFonts w:asciiTheme="majorBidi" w:eastAsia="Times New Roman" w:hAnsiTheme="majorBidi" w:cstheme="majorBidi"/>
+                <w:color w:val="3E2D23"/>
+                <w:sz w:val="26"/>
+                <w:szCs w:val="26"/>
+              </w:rPr>
+              <w:t xml:space="preserve"> </w:t>
+            </w:r>
+            <w:proofErr w:type="spellStart"/>
+            <w:r>
+              <w:rPr>
+                <w:rFonts w:asciiTheme="majorBidi" w:eastAsia="Times New Roman" w:hAnsiTheme="majorBidi" w:cstheme="majorBidi"/>
+                <w:color w:val="3E2D23"/>
+                <w:sz w:val="26"/>
+                <w:szCs w:val="26"/>
+              </w:rPr>
+              <w:t>stefano</w:t>
+            </w:r>
+            <w:proofErr w:type="spellEnd"/>
+            <w:r>
+              <w:rPr>
+                <w:rFonts w:asciiTheme="majorBidi" w:eastAsia="Times New Roman" w:hAnsiTheme="majorBidi" w:cstheme="majorBidi"/>
+                <w:color w:val="3E2D23"/>
+                <w:sz w:val="26"/>
+                <w:szCs w:val="26"/>
+              </w:rPr>
+              <w:t>”</w:t>
             </w:r>
           </w:p>
         </w:tc>
         <w:tc>
           <w:tcPr>
             <w:tcW w:w="0" w:type="auto"/>
-            <w:vAlign w:val="center"/>
+            <w:tcBorders>
+              <w:top w:val="single" w:sz="6" w:space="0" w:color="CBB89A"/>
+              <w:left w:val="single" w:sz="6" w:space="0" w:color="CBB89A"/>
+              <w:bottom w:val="single" w:sz="6" w:space="0" w:color="CBB89A"/>
+              <w:right w:val="single" w:sz="6" w:space="0" w:color="CBB89A"/>
+            </w:tcBorders>
+            <w:tcMar>
+              <w:top w:w="120" w:type="dxa"/>
+              <w:left w:w="120" w:type="dxa"/>
+              <w:bottom w:w="120" w:type="dxa"/>
+              <w:right w:w="120" w:type="dxa"/>
+            </w:tcMar>
             <w:hideMark/>
           </w:tcPr>
           <w:p>
-            <w:r>
-              <w:t>80,800</w:t>
+            <w:pPr>
+              <w:spacing w:before="240" w:after="240"/>
+              <w:rPr>
+                <w:rFonts w:asciiTheme="majorBidi" w:eastAsia="Times New Roman" w:hAnsiTheme="majorBidi" w:cstheme="majorBidi"/>
+                <w:color w:val="3E2D23"/>
+                <w:sz w:val="26"/>
+                <w:szCs w:val="26"/>
+              </w:rPr>
+            </w:pPr>
+            <w:r>
+              <w:rPr>
+                <w:rFonts w:asciiTheme="majorBidi" w:eastAsia="Times New Roman" w:hAnsiTheme="majorBidi" w:cstheme="majorBidi"/>
+                <w:color w:val="3E2D23"/>
+                <w:sz w:val="26"/>
+                <w:szCs w:val="26"/>
+              </w:rPr>
+              <w:t>5</w:t>
+            </w:r>
+          </w:p>
+        </w:tc>
+        <w:tc>
+          <w:tcPr>
+            <w:tcW w:w="0" w:type="auto"/>
+            <w:tcBorders>
+              <w:top w:val="single" w:sz="6" w:space="0" w:color="CBB89A"/>
+              <w:left w:val="single" w:sz="6" w:space="0" w:color="CBB89A"/>
+              <w:bottom w:val="single" w:sz="6" w:space="0" w:color="CBB89A"/>
+              <w:right w:val="single" w:sz="6" w:space="0" w:color="CBB89A"/>
+            </w:tcBorders>
+            <w:tcMar>
+              <w:top w:w="120" w:type="dxa"/>
+              <w:left w:w="120" w:type="dxa"/>
+              <w:bottom w:w="120" w:type="dxa"/>
+              <w:right w:w="120" w:type="dxa"/>
+            </w:tcMar>
+            <w:hideMark/>
+          </w:tcPr>
+          <w:p>
+            <w:pPr>
+              <w:spacing w:before="240" w:after="240"/>
+              <w:rPr>
+                <w:rFonts w:asciiTheme="majorBidi" w:eastAsia="Times New Roman" w:hAnsiTheme="majorBidi" w:cstheme="majorBidi"/>
+                <w:color w:val="3E2D23"/>
+                <w:sz w:val="26"/>
+                <w:szCs w:val="26"/>
+              </w:rPr>
+            </w:pPr>
+            <w:r>
+              <w:rPr>
+                <w:rFonts w:asciiTheme="majorBidi" w:eastAsia="Times New Roman" w:hAnsiTheme="majorBidi" w:cstheme="majorBidi"/>
+                <w:color w:val="3E2D23"/>
+                <w:sz w:val="26"/>
+                <w:szCs w:val="26"/>
+              </w:rPr>
+              <w:t>Direct purchase or visit intent; high conversion probability; ideal for Target CPA bidding to the loyalty page.</w:t>
             </w:r>
           </w:p>
         </w:tc>
       </w:tr>
       <w:tr>
         <w:trPr>
-          <w:tblCellSpacing w:w="15" w:type="dxa"/>
+          <w:divId w:val="978653455"/>
         </w:trPr>
         <w:tc>
           <w:tcPr>
             <w:tcW w:w="0" w:type="auto"/>
-            <w:vAlign w:val="center"/>
+            <w:tcBorders>
+              <w:top w:val="single" w:sz="6" w:space="0" w:color="CBB89A"/>
+              <w:left w:val="single" w:sz="6" w:space="0" w:color="CBB89A"/>
+              <w:bottom w:val="single" w:sz="6" w:space="0" w:color="CBB89A"/>
+              <w:right w:val="single" w:sz="6" w:space="0" w:color="CBB89A"/>
+            </w:tcBorders>
+            <w:tcMar>
+              <w:top w:w="120" w:type="dxa"/>
+              <w:left w:w="120" w:type="dxa"/>
+              <w:bottom w:w="120" w:type="dxa"/>
+              <w:right w:w="120" w:type="dxa"/>
+            </w:tcMar>
             <w:hideMark/>
           </w:tcPr>
           <w:p>
-            <w:r>
+            <w:pPr>
+              <w:spacing w:before="240" w:after="240"/>
+              <w:rPr>
+                <w:rFonts w:asciiTheme="majorBidi" w:eastAsia="Times New Roman" w:hAnsiTheme="majorBidi" w:cstheme="majorBidi"/>
+                <w:color w:val="3E2D23"/>
+                <w:sz w:val="26"/>
+                <w:szCs w:val="26"/>
+              </w:rPr>
+            </w:pPr>
+            <w:r>
+              <w:rPr>
+                <w:rFonts w:asciiTheme="majorBidi" w:eastAsia="Times New Roman" w:hAnsiTheme="majorBidi" w:cstheme="majorBidi"/>
+                <w:color w:val="3E2D23"/>
+                <w:sz w:val="26"/>
+                <w:szCs w:val="26"/>
+              </w:rPr>
               <w:lastRenderedPageBreak/>
-              <w:t>Consideration</w:t>
+              <w:t>Mid-intent (consider)</w:t>
             </w:r>
           </w:p>
         </w:tc>
         <w:tc>
           <w:tcPr>
             <w:tcW w:w="0" w:type="auto"/>
-            <w:vAlign w:val="center"/>
+            <w:tcBorders>
+              <w:top w:val="single" w:sz="6" w:space="0" w:color="CBB89A"/>
+              <w:left w:val="single" w:sz="6" w:space="0" w:color="CBB89A"/>
+              <w:bottom w:val="single" w:sz="6" w:space="0" w:color="CBB89A"/>
+              <w:right w:val="single" w:sz="6" w:space="0" w:color="CBB89A"/>
+            </w:tcBorders>
+            <w:tcMar>
+              <w:top w:w="120" w:type="dxa"/>
+              <w:left w:w="120" w:type="dxa"/>
+              <w:bottom w:w="120" w:type="dxa"/>
+              <w:right w:w="120" w:type="dxa"/>
+            </w:tcMar>
             <w:hideMark/>
           </w:tcPr>
           <w:p>
-            <w:r>
-              <w:t>Engagement Rate</w:t>
+            <w:pPr>
+              <w:spacing w:before="240" w:after="240"/>
+              <w:rPr>
+                <w:rFonts w:asciiTheme="majorBidi" w:eastAsia="Times New Roman" w:hAnsiTheme="majorBidi" w:cstheme="majorBidi"/>
+                <w:color w:val="3E2D23"/>
+                <w:sz w:val="26"/>
+                <w:szCs w:val="26"/>
+              </w:rPr>
+            </w:pPr>
+            <w:r>
+              <w:rPr>
+                <w:rFonts w:asciiTheme="majorBidi" w:eastAsia="Times New Roman" w:hAnsiTheme="majorBidi" w:cstheme="majorBidi"/>
+                <w:color w:val="3E2D23"/>
+                <w:sz w:val="26"/>
+                <w:szCs w:val="26"/>
+              </w:rPr>
+              <w:t>“</w:t>
+            </w:r>
+            <w:proofErr w:type="gramStart"/>
+            <w:r>
+              <w:rPr>
+                <w:rFonts w:asciiTheme="majorBidi" w:eastAsia="Times New Roman" w:hAnsiTheme="majorBidi" w:cstheme="majorBidi"/>
+                <w:color w:val="3E2D23"/>
+                <w:sz w:val="26"/>
+                <w:szCs w:val="26"/>
+              </w:rPr>
+              <w:t>best</w:t>
+            </w:r>
+            <w:proofErr w:type="gramEnd"/>
+            <w:r>
+              <w:rPr>
+                <w:rFonts w:asciiTheme="majorBidi" w:eastAsia="Times New Roman" w:hAnsiTheme="majorBidi" w:cstheme="majorBidi"/>
+                <w:color w:val="3E2D23"/>
+                <w:sz w:val="26"/>
+                <w:szCs w:val="26"/>
+              </w:rPr>
+              <w:t xml:space="preserve"> cafés </w:t>
+            </w:r>
+            <w:proofErr w:type="spellStart"/>
+            <w:r>
+              <w:rPr>
+                <w:rFonts w:asciiTheme="majorBidi" w:eastAsia="Times New Roman" w:hAnsiTheme="majorBidi" w:cstheme="majorBidi"/>
+                <w:color w:val="3E2D23"/>
+                <w:sz w:val="26"/>
+                <w:szCs w:val="26"/>
+              </w:rPr>
+              <w:t>alexandria</w:t>
+            </w:r>
+            <w:proofErr w:type="spellEnd"/>
+            <w:r>
+              <w:rPr>
+                <w:rFonts w:asciiTheme="majorBidi" w:eastAsia="Times New Roman" w:hAnsiTheme="majorBidi" w:cstheme="majorBidi"/>
+                <w:color w:val="3E2D23"/>
+                <w:sz w:val="26"/>
+                <w:szCs w:val="26"/>
+              </w:rPr>
+              <w:t xml:space="preserve">”, “artisanal croissant </w:t>
+            </w:r>
+            <w:proofErr w:type="spellStart"/>
+            <w:r>
+              <w:rPr>
+                <w:rFonts w:asciiTheme="majorBidi" w:eastAsia="Times New Roman" w:hAnsiTheme="majorBidi" w:cstheme="majorBidi"/>
+                <w:color w:val="3E2D23"/>
+                <w:sz w:val="26"/>
+                <w:szCs w:val="26"/>
+              </w:rPr>
+              <w:t>alexandria</w:t>
+            </w:r>
+            <w:proofErr w:type="spellEnd"/>
+            <w:r>
+              <w:rPr>
+                <w:rFonts w:asciiTheme="majorBidi" w:eastAsia="Times New Roman" w:hAnsiTheme="majorBidi" w:cstheme="majorBidi"/>
+                <w:color w:val="3E2D23"/>
+                <w:sz w:val="26"/>
+                <w:szCs w:val="26"/>
+              </w:rPr>
+              <w:t xml:space="preserve">”, “cafés with best breakfast </w:t>
+            </w:r>
+            <w:proofErr w:type="spellStart"/>
+            <w:r>
+              <w:rPr>
+                <w:rFonts w:asciiTheme="majorBidi" w:eastAsia="Times New Roman" w:hAnsiTheme="majorBidi" w:cstheme="majorBidi"/>
+                <w:color w:val="3E2D23"/>
+                <w:sz w:val="26"/>
+                <w:szCs w:val="26"/>
+              </w:rPr>
+              <w:t>alexandria</w:t>
+            </w:r>
+            <w:proofErr w:type="spellEnd"/>
+            <w:r>
+              <w:rPr>
+                <w:rFonts w:asciiTheme="majorBidi" w:eastAsia="Times New Roman" w:hAnsiTheme="majorBidi" w:cstheme="majorBidi"/>
+                <w:color w:val="3E2D23"/>
+                <w:sz w:val="26"/>
+                <w:szCs w:val="26"/>
+              </w:rPr>
+              <w:t>”</w:t>
             </w:r>
           </w:p>
         </w:tc>
         <w:tc>
           <w:tcPr>
             <w:tcW w:w="0" w:type="auto"/>
-            <w:vAlign w:val="center"/>
+            <w:tcBorders>
+              <w:top w:val="single" w:sz="6" w:space="0" w:color="CBB89A"/>
+              <w:left w:val="single" w:sz="6" w:space="0" w:color="CBB89A"/>
+              <w:bottom w:val="single" w:sz="6" w:space="0" w:color="CBB89A"/>
+              <w:right w:val="single" w:sz="6" w:space="0" w:color="CBB89A"/>
+            </w:tcBorders>
+            <w:tcMar>
+              <w:top w:w="120" w:type="dxa"/>
+              <w:left w:w="120" w:type="dxa"/>
+              <w:bottom w:w="120" w:type="dxa"/>
+              <w:right w:w="120" w:type="dxa"/>
+            </w:tcMar>
             <w:hideMark/>
           </w:tcPr>
           <w:p>
-            <w:r>
-              <w:t>11.3%</w:t>
+            <w:pPr>
+              <w:spacing w:before="240" w:after="240"/>
+              <w:rPr>
+                <w:rFonts w:asciiTheme="majorBidi" w:eastAsia="Times New Roman" w:hAnsiTheme="majorBidi" w:cstheme="majorBidi"/>
+                <w:color w:val="3E2D23"/>
+                <w:sz w:val="26"/>
+                <w:szCs w:val="26"/>
+              </w:rPr>
+            </w:pPr>
+            <w:r>
+              <w:rPr>
+                <w:rFonts w:asciiTheme="majorBidi" w:eastAsia="Times New Roman" w:hAnsiTheme="majorBidi" w:cstheme="majorBidi"/>
+                <w:color w:val="3E2D23"/>
+                <w:sz w:val="26"/>
+                <w:szCs w:val="26"/>
+              </w:rPr>
+              <w:t>3–4</w:t>
+            </w:r>
+          </w:p>
+        </w:tc>
+        <w:tc>
+          <w:tcPr>
+            <w:tcW w:w="0" w:type="auto"/>
+            <w:tcBorders>
+              <w:top w:val="single" w:sz="6" w:space="0" w:color="CBB89A"/>
+              <w:left w:val="single" w:sz="6" w:space="0" w:color="CBB89A"/>
+              <w:bottom w:val="single" w:sz="6" w:space="0" w:color="CBB89A"/>
+              <w:right w:val="single" w:sz="6" w:space="0" w:color="CBB89A"/>
+            </w:tcBorders>
+            <w:tcMar>
+              <w:top w:w="120" w:type="dxa"/>
+              <w:left w:w="120" w:type="dxa"/>
+              <w:bottom w:w="120" w:type="dxa"/>
+              <w:right w:w="120" w:type="dxa"/>
+            </w:tcMar>
+            <w:hideMark/>
+          </w:tcPr>
+          <w:p>
+            <w:pPr>
+              <w:spacing w:before="240" w:after="240"/>
+              <w:rPr>
+                <w:rFonts w:asciiTheme="majorBidi" w:eastAsia="Times New Roman" w:hAnsiTheme="majorBidi" w:cstheme="majorBidi"/>
+                <w:color w:val="3E2D23"/>
+                <w:sz w:val="26"/>
+                <w:szCs w:val="26"/>
+              </w:rPr>
+            </w:pPr>
+            <w:r>
+              <w:rPr>
+                <w:rFonts w:asciiTheme="majorBidi" w:eastAsia="Times New Roman" w:hAnsiTheme="majorBidi" w:cstheme="majorBidi"/>
+                <w:color w:val="3E2D23"/>
+                <w:sz w:val="26"/>
+                <w:szCs w:val="26"/>
+              </w:rPr>
+              <w:t>Users researching options; supports retargeting and content-led landing pages for organic growth.</w:t>
             </w:r>
           </w:p>
         </w:tc>
       </w:tr>
       <w:tr>
         <w:trPr>
-          <w:tblCellSpacing w:w="15" w:type="dxa"/>
+          <w:divId w:val="978653455"/>
         </w:trPr>
         <w:tc>
           <w:tcPr>
             <w:tcW w:w="0" w:type="auto"/>
-            <w:vAlign w:val="center"/>
+            <w:tcBorders>
+              <w:top w:val="single" w:sz="6" w:space="0" w:color="CBB89A"/>
+              <w:left w:val="single" w:sz="6" w:space="0" w:color="CBB89A"/>
+              <w:bottom w:val="single" w:sz="6" w:space="0" w:color="CBB89A"/>
+              <w:right w:val="single" w:sz="6" w:space="0" w:color="CBB89A"/>
+            </w:tcBorders>
+            <w:tcMar>
+              <w:top w:w="120" w:type="dxa"/>
+              <w:left w:w="120" w:type="dxa"/>
+              <w:bottom w:w="120" w:type="dxa"/>
+              <w:right w:w="120" w:type="dxa"/>
+            </w:tcMar>
             <w:hideMark/>
           </w:tcPr>
           <w:p>
-            <w:r>
-              <w:t>Conversion</w:t>
+            <w:pPr>
+              <w:spacing w:before="240" w:after="240"/>
+              <w:rPr>
+                <w:rFonts w:asciiTheme="majorBidi" w:eastAsia="Times New Roman" w:hAnsiTheme="majorBidi" w:cstheme="majorBidi"/>
+                <w:color w:val="3E2D23"/>
+                <w:sz w:val="26"/>
+                <w:szCs w:val="26"/>
+              </w:rPr>
+            </w:pPr>
+            <w:r>
+              <w:rPr>
+                <w:rFonts w:asciiTheme="majorBidi" w:eastAsia="Times New Roman" w:hAnsiTheme="majorBidi" w:cstheme="majorBidi"/>
+                <w:color w:val="3E2D23"/>
+                <w:sz w:val="26"/>
+                <w:szCs w:val="26"/>
+              </w:rPr>
+              <w:t>Brand / Discovery (awareness)</w:t>
             </w:r>
           </w:p>
         </w:tc>
         <w:tc>
           <w:tcPr>
             <w:tcW w:w="0" w:type="auto"/>
-            <w:vAlign w:val="center"/>
+            <w:tcBorders>
+              <w:top w:val="single" w:sz="6" w:space="0" w:color="CBB89A"/>
+              <w:left w:val="single" w:sz="6" w:space="0" w:color="CBB89A"/>
+              <w:bottom w:val="single" w:sz="6" w:space="0" w:color="CBB89A"/>
+              <w:right w:val="single" w:sz="6" w:space="0" w:color="CBB89A"/>
+            </w:tcBorders>
+            <w:tcMar>
+              <w:top w:w="120" w:type="dxa"/>
+              <w:left w:w="120" w:type="dxa"/>
+              <w:bottom w:w="120" w:type="dxa"/>
+              <w:right w:w="120" w:type="dxa"/>
+            </w:tcMar>
             <w:hideMark/>
           </w:tcPr>
           <w:p>
-            <w:r>
-              <w:t>Conversion Rate</w:t>
+            <w:pPr>
+              <w:spacing w:before="240" w:after="240"/>
+              <w:rPr>
+                <w:rFonts w:asciiTheme="majorBidi" w:eastAsia="Times New Roman" w:hAnsiTheme="majorBidi" w:cstheme="majorBidi"/>
+                <w:color w:val="3E2D23"/>
+                <w:sz w:val="26"/>
+                <w:szCs w:val="26"/>
+              </w:rPr>
+            </w:pPr>
+            <w:r>
+              <w:rPr>
+                <w:rFonts w:asciiTheme="majorBidi" w:eastAsia="Times New Roman" w:hAnsiTheme="majorBidi" w:cstheme="majorBidi"/>
+                <w:color w:val="3E2D23"/>
+                <w:sz w:val="26"/>
+                <w:szCs w:val="26"/>
+              </w:rPr>
+              <w:t>“</w:t>
+            </w:r>
+            <w:proofErr w:type="spellStart"/>
+            <w:proofErr w:type="gramStart"/>
+            <w:r>
+              <w:rPr>
+                <w:rFonts w:asciiTheme="majorBidi" w:eastAsia="Times New Roman" w:hAnsiTheme="majorBidi" w:cstheme="majorBidi"/>
+                <w:color w:val="3E2D23"/>
+                <w:sz w:val="26"/>
+                <w:szCs w:val="26"/>
+              </w:rPr>
+              <w:t>haksoss</w:t>
+            </w:r>
+            <w:proofErr w:type="spellEnd"/>
+            <w:proofErr w:type="gramEnd"/>
+            <w:r>
+              <w:rPr>
+                <w:rFonts w:asciiTheme="majorBidi" w:eastAsia="Times New Roman" w:hAnsiTheme="majorBidi" w:cstheme="majorBidi"/>
+                <w:color w:val="3E2D23"/>
+                <w:sz w:val="26"/>
+                <w:szCs w:val="26"/>
+              </w:rPr>
+              <w:t xml:space="preserve"> café menu”, “</w:t>
+            </w:r>
+            <w:proofErr w:type="spellStart"/>
+            <w:r>
+              <w:rPr>
+                <w:rFonts w:asciiTheme="majorBidi" w:eastAsia="Times New Roman" w:hAnsiTheme="majorBidi" w:cstheme="majorBidi"/>
+                <w:color w:val="3E2D23"/>
+                <w:sz w:val="26"/>
+                <w:szCs w:val="26"/>
+              </w:rPr>
+              <w:t>haksoss</w:t>
+            </w:r>
+            <w:proofErr w:type="spellEnd"/>
+            <w:r>
+              <w:rPr>
+                <w:rFonts w:asciiTheme="majorBidi" w:eastAsia="Times New Roman" w:hAnsiTheme="majorBidi" w:cstheme="majorBidi"/>
+                <w:color w:val="3E2D23"/>
+                <w:sz w:val="26"/>
+                <w:szCs w:val="26"/>
+              </w:rPr>
+              <w:t xml:space="preserve"> reviews”, “</w:t>
+            </w:r>
+            <w:proofErr w:type="spellStart"/>
+            <w:r>
+              <w:rPr>
+                <w:rFonts w:asciiTheme="majorBidi" w:eastAsia="Times New Roman" w:hAnsiTheme="majorBidi" w:cstheme="majorBidi"/>
+                <w:color w:val="3E2D23"/>
+                <w:sz w:val="26"/>
+                <w:szCs w:val="26"/>
+              </w:rPr>
+              <w:t>alexandria</w:t>
+            </w:r>
+            <w:proofErr w:type="spellEnd"/>
+            <w:r>
+              <w:rPr>
+                <w:rFonts w:asciiTheme="majorBidi" w:eastAsia="Times New Roman" w:hAnsiTheme="majorBidi" w:cstheme="majorBidi"/>
+                <w:color w:val="3E2D23"/>
+                <w:sz w:val="26"/>
+                <w:szCs w:val="26"/>
+              </w:rPr>
+              <w:t xml:space="preserve"> coffee shops”</w:t>
             </w:r>
           </w:p>
         </w:tc>
         <w:tc>
           <w:tcPr>
             <w:tcW w:w="0" w:type="auto"/>
-            <w:vAlign w:val="center"/>
+            <w:tcBorders>
+              <w:top w:val="single" w:sz="6" w:space="0" w:color="CBB89A"/>
+              <w:left w:val="single" w:sz="6" w:space="0" w:color="CBB89A"/>
+              <w:bottom w:val="single" w:sz="6" w:space="0" w:color="CBB89A"/>
+              <w:right w:val="single" w:sz="6" w:space="0" w:color="CBB89A"/>
+            </w:tcBorders>
+            <w:tcMar>
+              <w:top w:w="120" w:type="dxa"/>
+              <w:left w:w="120" w:type="dxa"/>
+              <w:bottom w:w="120" w:type="dxa"/>
+              <w:right w:w="120" w:type="dxa"/>
+            </w:tcMar>
             <w:hideMark/>
           </w:tcPr>
           <w:p>
-            <w:r>
-              <w:t>6.2%</w:t>
-            </w:r>
-          </w:p>
-        </w:tc>
-      </w:tr>
-      <w:tr>
-        <w:trPr>
-          <w:tblCellSpacing w:w="15" w:type="dxa"/>
-        </w:trPr>
-        <w:tc>
-          <w:tcPr>
-            <w:tcW w:w="0" w:type="auto"/>
-            <w:vAlign w:val="center"/>
-            <w:hideMark/>
-          </w:tcPr>
-          <w:p>
-            <w:r>
-              <w:t>Retention &amp; Advocacy</w:t>
+            <w:pPr>
+              <w:spacing w:before="240" w:after="240"/>
+              <w:rPr>
+                <w:rFonts w:asciiTheme="majorBidi" w:eastAsia="Times New Roman" w:hAnsiTheme="majorBidi" w:cstheme="majorBidi"/>
+                <w:color w:val="3E2D23"/>
+                <w:sz w:val="26"/>
+                <w:szCs w:val="26"/>
+              </w:rPr>
+            </w:pPr>
+            <w:r>
+              <w:rPr>
+                <w:rFonts w:asciiTheme="majorBidi" w:eastAsia="Times New Roman" w:hAnsiTheme="majorBidi" w:cstheme="majorBidi"/>
+                <w:color w:val="3E2D23"/>
+                <w:sz w:val="26"/>
+                <w:szCs w:val="26"/>
+              </w:rPr>
+              <w:t>1–2</w:t>
             </w:r>
           </w:p>
         </w:tc>
         <w:tc>
           <w:tcPr>
             <w:tcW w:w="0" w:type="auto"/>
-            <w:vAlign w:val="center"/>
+            <w:tcBorders>
+              <w:top w:val="single" w:sz="6" w:space="0" w:color="CBB89A"/>
+              <w:left w:val="single" w:sz="6" w:space="0" w:color="CBB89A"/>
+              <w:bottom w:val="single" w:sz="6" w:space="0" w:color="CBB89A"/>
+              <w:right w:val="single" w:sz="6" w:space="0" w:color="CBB89A"/>
+            </w:tcBorders>
+            <w:tcMar>
+              <w:top w:w="120" w:type="dxa"/>
+              <w:left w:w="120" w:type="dxa"/>
+              <w:bottom w:w="120" w:type="dxa"/>
+              <w:right w:w="120" w:type="dxa"/>
+            </w:tcMar>
             <w:hideMark/>
           </w:tcPr>
           <w:p>
-            <w:r>
-              <w:t>Referral Rate</w:t>
-            </w:r>
-          </w:p>
-        </w:tc>
-        <w:tc>
-          <w:tcPr>
-            <w:tcW w:w="0" w:type="auto"/>
-            <w:vAlign w:val="center"/>
-            <w:hideMark/>
-          </w:tcPr>
-          <w:p>
-            <w:r>
-              <w:t>15%</w:t>
+            <w:pPr>
+              <w:spacing w:before="240" w:after="240"/>
+              <w:rPr>
+                <w:rFonts w:asciiTheme="majorBidi" w:eastAsia="Times New Roman" w:hAnsiTheme="majorBidi" w:cstheme="majorBidi"/>
+                <w:color w:val="3E2D23"/>
+                <w:sz w:val="26"/>
+                <w:szCs w:val="26"/>
+              </w:rPr>
+            </w:pPr>
+            <w:r>
+              <w:rPr>
+                <w:rFonts w:asciiTheme="majorBidi" w:eastAsia="Times New Roman" w:hAnsiTheme="majorBidi" w:cstheme="majorBidi"/>
+                <w:color w:val="3E2D23"/>
+                <w:sz w:val="26"/>
+                <w:szCs w:val="26"/>
+              </w:rPr>
+              <w:t>Useful for protecting brand terms and funneling organic visitors to loyalty offers.</w:t>
             </w:r>
           </w:p>
         </w:tc>
       </w:tr>
     </w:tbl>
     <w:p>
-      <w:r>
-        <w:rPr>
-          <w:b/>
-          <w:bCs/>
-        </w:rPr>
-        <w:t>Insight:</w:t>
-      </w:r>
-      <w:r>
-        <w:t xml:space="preserve"> Funnel optimization using hero content, tailored CTAs, and high-intent PPC drove awareness → consideration → conversion → retention efficiently.</w:t>
-      </w:r>
-    </w:p>
-    <w:p>
-      <w:r>
-        <w:pict w14:anchorId="48FE5AB0">
-          <v:rect id="_x0000_i1044" style="width:0;height:1.5pt" o:hralign="center" o:hrstd="t" o:hr="t" fillcolor="#a0a0a0" stroked="f"/>
+      <w:pPr>
+        <w:pStyle w:val="Heading3"/>
+        <w:divId w:val="978653455"/>
+        <w:rPr>
+          <w:rFonts w:asciiTheme="majorBidi" w:eastAsia="Times New Roman" w:hAnsiTheme="majorBidi" w:cstheme="majorBidi"/>
+          <w:sz w:val="26"/>
+          <w:szCs w:val="26"/>
+          <w:lang w:val="en"/>
+        </w:rPr>
+      </w:pPr>
+      <w:r>
+        <w:rPr>
+          <w:rFonts w:asciiTheme="majorBidi" w:eastAsia="Times New Roman" w:hAnsiTheme="majorBidi" w:cstheme="majorBidi"/>
+          <w:sz w:val="26"/>
+          <w:szCs w:val="26"/>
+          <w:lang w:val="en"/>
+        </w:rPr>
+        <w:t>3.2 Paid bidding &amp; budget mechanics</w:t>
+      </w:r>
+    </w:p>
+    <w:p>
+      <w:pPr>
+        <w:pStyle w:val="NormalWeb"/>
+        <w:divId w:val="978653455"/>
+        <w:rPr>
+          <w:rFonts w:asciiTheme="majorBidi" w:hAnsiTheme="majorBidi" w:cstheme="majorBidi"/>
+          <w:sz w:val="26"/>
+          <w:szCs w:val="26"/>
+          <w:lang w:val="en"/>
+        </w:rPr>
+      </w:pPr>
+      <w:r>
+        <w:rPr>
+          <w:rFonts w:asciiTheme="majorBidi" w:hAnsiTheme="majorBidi" w:cstheme="majorBidi"/>
+          <w:sz w:val="26"/>
+          <w:szCs w:val="26"/>
+          <w:lang w:val="en"/>
+        </w:rPr>
+        <w:t>Based on micro-test CPCs and the client budget constraint I recommended a conservative Target CPA approach for high-intent keywords and a maximized-clicks approach for mid-funnel discovery keywords. Practical steps I took:</w:t>
+      </w:r>
+    </w:p>
+    <w:p>
+      <w:pPr>
+        <w:numPr>
+          <w:ilvl w:val="0"/>
+          <w:numId w:val="4"/>
+        </w:numPr>
+        <w:spacing w:before="100" w:beforeAutospacing="1" w:after="100" w:afterAutospacing="1"/>
+        <w:ind w:left="1020"/>
+        <w:divId w:val="978653455"/>
+        <w:rPr>
+          <w:rFonts w:asciiTheme="majorBidi" w:eastAsia="Times New Roman" w:hAnsiTheme="majorBidi" w:cstheme="majorBidi"/>
+          <w:color w:val="3E2D23"/>
+          <w:sz w:val="26"/>
+          <w:szCs w:val="26"/>
+          <w:lang w:val="en"/>
+        </w:rPr>
+      </w:pPr>
+      <w:r>
+        <w:rPr>
+          <w:rFonts w:asciiTheme="majorBidi" w:eastAsia="Times New Roman" w:hAnsiTheme="majorBidi" w:cstheme="majorBidi"/>
+          <w:color w:val="3E2D23"/>
+          <w:sz w:val="26"/>
+          <w:szCs w:val="26"/>
+          <w:lang w:val="en"/>
+        </w:rPr>
+        <w:t>Allocated 20% of total campaign spend to PPC (as the client wanted), with 70% of PPC budget focused on high-intent keywords.</w:t>
+      </w:r>
+    </w:p>
+    <w:p>
+      <w:pPr>
+        <w:numPr>
+          <w:ilvl w:val="0"/>
+          <w:numId w:val="4"/>
+        </w:numPr>
+        <w:spacing w:before="100" w:beforeAutospacing="1" w:after="100" w:afterAutospacing="1"/>
+        <w:ind w:left="1020"/>
+        <w:divId w:val="978653455"/>
+        <w:rPr>
+          <w:rFonts w:asciiTheme="majorBidi" w:eastAsia="Times New Roman" w:hAnsiTheme="majorBidi" w:cstheme="majorBidi"/>
+          <w:color w:val="3E2D23"/>
+          <w:sz w:val="26"/>
+          <w:szCs w:val="26"/>
+          <w:lang w:val="en"/>
+        </w:rPr>
+      </w:pPr>
+      <w:r>
+        <w:rPr>
+          <w:rFonts w:asciiTheme="majorBidi" w:eastAsia="Times New Roman" w:hAnsiTheme="majorBidi" w:cstheme="majorBidi"/>
+          <w:color w:val="3E2D23"/>
+          <w:sz w:val="26"/>
+          <w:szCs w:val="26"/>
+          <w:lang w:val="en"/>
+        </w:rPr>
+        <w:t>Enabled Enhanced Conversions in Google Ads to improve cross-device matching to sign-ups.</w:t>
+      </w:r>
+    </w:p>
+    <w:p>
+      <w:pPr>
+        <w:numPr>
+          <w:ilvl w:val="0"/>
+          <w:numId w:val="4"/>
+        </w:numPr>
+        <w:spacing w:before="100" w:beforeAutospacing="1" w:after="100" w:afterAutospacing="1"/>
+        <w:ind w:left="1020"/>
+        <w:divId w:val="978653455"/>
+        <w:rPr>
+          <w:rFonts w:asciiTheme="majorBidi" w:eastAsia="Times New Roman" w:hAnsiTheme="majorBidi" w:cstheme="majorBidi"/>
+          <w:color w:val="3E2D23"/>
+          <w:sz w:val="26"/>
+          <w:szCs w:val="26"/>
+          <w:lang w:val="en"/>
+        </w:rPr>
+      </w:pPr>
+      <w:r>
+        <w:rPr>
+          <w:rFonts w:asciiTheme="majorBidi" w:eastAsia="Times New Roman" w:hAnsiTheme="majorBidi" w:cstheme="majorBidi"/>
+          <w:color w:val="3E2D23"/>
+          <w:sz w:val="26"/>
+          <w:szCs w:val="26"/>
+          <w:lang w:val="en"/>
+        </w:rPr>
+        <w:t>Set dayparting to prioritize morning hours (05:30–11:00) for higher conversion rates — data from micro-tests showed morning traffic had lower CPA.</w:t>
+      </w:r>
+    </w:p>
+    <w:p>
+      <w:pPr>
+        <w:numPr>
+          <w:ilvl w:val="0"/>
+          <w:numId w:val="4"/>
+        </w:numPr>
+        <w:spacing w:before="100" w:beforeAutospacing="1" w:after="100" w:afterAutospacing="1"/>
+        <w:ind w:left="1020"/>
+        <w:divId w:val="978653455"/>
+        <w:rPr>
+          <w:rFonts w:asciiTheme="majorBidi" w:eastAsia="Times New Roman" w:hAnsiTheme="majorBidi" w:cstheme="majorBidi"/>
+          <w:color w:val="3E2D23"/>
+          <w:sz w:val="26"/>
+          <w:szCs w:val="26"/>
+          <w:lang w:val="en"/>
+        </w:rPr>
+      </w:pPr>
+      <w:r>
+        <w:rPr>
+          <w:rFonts w:asciiTheme="majorBidi" w:eastAsia="Times New Roman" w:hAnsiTheme="majorBidi" w:cstheme="majorBidi"/>
+          <w:color w:val="3E2D23"/>
+          <w:sz w:val="26"/>
+          <w:szCs w:val="26"/>
+          <w:lang w:val="en"/>
+        </w:rPr>
+        <w:t xml:space="preserve">Used location bid adjustments for Alexandria city center + Corniche + </w:t>
+      </w:r>
+      <w:proofErr w:type="spellStart"/>
+      <w:r>
+        <w:rPr>
+          <w:rFonts w:asciiTheme="majorBidi" w:eastAsia="Times New Roman" w:hAnsiTheme="majorBidi" w:cstheme="majorBidi"/>
+          <w:color w:val="3E2D23"/>
+          <w:sz w:val="26"/>
+          <w:szCs w:val="26"/>
+          <w:lang w:val="en"/>
+        </w:rPr>
+        <w:t>Gleem</w:t>
+      </w:r>
+      <w:proofErr w:type="spellEnd"/>
+      <w:r>
+        <w:rPr>
+          <w:rFonts w:asciiTheme="majorBidi" w:eastAsia="Times New Roman" w:hAnsiTheme="majorBidi" w:cstheme="majorBidi"/>
+          <w:color w:val="3E2D23"/>
+          <w:sz w:val="26"/>
+          <w:szCs w:val="26"/>
+          <w:lang w:val="en"/>
+        </w:rPr>
+        <w:t xml:space="preserve"> neighborhoods (+10–25% bid modifiers) because POS mapping showed higher AOV from these areas.</w:t>
+      </w:r>
+    </w:p>
+    <w:p>
+      <w:pPr>
+        <w:pStyle w:val="Heading3"/>
+        <w:divId w:val="978653455"/>
+        <w:rPr>
+          <w:rFonts w:asciiTheme="majorBidi" w:eastAsia="Times New Roman" w:hAnsiTheme="majorBidi" w:cstheme="majorBidi"/>
+          <w:sz w:val="26"/>
+          <w:szCs w:val="26"/>
+          <w:lang w:val="en"/>
+        </w:rPr>
+      </w:pPr>
+      <w:r>
+        <w:rPr>
+          <w:rFonts w:asciiTheme="majorBidi" w:eastAsia="Times New Roman" w:hAnsiTheme="majorBidi" w:cstheme="majorBidi"/>
+          <w:sz w:val="26"/>
+          <w:szCs w:val="26"/>
+          <w:lang w:val="en"/>
+        </w:rPr>
+        <w:t>3.3 Landing page &amp; conversion alignment</w:t>
+      </w:r>
+    </w:p>
+    <w:p>
+      <w:pPr>
+        <w:pStyle w:val="NormalWeb"/>
+        <w:divId w:val="978653455"/>
+        <w:rPr>
+          <w:rFonts w:asciiTheme="majorBidi" w:hAnsiTheme="majorBidi" w:cstheme="majorBidi"/>
+          <w:sz w:val="26"/>
+          <w:szCs w:val="26"/>
+          <w:lang w:val="en"/>
+        </w:rPr>
+      </w:pPr>
+      <w:r>
+        <w:rPr>
+          <w:rFonts w:asciiTheme="majorBidi" w:hAnsiTheme="majorBidi" w:cstheme="majorBidi"/>
+          <w:sz w:val="26"/>
+          <w:szCs w:val="26"/>
+          <w:lang w:val="en"/>
+        </w:rPr>
+        <w:t>I created a dedicated loyalty sign-up landing page for PPC traffic with these features (all A/B tested):</w:t>
+      </w:r>
+    </w:p>
+    <w:p>
+      <w:pPr>
+        <w:numPr>
+          <w:ilvl w:val="0"/>
+          <w:numId w:val="5"/>
+        </w:numPr>
+        <w:spacing w:before="100" w:beforeAutospacing="1" w:after="100" w:afterAutospacing="1"/>
+        <w:ind w:left="1020"/>
+        <w:divId w:val="978653455"/>
+        <w:rPr>
+          <w:rFonts w:asciiTheme="majorBidi" w:eastAsia="Times New Roman" w:hAnsiTheme="majorBidi" w:cstheme="majorBidi"/>
+          <w:color w:val="3E2D23"/>
+          <w:sz w:val="26"/>
+          <w:szCs w:val="26"/>
+          <w:lang w:val="en"/>
+        </w:rPr>
+      </w:pPr>
+      <w:r>
+        <w:rPr>
+          <w:rFonts w:asciiTheme="majorBidi" w:eastAsia="Times New Roman" w:hAnsiTheme="majorBidi" w:cstheme="majorBidi"/>
+          <w:color w:val="3E2D23"/>
+          <w:sz w:val="26"/>
+          <w:szCs w:val="26"/>
+          <w:lang w:val="en"/>
+        </w:rPr>
+        <w:t xml:space="preserve">Single clear value proposition: “First Coffee </w:t>
+      </w:r>
+      <w:proofErr w:type="gramStart"/>
+      <w:r>
+        <w:rPr>
+          <w:rFonts w:asciiTheme="majorBidi" w:eastAsia="Times New Roman" w:hAnsiTheme="majorBidi" w:cstheme="majorBidi"/>
+          <w:color w:val="3E2D23"/>
+          <w:sz w:val="26"/>
+          <w:szCs w:val="26"/>
+          <w:lang w:val="en"/>
+        </w:rPr>
+        <w:t>On</w:t>
+      </w:r>
+      <w:proofErr w:type="gramEnd"/>
+      <w:r>
+        <w:rPr>
+          <w:rFonts w:asciiTheme="majorBidi" w:eastAsia="Times New Roman" w:hAnsiTheme="majorBidi" w:cstheme="majorBidi"/>
+          <w:color w:val="3E2D23"/>
+          <w:sz w:val="26"/>
+          <w:szCs w:val="26"/>
+          <w:lang w:val="en"/>
+        </w:rPr>
+        <w:t xml:space="preserve"> Us — Exclusive VIP Morning Offer”.</w:t>
+      </w:r>
+    </w:p>
+    <w:p>
+      <w:pPr>
+        <w:numPr>
+          <w:ilvl w:val="0"/>
+          <w:numId w:val="5"/>
+        </w:numPr>
+        <w:spacing w:before="100" w:beforeAutospacing="1" w:after="100" w:afterAutospacing="1"/>
+        <w:ind w:left="1020"/>
+        <w:divId w:val="978653455"/>
+        <w:rPr>
+          <w:rFonts w:asciiTheme="majorBidi" w:eastAsia="Times New Roman" w:hAnsiTheme="majorBidi" w:cstheme="majorBidi"/>
+          <w:color w:val="3E2D23"/>
+          <w:sz w:val="26"/>
+          <w:szCs w:val="26"/>
+          <w:lang w:val="en"/>
+        </w:rPr>
+      </w:pPr>
+      <w:r>
+        <w:rPr>
+          <w:rFonts w:asciiTheme="majorBidi" w:eastAsia="Times New Roman" w:hAnsiTheme="majorBidi" w:cstheme="majorBidi"/>
+          <w:color w:val="3E2D23"/>
+          <w:sz w:val="26"/>
+          <w:szCs w:val="26"/>
+          <w:lang w:val="en"/>
+        </w:rPr>
+        <w:lastRenderedPageBreak/>
+        <w:t>3 required form fields only (name, email, mobile) to minimize friction; optional fields collected later.</w:t>
+      </w:r>
+    </w:p>
+    <w:p>
+      <w:pPr>
+        <w:numPr>
+          <w:ilvl w:val="0"/>
+          <w:numId w:val="5"/>
+        </w:numPr>
+        <w:spacing w:before="100" w:beforeAutospacing="1" w:after="100" w:afterAutospacing="1"/>
+        <w:ind w:left="1020"/>
+        <w:divId w:val="978653455"/>
+        <w:rPr>
+          <w:rFonts w:asciiTheme="majorBidi" w:eastAsia="Times New Roman" w:hAnsiTheme="majorBidi" w:cstheme="majorBidi"/>
+          <w:color w:val="3E2D23"/>
+          <w:sz w:val="26"/>
+          <w:szCs w:val="26"/>
+          <w:lang w:val="en"/>
+        </w:rPr>
+      </w:pPr>
+      <w:r>
+        <w:rPr>
+          <w:rFonts w:asciiTheme="majorBidi" w:eastAsia="Times New Roman" w:hAnsiTheme="majorBidi" w:cstheme="majorBidi"/>
+          <w:color w:val="3E2D23"/>
+          <w:sz w:val="26"/>
+          <w:szCs w:val="26"/>
+          <w:lang w:val="en"/>
+        </w:rPr>
+        <w:t>Mobile-first hero image and instant pre-filled UTM capture to preserve attribution.</w:t>
+      </w:r>
+    </w:p>
+    <w:p>
+      <w:pPr>
+        <w:numPr>
+          <w:ilvl w:val="0"/>
+          <w:numId w:val="5"/>
+        </w:numPr>
+        <w:spacing w:before="100" w:beforeAutospacing="1" w:after="100" w:afterAutospacing="1"/>
+        <w:ind w:left="1020"/>
+        <w:divId w:val="978653455"/>
+        <w:rPr>
+          <w:rFonts w:asciiTheme="majorBidi" w:eastAsia="Times New Roman" w:hAnsiTheme="majorBidi" w:cstheme="majorBidi"/>
+          <w:color w:val="3E2D23"/>
+          <w:sz w:val="26"/>
+          <w:szCs w:val="26"/>
+          <w:lang w:val="en"/>
+        </w:rPr>
+      </w:pPr>
+      <w:r>
+        <w:rPr>
+          <w:rFonts w:asciiTheme="majorBidi" w:eastAsia="Times New Roman" w:hAnsiTheme="majorBidi" w:cstheme="majorBidi"/>
+          <w:color w:val="3E2D23"/>
+          <w:sz w:val="26"/>
+          <w:szCs w:val="26"/>
+          <w:lang w:val="en"/>
+        </w:rPr>
+        <w:t>Trust signals: short testimonials and a visible loyalty benefits list.</w:t>
+      </w:r>
+    </w:p>
+    <w:p>
+      <w:pPr>
+        <w:numPr>
+          <w:ilvl w:val="0"/>
+          <w:numId w:val="5"/>
+        </w:numPr>
+        <w:spacing w:before="100" w:beforeAutospacing="1" w:after="100" w:afterAutospacing="1"/>
+        <w:ind w:left="1020"/>
+        <w:divId w:val="978653455"/>
+        <w:rPr>
+          <w:rFonts w:asciiTheme="majorBidi" w:eastAsia="Times New Roman" w:hAnsiTheme="majorBidi" w:cstheme="majorBidi"/>
+          <w:color w:val="3E2D23"/>
+          <w:sz w:val="26"/>
+          <w:szCs w:val="26"/>
+          <w:lang w:val="en"/>
+        </w:rPr>
+      </w:pPr>
+      <w:r>
+        <w:rPr>
+          <w:rFonts w:asciiTheme="majorBidi" w:eastAsia="Times New Roman" w:hAnsiTheme="majorBidi" w:cstheme="majorBidi"/>
+          <w:color w:val="3E2D23"/>
+          <w:sz w:val="26"/>
+          <w:szCs w:val="26"/>
+          <w:lang w:val="en"/>
+        </w:rPr>
+        <w:t>Event-level tags for GA4 and conversion pixels to allow multi-touch attribution analysis.</w:t>
+      </w:r>
+    </w:p>
+    <w:p>
+      <w:pPr>
+        <w:divId w:val="978653455"/>
+        <w:rPr>
+          <w:rFonts w:asciiTheme="majorBidi" w:eastAsia="Times New Roman" w:hAnsiTheme="majorBidi" w:cstheme="majorBidi"/>
+          <w:color w:val="3E2D23"/>
+          <w:sz w:val="26"/>
+          <w:szCs w:val="26"/>
+          <w:lang w:val="en"/>
+        </w:rPr>
+      </w:pPr>
+      <w:r>
+        <w:rPr>
+          <w:rFonts w:asciiTheme="majorBidi" w:eastAsia="Times New Roman" w:hAnsiTheme="majorBidi" w:cstheme="majorBidi"/>
+          <w:color w:val="3E2D23"/>
+          <w:sz w:val="26"/>
+          <w:szCs w:val="26"/>
+          <w:lang w:val="en"/>
+        </w:rPr>
+        <w:pict w14:anchorId="6D01CA35">
+          <v:rect id="_x0000_i1029" style="width:0;height:1.5pt" o:hralign="center" o:hrstd="t" o:hr="t" fillcolor="#a0a0a0" stroked="f"/>
         </w:pict>
       </w:r>
     </w:p>
     <w:p>
       <w:pPr>
-        <w:rPr>
-          <w:b/>
-          <w:bCs/>
-        </w:rPr>
-      </w:pPr>
-      <w:r>
-        <w:rPr>
-          <w:b/>
-          <w:bCs/>
-        </w:rPr>
-        <w:t>3. Keyword Research &amp; Optimization</w:t>
+        <w:pStyle w:val="Heading2"/>
+        <w:divId w:val="978653455"/>
+        <w:rPr>
+          <w:rFonts w:asciiTheme="majorBidi" w:eastAsia="Times New Roman" w:hAnsiTheme="majorBidi" w:cstheme="majorBidi"/>
+          <w:sz w:val="26"/>
+          <w:szCs w:val="26"/>
+          <w:lang w:val="en"/>
+        </w:rPr>
+      </w:pPr>
+      <w:r>
+        <w:rPr>
+          <w:rFonts w:asciiTheme="majorBidi" w:eastAsia="Times New Roman" w:hAnsiTheme="majorBidi" w:cstheme="majorBidi"/>
+          <w:sz w:val="26"/>
+          <w:szCs w:val="26"/>
+          <w:lang w:val="en"/>
+        </w:rPr>
+        <w:t>4. Measurement, attribution &amp; how numbers were attributed</w:t>
+      </w:r>
+    </w:p>
+    <w:p>
+      <w:pPr>
+        <w:pStyle w:val="NormalWeb"/>
+        <w:divId w:val="978653455"/>
+        <w:rPr>
+          <w:rFonts w:asciiTheme="majorBidi" w:hAnsiTheme="majorBidi" w:cstheme="majorBidi"/>
+          <w:sz w:val="26"/>
+          <w:szCs w:val="26"/>
+          <w:lang w:val="en"/>
+        </w:rPr>
+      </w:pPr>
+      <w:r>
+        <w:rPr>
+          <w:rFonts w:asciiTheme="majorBidi" w:hAnsiTheme="majorBidi" w:cstheme="majorBidi"/>
+          <w:sz w:val="26"/>
+          <w:szCs w:val="26"/>
+          <w:lang w:val="en"/>
+        </w:rPr>
+        <w:t>Because the client sells both online and in-store, attribution required careful reconciliation. I used a hybrid multi-touch model for reporting and a conservative last-click primary for budget optimization decisions (to avoid over-crediting channels). The steps were:</w:t>
+      </w:r>
+    </w:p>
+    <w:p>
+      <w:pPr>
+        <w:numPr>
+          <w:ilvl w:val="0"/>
+          <w:numId w:val="6"/>
+        </w:numPr>
+        <w:spacing w:before="100" w:beforeAutospacing="1" w:after="100" w:afterAutospacing="1"/>
+        <w:ind w:left="1020"/>
+        <w:divId w:val="978653455"/>
+        <w:rPr>
+          <w:rFonts w:asciiTheme="majorBidi" w:eastAsia="Times New Roman" w:hAnsiTheme="majorBidi" w:cstheme="majorBidi"/>
+          <w:color w:val="3E2D23"/>
+          <w:sz w:val="26"/>
+          <w:szCs w:val="26"/>
+          <w:lang w:val="en"/>
+        </w:rPr>
+      </w:pPr>
+      <w:r>
+        <w:rPr>
+          <w:rFonts w:asciiTheme="majorBidi" w:eastAsia="Times New Roman" w:hAnsiTheme="majorBidi" w:cstheme="majorBidi"/>
+          <w:color w:val="3E2D23"/>
+          <w:sz w:val="26"/>
+          <w:szCs w:val="26"/>
+          <w:lang w:val="en"/>
+        </w:rPr>
+        <w:t>Primary reporting: multi-touch weighted attribution (40% last-click, 30% assisted social, 30% assisted search) in the weekly dashboard for strategic understanding.</w:t>
+      </w:r>
+    </w:p>
+    <w:p>
+      <w:pPr>
+        <w:numPr>
+          <w:ilvl w:val="0"/>
+          <w:numId w:val="6"/>
+        </w:numPr>
+        <w:spacing w:before="100" w:beforeAutospacing="1" w:after="100" w:afterAutospacing="1"/>
+        <w:ind w:left="1020"/>
+        <w:divId w:val="978653455"/>
+        <w:rPr>
+          <w:rFonts w:asciiTheme="majorBidi" w:eastAsia="Times New Roman" w:hAnsiTheme="majorBidi" w:cstheme="majorBidi"/>
+          <w:color w:val="3E2D23"/>
+          <w:sz w:val="26"/>
+          <w:szCs w:val="26"/>
+          <w:lang w:val="en"/>
+        </w:rPr>
+      </w:pPr>
+      <w:r>
+        <w:rPr>
+          <w:rFonts w:asciiTheme="majorBidi" w:eastAsia="Times New Roman" w:hAnsiTheme="majorBidi" w:cstheme="majorBidi"/>
+          <w:color w:val="3E2D23"/>
+          <w:sz w:val="26"/>
+          <w:szCs w:val="26"/>
+          <w:lang w:val="en"/>
+        </w:rPr>
+        <w:t>Optimization engine: last-click (or last-non-direct) for automated bidding decisions in Google Ads to prevent bid inflation based on weak assists.</w:t>
+      </w:r>
+    </w:p>
+    <w:p>
+      <w:pPr>
+        <w:numPr>
+          <w:ilvl w:val="0"/>
+          <w:numId w:val="6"/>
+        </w:numPr>
+        <w:spacing w:before="100" w:beforeAutospacing="1" w:after="100" w:afterAutospacing="1"/>
+        <w:ind w:left="1020"/>
+        <w:divId w:val="978653455"/>
+        <w:rPr>
+          <w:rFonts w:asciiTheme="majorBidi" w:eastAsia="Times New Roman" w:hAnsiTheme="majorBidi" w:cstheme="majorBidi"/>
+          <w:color w:val="3E2D23"/>
+          <w:sz w:val="26"/>
+          <w:szCs w:val="26"/>
+          <w:lang w:val="en"/>
+        </w:rPr>
+      </w:pPr>
+      <w:r>
+        <w:rPr>
+          <w:rFonts w:asciiTheme="majorBidi" w:eastAsia="Times New Roman" w:hAnsiTheme="majorBidi" w:cstheme="majorBidi"/>
+          <w:color w:val="3E2D23"/>
+          <w:sz w:val="26"/>
+          <w:szCs w:val="26"/>
+          <w:lang w:val="en"/>
+        </w:rPr>
+        <w:t>POS reconciliation: all in-store purchases that used a campaign promo code or loyalty ID were mapped back to the CRM row; where mapping failed, I applied a conservative offline attribution holdback of 10%.</w:t>
+      </w:r>
+    </w:p>
+    <w:p>
+      <w:pPr>
+        <w:numPr>
+          <w:ilvl w:val="0"/>
+          <w:numId w:val="6"/>
+        </w:numPr>
+        <w:spacing w:before="100" w:beforeAutospacing="1" w:after="100" w:afterAutospacing="1"/>
+        <w:ind w:left="1020"/>
+        <w:divId w:val="978653455"/>
+        <w:rPr>
+          <w:rFonts w:asciiTheme="majorBidi" w:eastAsia="Times New Roman" w:hAnsiTheme="majorBidi" w:cstheme="majorBidi"/>
+          <w:color w:val="3E2D23"/>
+          <w:sz w:val="26"/>
+          <w:szCs w:val="26"/>
+          <w:lang w:val="en"/>
+        </w:rPr>
+      </w:pPr>
+      <w:r>
+        <w:rPr>
+          <w:rFonts w:asciiTheme="majorBidi" w:eastAsia="Times New Roman" w:hAnsiTheme="majorBidi" w:cstheme="majorBidi"/>
+          <w:color w:val="3E2D23"/>
+          <w:sz w:val="26"/>
+          <w:szCs w:val="26"/>
+          <w:lang w:val="en"/>
+        </w:rPr>
+        <w:t>Cross-checks: sample-based manual reconciliation (weekly) between CRM sign-ups and ad spend to catch discrepancies and to adjust conversion windows (1–7 days vs 1–30 days) when needed.</w:t>
+      </w:r>
+    </w:p>
+    <w:p>
+      <w:pPr>
+        <w:divId w:val="978653455"/>
+        <w:rPr>
+          <w:rFonts w:asciiTheme="majorBidi" w:eastAsia="Times New Roman" w:hAnsiTheme="majorBidi" w:cstheme="majorBidi"/>
+          <w:color w:val="3E2D23"/>
+          <w:sz w:val="26"/>
+          <w:szCs w:val="26"/>
+          <w:lang w:val="en"/>
+        </w:rPr>
+      </w:pPr>
+      <w:r>
+        <w:rPr>
+          <w:rFonts w:asciiTheme="majorBidi" w:eastAsia="Times New Roman" w:hAnsiTheme="majorBidi" w:cstheme="majorBidi"/>
+          <w:color w:val="3E2D23"/>
+          <w:sz w:val="26"/>
+          <w:szCs w:val="26"/>
+          <w:lang w:val="en"/>
+        </w:rPr>
+        <w:pict w14:anchorId="78B751A8">
+          <v:rect id="_x0000_i1030" style="width:0;height:1.5pt" o:hralign="center" o:hrstd="t" o:hr="t" fillcolor="#a0a0a0" stroked="f"/>
+        </w:pict>
+      </w:r>
+    </w:p>
+    <w:p>
+      <w:pPr>
+        <w:pStyle w:val="Heading2"/>
+        <w:divId w:val="978653455"/>
+        <w:rPr>
+          <w:rFonts w:asciiTheme="majorBidi" w:eastAsia="Times New Roman" w:hAnsiTheme="majorBidi" w:cstheme="majorBidi"/>
+          <w:sz w:val="26"/>
+          <w:szCs w:val="26"/>
+          <w:lang w:val="en"/>
+        </w:rPr>
+      </w:pPr>
+    </w:p>
+    <w:p>
+      <w:pPr>
+        <w:pStyle w:val="Heading2"/>
+        <w:divId w:val="978653455"/>
+        <w:rPr>
+          <w:rFonts w:asciiTheme="majorBidi" w:eastAsia="Times New Roman" w:hAnsiTheme="majorBidi" w:cstheme="majorBidi"/>
+          <w:sz w:val="26"/>
+          <w:szCs w:val="26"/>
+          <w:lang w:val="en"/>
+        </w:rPr>
+      </w:pPr>
+    </w:p>
+    <w:p>
+      <w:pPr>
+        <w:pStyle w:val="Heading2"/>
+        <w:divId w:val="978653455"/>
+        <w:rPr>
+          <w:rFonts w:asciiTheme="majorBidi" w:eastAsia="Times New Roman" w:hAnsiTheme="majorBidi" w:cstheme="majorBidi"/>
+          <w:sz w:val="26"/>
+          <w:szCs w:val="26"/>
+          <w:lang w:val="en"/>
+        </w:rPr>
+      </w:pPr>
+    </w:p>
+    <w:p>
+      <w:pPr>
+        <w:pStyle w:val="Heading2"/>
+        <w:divId w:val="978653455"/>
+        <w:rPr>
+          <w:rFonts w:asciiTheme="majorBidi" w:eastAsia="Times New Roman" w:hAnsiTheme="majorBidi" w:cstheme="majorBidi"/>
+          <w:sz w:val="26"/>
+          <w:szCs w:val="26"/>
+          <w:lang w:val="en"/>
+        </w:rPr>
+      </w:pPr>
+    </w:p>
+    <w:p>
+      <w:pPr>
+        <w:pStyle w:val="Heading2"/>
+        <w:divId w:val="978653455"/>
+        <w:rPr>
+          <w:rFonts w:asciiTheme="majorBidi" w:eastAsia="Times New Roman" w:hAnsiTheme="majorBidi" w:cstheme="majorBidi"/>
+          <w:sz w:val="26"/>
+          <w:szCs w:val="26"/>
+          <w:lang w:val="en"/>
+        </w:rPr>
+      </w:pPr>
+    </w:p>
+    <w:p>
+      <w:pPr>
+        <w:pStyle w:val="Heading2"/>
+        <w:divId w:val="978653455"/>
+        <w:rPr>
+          <w:rFonts w:asciiTheme="majorBidi" w:eastAsia="Times New Roman" w:hAnsiTheme="majorBidi" w:cstheme="majorBidi"/>
+          <w:sz w:val="26"/>
+          <w:szCs w:val="26"/>
+          <w:lang w:val="en"/>
+        </w:rPr>
+      </w:pPr>
+    </w:p>
+    <w:p>
+      <w:pPr>
+        <w:pStyle w:val="Heading2"/>
+        <w:divId w:val="978653455"/>
+        <w:rPr>
+          <w:rFonts w:asciiTheme="majorBidi" w:eastAsia="Times New Roman" w:hAnsiTheme="majorBidi" w:cstheme="majorBidi"/>
+          <w:sz w:val="26"/>
+          <w:szCs w:val="26"/>
+          <w:lang w:val="en"/>
+        </w:rPr>
+      </w:pPr>
+      <w:r>
+        <w:rPr>
+          <w:rFonts w:asciiTheme="majorBidi" w:eastAsia="Times New Roman" w:hAnsiTheme="majorBidi" w:cstheme="majorBidi"/>
+          <w:sz w:val="26"/>
+          <w:szCs w:val="26"/>
+          <w:lang w:val="en"/>
+        </w:rPr>
+        <w:lastRenderedPageBreak/>
+        <w:t>5. Results — data lineage and traceability (table)</w:t>
+      </w:r>
+    </w:p>
+    <w:p>
+      <w:pPr>
+        <w:pStyle w:val="NormalWeb"/>
+        <w:divId w:val="978653455"/>
+        <w:rPr>
+          <w:rFonts w:asciiTheme="majorBidi" w:hAnsiTheme="majorBidi" w:cstheme="majorBidi"/>
+          <w:sz w:val="26"/>
+          <w:szCs w:val="26"/>
+          <w:lang w:val="en"/>
+        </w:rPr>
+      </w:pPr>
+      <w:r>
+        <w:rPr>
+          <w:rFonts w:asciiTheme="majorBidi" w:hAnsiTheme="majorBidi" w:cstheme="majorBidi"/>
+          <w:sz w:val="26"/>
+          <w:szCs w:val="26"/>
+          <w:lang w:val="en"/>
+        </w:rPr>
+        <w:t>The table below lists the search-related KPIs from the section, and exactly where each number came from, plus the short-form methodology showing how I moved from raw logs to the published metric.</w:t>
       </w:r>
     </w:p>
     <w:tbl>
       <w:tblPr>
-        <w:tblW w:w="0" w:type="auto"/>
-        <w:tblCellSpacing w:w="15" w:type="dxa"/>
+        <w:tblW w:w="5000" w:type="pct"/>
         <w:tblCellMar>
           <w:top w:w="15" w:type="dxa"/>
           <w:left w:w="15" w:type="dxa"/>
@@ -631,660 +4061,2594 @@
         <w:tblLook w:val="04A0" w:firstRow="1" w:lastRow="0" w:firstColumn="1" w:lastColumn="0" w:noHBand="0" w:noVBand="1"/>
       </w:tblPr>
       <w:tblGrid>
-        <w:gridCol w:w="1886"/>
-        <w:gridCol w:w="3929"/>
-        <w:gridCol w:w="3545"/>
+        <w:gridCol w:w="1590"/>
+        <w:gridCol w:w="991"/>
+        <w:gridCol w:w="1395"/>
+        <w:gridCol w:w="2869"/>
+        <w:gridCol w:w="2499"/>
       </w:tblGrid>
       <w:tr>
         <w:trPr>
+          <w:divId w:val="978653455"/>
           <w:tblHeader/>
-          <w:tblCellSpacing w:w="15" w:type="dxa"/>
         </w:trPr>
         <w:tc>
           <w:tcPr>
             <w:tcW w:w="0" w:type="auto"/>
-            <w:vAlign w:val="center"/>
+            <w:tcBorders>
+              <w:top w:val="single" w:sz="6" w:space="0" w:color="CBB89A"/>
+              <w:left w:val="single" w:sz="6" w:space="0" w:color="CBB89A"/>
+              <w:bottom w:val="single" w:sz="6" w:space="0" w:color="CBB89A"/>
+              <w:right w:val="single" w:sz="6" w:space="0" w:color="CBB89A"/>
+            </w:tcBorders>
+            <w:shd w:val="clear" w:color="auto" w:fill="F3E7DA"/>
+            <w:tcMar>
+              <w:top w:w="120" w:type="dxa"/>
+              <w:left w:w="120" w:type="dxa"/>
+              <w:bottom w:w="120" w:type="dxa"/>
+              <w:right w:w="120" w:type="dxa"/>
+            </w:tcMar>
             <w:hideMark/>
           </w:tcPr>
           <w:p>
             <w:pPr>
-              <w:rPr>
+              <w:spacing w:before="240" w:after="240"/>
+              <w:rPr>
+                <w:rFonts w:asciiTheme="majorBidi" w:eastAsia="Times New Roman" w:hAnsiTheme="majorBidi" w:cstheme="majorBidi"/>
                 <w:b/>
                 <w:bCs/>
+                <w:color w:val="5A3E36"/>
+                <w:sz w:val="26"/>
+                <w:szCs w:val="26"/>
               </w:rPr>
             </w:pPr>
             <w:r>
               <w:rPr>
+                <w:rFonts w:asciiTheme="majorBidi" w:eastAsia="Times New Roman" w:hAnsiTheme="majorBidi" w:cstheme="majorBidi"/>
                 <w:b/>
                 <w:bCs/>
-              </w:rPr>
-              <w:t>Focus</w:t>
+                <w:color w:val="5A3E36"/>
+                <w:sz w:val="26"/>
+                <w:szCs w:val="26"/>
+              </w:rPr>
+              <w:t>KPI</w:t>
             </w:r>
           </w:p>
         </w:tc>
         <w:tc>
           <w:tcPr>
             <w:tcW w:w="0" w:type="auto"/>
-            <w:vAlign w:val="center"/>
+            <w:tcBorders>
+              <w:top w:val="single" w:sz="6" w:space="0" w:color="CBB89A"/>
+              <w:left w:val="single" w:sz="6" w:space="0" w:color="CBB89A"/>
+              <w:bottom w:val="single" w:sz="6" w:space="0" w:color="CBB89A"/>
+              <w:right w:val="single" w:sz="6" w:space="0" w:color="CBB89A"/>
+            </w:tcBorders>
+            <w:shd w:val="clear" w:color="auto" w:fill="F3E7DA"/>
+            <w:tcMar>
+              <w:top w:w="120" w:type="dxa"/>
+              <w:left w:w="120" w:type="dxa"/>
+              <w:bottom w:w="120" w:type="dxa"/>
+              <w:right w:w="120" w:type="dxa"/>
+            </w:tcMar>
             <w:hideMark/>
           </w:tcPr>
           <w:p>
             <w:pPr>
-              <w:rPr>
+              <w:spacing w:before="240" w:after="240"/>
+              <w:rPr>
+                <w:rFonts w:asciiTheme="majorBidi" w:eastAsia="Times New Roman" w:hAnsiTheme="majorBidi" w:cstheme="majorBidi"/>
                 <w:b/>
                 <w:bCs/>
+                <w:color w:val="5A3E36"/>
+                <w:sz w:val="26"/>
+                <w:szCs w:val="26"/>
               </w:rPr>
             </w:pPr>
             <w:r>
               <w:rPr>
+                <w:rFonts w:asciiTheme="majorBidi" w:eastAsia="Times New Roman" w:hAnsiTheme="majorBidi" w:cstheme="majorBidi"/>
                 <w:b/>
                 <w:bCs/>
-              </w:rPr>
-              <w:t>Example Keywords</w:t>
+                <w:color w:val="5A3E36"/>
+                <w:sz w:val="26"/>
+                <w:szCs w:val="26"/>
+              </w:rPr>
+              <w:t>Target</w:t>
             </w:r>
           </w:p>
         </w:tc>
         <w:tc>
           <w:tcPr>
             <w:tcW w:w="0" w:type="auto"/>
-            <w:vAlign w:val="center"/>
+            <w:tcBorders>
+              <w:top w:val="single" w:sz="6" w:space="0" w:color="CBB89A"/>
+              <w:left w:val="single" w:sz="6" w:space="0" w:color="CBB89A"/>
+              <w:bottom w:val="single" w:sz="6" w:space="0" w:color="CBB89A"/>
+              <w:right w:val="single" w:sz="6" w:space="0" w:color="CBB89A"/>
+            </w:tcBorders>
+            <w:shd w:val="clear" w:color="auto" w:fill="F3E7DA"/>
+            <w:tcMar>
+              <w:top w:w="120" w:type="dxa"/>
+              <w:left w:w="120" w:type="dxa"/>
+              <w:bottom w:w="120" w:type="dxa"/>
+              <w:right w:w="120" w:type="dxa"/>
+            </w:tcMar>
             <w:hideMark/>
           </w:tcPr>
           <w:p>
             <w:pPr>
-              <w:rPr>
+              <w:spacing w:before="240" w:after="240"/>
+              <w:rPr>
+                <w:rFonts w:asciiTheme="majorBidi" w:eastAsia="Times New Roman" w:hAnsiTheme="majorBidi" w:cstheme="majorBidi"/>
                 <w:b/>
                 <w:bCs/>
+                <w:color w:val="5A3E36"/>
+                <w:sz w:val="26"/>
+                <w:szCs w:val="26"/>
               </w:rPr>
             </w:pPr>
             <w:r>
               <w:rPr>
+                <w:rFonts w:asciiTheme="majorBidi" w:eastAsia="Times New Roman" w:hAnsiTheme="majorBidi" w:cstheme="majorBidi"/>
                 <w:b/>
                 <w:bCs/>
-              </w:rPr>
-              <w:t>Goal / Result</w:t>
+                <w:color w:val="5A3E36"/>
+                <w:sz w:val="26"/>
+                <w:szCs w:val="26"/>
+              </w:rPr>
+              <w:t>Actual (reported)</w:t>
+            </w:r>
+          </w:p>
+        </w:tc>
+        <w:tc>
+          <w:tcPr>
+            <w:tcW w:w="0" w:type="auto"/>
+            <w:tcBorders>
+              <w:top w:val="single" w:sz="6" w:space="0" w:color="CBB89A"/>
+              <w:left w:val="single" w:sz="6" w:space="0" w:color="CBB89A"/>
+              <w:bottom w:val="single" w:sz="6" w:space="0" w:color="CBB89A"/>
+              <w:right w:val="single" w:sz="6" w:space="0" w:color="CBB89A"/>
+            </w:tcBorders>
+            <w:shd w:val="clear" w:color="auto" w:fill="F3E7DA"/>
+            <w:tcMar>
+              <w:top w:w="120" w:type="dxa"/>
+              <w:left w:w="120" w:type="dxa"/>
+              <w:bottom w:w="120" w:type="dxa"/>
+              <w:right w:w="120" w:type="dxa"/>
+            </w:tcMar>
+            <w:hideMark/>
+          </w:tcPr>
+          <w:p>
+            <w:pPr>
+              <w:spacing w:before="240" w:after="240"/>
+              <w:rPr>
+                <w:rFonts w:asciiTheme="majorBidi" w:eastAsia="Times New Roman" w:hAnsiTheme="majorBidi" w:cstheme="majorBidi"/>
+                <w:b/>
+                <w:bCs/>
+                <w:color w:val="5A3E36"/>
+                <w:sz w:val="26"/>
+                <w:szCs w:val="26"/>
+              </w:rPr>
+            </w:pPr>
+            <w:r>
+              <w:rPr>
+                <w:rFonts w:asciiTheme="majorBidi" w:eastAsia="Times New Roman" w:hAnsiTheme="majorBidi" w:cstheme="majorBidi"/>
+                <w:b/>
+                <w:bCs/>
+                <w:color w:val="5A3E36"/>
+                <w:sz w:val="26"/>
+                <w:szCs w:val="26"/>
+              </w:rPr>
+              <w:t>Data source(s)</w:t>
+            </w:r>
+          </w:p>
+        </w:tc>
+        <w:tc>
+          <w:tcPr>
+            <w:tcW w:w="0" w:type="auto"/>
+            <w:tcBorders>
+              <w:top w:val="single" w:sz="6" w:space="0" w:color="CBB89A"/>
+              <w:left w:val="single" w:sz="6" w:space="0" w:color="CBB89A"/>
+              <w:bottom w:val="single" w:sz="6" w:space="0" w:color="CBB89A"/>
+              <w:right w:val="single" w:sz="6" w:space="0" w:color="CBB89A"/>
+            </w:tcBorders>
+            <w:shd w:val="clear" w:color="auto" w:fill="F3E7DA"/>
+            <w:tcMar>
+              <w:top w:w="120" w:type="dxa"/>
+              <w:left w:w="120" w:type="dxa"/>
+              <w:bottom w:w="120" w:type="dxa"/>
+              <w:right w:w="120" w:type="dxa"/>
+            </w:tcMar>
+            <w:hideMark/>
+          </w:tcPr>
+          <w:p>
+            <w:pPr>
+              <w:spacing w:before="240" w:after="240"/>
+              <w:rPr>
+                <w:rFonts w:asciiTheme="majorBidi" w:eastAsia="Times New Roman" w:hAnsiTheme="majorBidi" w:cstheme="majorBidi"/>
+                <w:b/>
+                <w:bCs/>
+                <w:color w:val="5A3E36"/>
+                <w:sz w:val="26"/>
+                <w:szCs w:val="26"/>
+              </w:rPr>
+            </w:pPr>
+            <w:r>
+              <w:rPr>
+                <w:rFonts w:asciiTheme="majorBidi" w:eastAsia="Times New Roman" w:hAnsiTheme="majorBidi" w:cstheme="majorBidi"/>
+                <w:b/>
+                <w:bCs/>
+                <w:color w:val="5A3E36"/>
+                <w:sz w:val="26"/>
+                <w:szCs w:val="26"/>
+              </w:rPr>
+              <w:t>How I built the metric (steps)</w:t>
             </w:r>
           </w:p>
         </w:tc>
       </w:tr>
       <w:tr>
         <w:trPr>
-          <w:tblCellSpacing w:w="15" w:type="dxa"/>
+          <w:divId w:val="978653455"/>
         </w:trPr>
         <w:tc>
           <w:tcPr>
             <w:tcW w:w="0" w:type="auto"/>
-            <w:vAlign w:val="center"/>
+            <w:tcBorders>
+              <w:top w:val="single" w:sz="6" w:space="0" w:color="CBB89A"/>
+              <w:left w:val="single" w:sz="6" w:space="0" w:color="CBB89A"/>
+              <w:bottom w:val="single" w:sz="6" w:space="0" w:color="CBB89A"/>
+              <w:right w:val="single" w:sz="6" w:space="0" w:color="CBB89A"/>
+            </w:tcBorders>
+            <w:tcMar>
+              <w:top w:w="120" w:type="dxa"/>
+              <w:left w:w="120" w:type="dxa"/>
+              <w:bottom w:w="120" w:type="dxa"/>
+              <w:right w:w="120" w:type="dxa"/>
+            </w:tcMar>
             <w:hideMark/>
           </w:tcPr>
           <w:p>
-            <w:r>
-              <w:t>High-Intent PPC</w:t>
+            <w:pPr>
+              <w:spacing w:before="240" w:after="240"/>
+              <w:rPr>
+                <w:rFonts w:asciiTheme="majorBidi" w:eastAsia="Times New Roman" w:hAnsiTheme="majorBidi" w:cstheme="majorBidi"/>
+                <w:color w:val="3E2D23"/>
+                <w:sz w:val="26"/>
+                <w:szCs w:val="26"/>
+              </w:rPr>
+            </w:pPr>
+            <w:r>
+              <w:rPr>
+                <w:rFonts w:asciiTheme="majorBidi" w:eastAsia="Times New Roman" w:hAnsiTheme="majorBidi" w:cstheme="majorBidi"/>
+                <w:color w:val="3E2D23"/>
+                <w:sz w:val="26"/>
+                <w:szCs w:val="26"/>
+              </w:rPr>
+              <w:t>Impressions / Unique Reach</w:t>
             </w:r>
           </w:p>
         </w:tc>
         <w:tc>
           <w:tcPr>
             <w:tcW w:w="0" w:type="auto"/>
-            <w:vAlign w:val="center"/>
+            <w:tcBorders>
+              <w:top w:val="single" w:sz="6" w:space="0" w:color="CBB89A"/>
+              <w:left w:val="single" w:sz="6" w:space="0" w:color="CBB89A"/>
+              <w:bottom w:val="single" w:sz="6" w:space="0" w:color="CBB89A"/>
+              <w:right w:val="single" w:sz="6" w:space="0" w:color="CBB89A"/>
+            </w:tcBorders>
+            <w:tcMar>
+              <w:top w:w="120" w:type="dxa"/>
+              <w:left w:w="120" w:type="dxa"/>
+              <w:bottom w:w="120" w:type="dxa"/>
+              <w:right w:w="120" w:type="dxa"/>
+            </w:tcMar>
             <w:hideMark/>
           </w:tcPr>
           <w:p>
-            <w:r>
-              <w:t xml:space="preserve">Luxury breakfast Alexandria, Premium coffee </w:t>
-            </w:r>
-            <w:proofErr w:type="spellStart"/>
-            <w:r>
-              <w:t>Gleem</w:t>
-            </w:r>
-            <w:proofErr w:type="spellEnd"/>
-            <w:r>
-              <w:t>, Exclusive brunch San Stefano</w:t>
+            <w:pPr>
+              <w:spacing w:before="240" w:after="240"/>
+              <w:rPr>
+                <w:rFonts w:asciiTheme="majorBidi" w:eastAsia="Times New Roman" w:hAnsiTheme="majorBidi" w:cstheme="majorBidi"/>
+                <w:color w:val="3E2D23"/>
+                <w:sz w:val="26"/>
+                <w:szCs w:val="26"/>
+              </w:rPr>
+            </w:pPr>
+            <w:r>
+              <w:rPr>
+                <w:rFonts w:asciiTheme="majorBidi" w:eastAsia="Times New Roman" w:hAnsiTheme="majorBidi" w:cstheme="majorBidi"/>
+                <w:color w:val="3E2D23"/>
+                <w:sz w:val="26"/>
+                <w:szCs w:val="26"/>
+              </w:rPr>
+              <w:t>75,000</w:t>
             </w:r>
           </w:p>
         </w:tc>
         <w:tc>
           <w:tcPr>
             <w:tcW w:w="0" w:type="auto"/>
-            <w:vAlign w:val="center"/>
+            <w:tcBorders>
+              <w:top w:val="single" w:sz="6" w:space="0" w:color="CBB89A"/>
+              <w:left w:val="single" w:sz="6" w:space="0" w:color="CBB89A"/>
+              <w:bottom w:val="single" w:sz="6" w:space="0" w:color="CBB89A"/>
+              <w:right w:val="single" w:sz="6" w:space="0" w:color="CBB89A"/>
+            </w:tcBorders>
+            <w:tcMar>
+              <w:top w:w="120" w:type="dxa"/>
+              <w:left w:w="120" w:type="dxa"/>
+              <w:bottom w:w="120" w:type="dxa"/>
+              <w:right w:w="120" w:type="dxa"/>
+            </w:tcMar>
             <w:hideMark/>
           </w:tcPr>
           <w:p>
-            <w:r>
-              <w:t>Drive fast conversions via loyalty sign-up page</w:t>
+            <w:pPr>
+              <w:spacing w:before="240" w:after="240"/>
+              <w:rPr>
+                <w:rFonts w:asciiTheme="majorBidi" w:eastAsia="Times New Roman" w:hAnsiTheme="majorBidi" w:cstheme="majorBidi"/>
+                <w:color w:val="3E2D23"/>
+                <w:sz w:val="26"/>
+                <w:szCs w:val="26"/>
+              </w:rPr>
+            </w:pPr>
+            <w:r>
+              <w:rPr>
+                <w:rFonts w:asciiTheme="majorBidi" w:eastAsia="Times New Roman" w:hAnsiTheme="majorBidi" w:cstheme="majorBidi"/>
+                <w:color w:val="3E2D23"/>
+                <w:sz w:val="26"/>
+                <w:szCs w:val="26"/>
+              </w:rPr>
+              <w:t>80,800</w:t>
+            </w:r>
+          </w:p>
+        </w:tc>
+        <w:tc>
+          <w:tcPr>
+            <w:tcW w:w="0" w:type="auto"/>
+            <w:tcBorders>
+              <w:top w:val="single" w:sz="6" w:space="0" w:color="CBB89A"/>
+              <w:left w:val="single" w:sz="6" w:space="0" w:color="CBB89A"/>
+              <w:bottom w:val="single" w:sz="6" w:space="0" w:color="CBB89A"/>
+              <w:right w:val="single" w:sz="6" w:space="0" w:color="CBB89A"/>
+            </w:tcBorders>
+            <w:tcMar>
+              <w:top w:w="120" w:type="dxa"/>
+              <w:left w:w="120" w:type="dxa"/>
+              <w:bottom w:w="120" w:type="dxa"/>
+              <w:right w:w="120" w:type="dxa"/>
+            </w:tcMar>
+            <w:hideMark/>
+          </w:tcPr>
+          <w:p>
+            <w:pPr>
+              <w:spacing w:before="240" w:after="240"/>
+              <w:rPr>
+                <w:rFonts w:asciiTheme="majorBidi" w:eastAsia="Times New Roman" w:hAnsiTheme="majorBidi" w:cstheme="majorBidi"/>
+                <w:color w:val="3E2D23"/>
+                <w:sz w:val="26"/>
+                <w:szCs w:val="26"/>
+              </w:rPr>
+            </w:pPr>
+            <w:r>
+              <w:rPr>
+                <w:rFonts w:asciiTheme="majorBidi" w:eastAsia="Times New Roman" w:hAnsiTheme="majorBidi" w:cstheme="majorBidi"/>
+                <w:color w:val="3E2D23"/>
+                <w:sz w:val="26"/>
+                <w:szCs w:val="26"/>
+              </w:rPr>
+              <w:t>Meta Ads Manager, TikTok Ads, Google Ads</w:t>
+            </w:r>
+          </w:p>
+        </w:tc>
+        <w:tc>
+          <w:tcPr>
+            <w:tcW w:w="0" w:type="auto"/>
+            <w:tcBorders>
+              <w:top w:val="single" w:sz="6" w:space="0" w:color="CBB89A"/>
+              <w:left w:val="single" w:sz="6" w:space="0" w:color="CBB89A"/>
+              <w:bottom w:val="single" w:sz="6" w:space="0" w:color="CBB89A"/>
+              <w:right w:val="single" w:sz="6" w:space="0" w:color="CBB89A"/>
+            </w:tcBorders>
+            <w:tcMar>
+              <w:top w:w="120" w:type="dxa"/>
+              <w:left w:w="120" w:type="dxa"/>
+              <w:bottom w:w="120" w:type="dxa"/>
+              <w:right w:w="120" w:type="dxa"/>
+            </w:tcMar>
+            <w:hideMark/>
+          </w:tcPr>
+          <w:p>
+            <w:pPr>
+              <w:spacing w:before="240" w:after="240"/>
+              <w:rPr>
+                <w:rFonts w:asciiTheme="majorBidi" w:eastAsia="Times New Roman" w:hAnsiTheme="majorBidi" w:cstheme="majorBidi"/>
+                <w:color w:val="3E2D23"/>
+                <w:sz w:val="26"/>
+                <w:szCs w:val="26"/>
+              </w:rPr>
+            </w:pPr>
+            <w:r>
+              <w:rPr>
+                <w:rFonts w:asciiTheme="majorBidi" w:eastAsia="Times New Roman" w:hAnsiTheme="majorBidi" w:cstheme="majorBidi"/>
+                <w:color w:val="3E2D23"/>
+                <w:sz w:val="26"/>
+                <w:szCs w:val="26"/>
+              </w:rPr>
+              <w:t>Exported platform reports → deduplicated across platforms using overlap heuristics (5% overlap) → added influencer UTM uplift from influencer reports.</w:t>
             </w:r>
           </w:p>
         </w:tc>
       </w:tr>
       <w:tr>
         <w:trPr>
-          <w:tblCellSpacing w:w="15" w:type="dxa"/>
+          <w:divId w:val="978653455"/>
         </w:trPr>
         <w:tc>
           <w:tcPr>
             <w:tcW w:w="0" w:type="auto"/>
-            <w:vAlign w:val="center"/>
+            <w:tcBorders>
+              <w:top w:val="single" w:sz="6" w:space="0" w:color="CBB89A"/>
+              <w:left w:val="single" w:sz="6" w:space="0" w:color="CBB89A"/>
+              <w:bottom w:val="single" w:sz="6" w:space="0" w:color="CBB89A"/>
+              <w:right w:val="single" w:sz="6" w:space="0" w:color="CBB89A"/>
+            </w:tcBorders>
+            <w:tcMar>
+              <w:top w:w="120" w:type="dxa"/>
+              <w:left w:w="120" w:type="dxa"/>
+              <w:bottom w:w="120" w:type="dxa"/>
+              <w:right w:w="120" w:type="dxa"/>
+            </w:tcMar>
             <w:hideMark/>
           </w:tcPr>
           <w:p>
-            <w:r>
-              <w:t>SEO-Focused</w:t>
+            <w:pPr>
+              <w:spacing w:before="240" w:after="240"/>
+              <w:rPr>
+                <w:rFonts w:asciiTheme="majorBidi" w:eastAsia="Times New Roman" w:hAnsiTheme="majorBidi" w:cstheme="majorBidi"/>
+                <w:color w:val="3E2D23"/>
+                <w:sz w:val="26"/>
+                <w:szCs w:val="26"/>
+              </w:rPr>
+            </w:pPr>
+            <w:r>
+              <w:rPr>
+                <w:rFonts w:asciiTheme="majorBidi" w:eastAsia="Times New Roman" w:hAnsiTheme="majorBidi" w:cstheme="majorBidi"/>
+                <w:color w:val="3E2D23"/>
+                <w:sz w:val="26"/>
+                <w:szCs w:val="26"/>
+              </w:rPr>
+              <w:t>CTR (search + social)</w:t>
             </w:r>
           </w:p>
         </w:tc>
         <w:tc>
           <w:tcPr>
             <w:tcW w:w="0" w:type="auto"/>
-            <w:vAlign w:val="center"/>
+            <w:tcBorders>
+              <w:top w:val="single" w:sz="6" w:space="0" w:color="CBB89A"/>
+              <w:left w:val="single" w:sz="6" w:space="0" w:color="CBB89A"/>
+              <w:bottom w:val="single" w:sz="6" w:space="0" w:color="CBB89A"/>
+              <w:right w:val="single" w:sz="6" w:space="0" w:color="CBB89A"/>
+            </w:tcBorders>
+            <w:tcMar>
+              <w:top w:w="120" w:type="dxa"/>
+              <w:left w:w="120" w:type="dxa"/>
+              <w:bottom w:w="120" w:type="dxa"/>
+              <w:right w:w="120" w:type="dxa"/>
+            </w:tcMar>
             <w:hideMark/>
           </w:tcPr>
           <w:p>
-            <w:r>
-              <w:t>Artisanal croissant Alexandria, Best specialty coffee Egypt, Café provenance</w:t>
+            <w:pPr>
+              <w:spacing w:before="240" w:after="240"/>
+              <w:rPr>
+                <w:rFonts w:asciiTheme="majorBidi" w:eastAsia="Times New Roman" w:hAnsiTheme="majorBidi" w:cstheme="majorBidi"/>
+                <w:color w:val="3E2D23"/>
+                <w:sz w:val="26"/>
+                <w:szCs w:val="26"/>
+              </w:rPr>
+            </w:pPr>
+            <w:r>
+              <w:rPr>
+                <w:rFonts w:asciiTheme="majorBidi" w:eastAsia="Times New Roman" w:hAnsiTheme="majorBidi" w:cstheme="majorBidi"/>
+                <w:color w:val="3E2D23"/>
+                <w:sz w:val="26"/>
+                <w:szCs w:val="26"/>
+              </w:rPr>
+              <w:t>3%</w:t>
             </w:r>
           </w:p>
         </w:tc>
         <w:tc>
           <w:tcPr>
             <w:tcW w:w="0" w:type="auto"/>
-            <w:vAlign w:val="center"/>
+            <w:tcBorders>
+              <w:top w:val="single" w:sz="6" w:space="0" w:color="CBB89A"/>
+              <w:left w:val="single" w:sz="6" w:space="0" w:color="CBB89A"/>
+              <w:bottom w:val="single" w:sz="6" w:space="0" w:color="CBB89A"/>
+              <w:right w:val="single" w:sz="6" w:space="0" w:color="CBB89A"/>
+            </w:tcBorders>
+            <w:tcMar>
+              <w:top w:w="120" w:type="dxa"/>
+              <w:left w:w="120" w:type="dxa"/>
+              <w:bottom w:w="120" w:type="dxa"/>
+              <w:right w:w="120" w:type="dxa"/>
+            </w:tcMar>
             <w:hideMark/>
           </w:tcPr>
           <w:p>
-            <w:r>
-              <w:t>Build organic authority &amp; mid-funnel traffic</w:t>
+            <w:pPr>
+              <w:spacing w:before="240" w:after="240"/>
+              <w:rPr>
+                <w:rFonts w:asciiTheme="majorBidi" w:eastAsia="Times New Roman" w:hAnsiTheme="majorBidi" w:cstheme="majorBidi"/>
+                <w:color w:val="3E2D23"/>
+                <w:sz w:val="26"/>
+                <w:szCs w:val="26"/>
+              </w:rPr>
+            </w:pPr>
+            <w:r>
+              <w:rPr>
+                <w:rFonts w:asciiTheme="majorBidi" w:eastAsia="Times New Roman" w:hAnsiTheme="majorBidi" w:cstheme="majorBidi"/>
+                <w:color w:val="3E2D23"/>
+                <w:sz w:val="26"/>
+                <w:szCs w:val="26"/>
+              </w:rPr>
+              <w:t>3.8%</w:t>
+            </w:r>
+          </w:p>
+        </w:tc>
+        <w:tc>
+          <w:tcPr>
+            <w:tcW w:w="0" w:type="auto"/>
+            <w:tcBorders>
+              <w:top w:val="single" w:sz="6" w:space="0" w:color="CBB89A"/>
+              <w:left w:val="single" w:sz="6" w:space="0" w:color="CBB89A"/>
+              <w:bottom w:val="single" w:sz="6" w:space="0" w:color="CBB89A"/>
+              <w:right w:val="single" w:sz="6" w:space="0" w:color="CBB89A"/>
+            </w:tcBorders>
+            <w:tcMar>
+              <w:top w:w="120" w:type="dxa"/>
+              <w:left w:w="120" w:type="dxa"/>
+              <w:bottom w:w="120" w:type="dxa"/>
+              <w:right w:w="120" w:type="dxa"/>
+            </w:tcMar>
+            <w:hideMark/>
+          </w:tcPr>
+          <w:p>
+            <w:pPr>
+              <w:spacing w:before="240" w:after="240"/>
+              <w:rPr>
+                <w:rFonts w:asciiTheme="majorBidi" w:eastAsia="Times New Roman" w:hAnsiTheme="majorBidi" w:cstheme="majorBidi"/>
+                <w:color w:val="3E2D23"/>
+                <w:sz w:val="26"/>
+                <w:szCs w:val="26"/>
+              </w:rPr>
+            </w:pPr>
+            <w:r>
+              <w:rPr>
+                <w:rFonts w:asciiTheme="majorBidi" w:eastAsia="Times New Roman" w:hAnsiTheme="majorBidi" w:cstheme="majorBidi"/>
+                <w:color w:val="3E2D23"/>
+                <w:sz w:val="26"/>
+                <w:szCs w:val="26"/>
+              </w:rPr>
+              <w:t>Google Ads, Meta, TikTok</w:t>
+            </w:r>
+          </w:p>
+        </w:tc>
+        <w:tc>
+          <w:tcPr>
+            <w:tcW w:w="0" w:type="auto"/>
+            <w:tcBorders>
+              <w:top w:val="single" w:sz="6" w:space="0" w:color="CBB89A"/>
+              <w:left w:val="single" w:sz="6" w:space="0" w:color="CBB89A"/>
+              <w:bottom w:val="single" w:sz="6" w:space="0" w:color="CBB89A"/>
+              <w:right w:val="single" w:sz="6" w:space="0" w:color="CBB89A"/>
+            </w:tcBorders>
+            <w:tcMar>
+              <w:top w:w="120" w:type="dxa"/>
+              <w:left w:w="120" w:type="dxa"/>
+              <w:bottom w:w="120" w:type="dxa"/>
+              <w:right w:w="120" w:type="dxa"/>
+            </w:tcMar>
+            <w:hideMark/>
+          </w:tcPr>
+          <w:p>
+            <w:pPr>
+              <w:spacing w:before="240" w:after="240"/>
+              <w:rPr>
+                <w:rFonts w:asciiTheme="majorBidi" w:eastAsia="Times New Roman" w:hAnsiTheme="majorBidi" w:cstheme="majorBidi"/>
+                <w:color w:val="3E2D23"/>
+                <w:sz w:val="26"/>
+                <w:szCs w:val="26"/>
+              </w:rPr>
+            </w:pPr>
+            <w:r>
+              <w:rPr>
+                <w:rFonts w:asciiTheme="majorBidi" w:eastAsia="Times New Roman" w:hAnsiTheme="majorBidi" w:cstheme="majorBidi"/>
+                <w:color w:val="3E2D23"/>
+                <w:sz w:val="26"/>
+                <w:szCs w:val="26"/>
+              </w:rPr>
+              <w:t>Aggregate clicks ÷ impressions per campaign; micro-test creatives weighted more for final campaign CTR projection.</w:t>
             </w:r>
           </w:p>
         </w:tc>
       </w:tr>
       <w:tr>
         <w:trPr>
-          <w:tblCellSpacing w:w="15" w:type="dxa"/>
+          <w:divId w:val="978653455"/>
         </w:trPr>
         <w:tc>
           <w:tcPr>
             <w:tcW w:w="0" w:type="auto"/>
-            <w:vAlign w:val="center"/>
+            <w:tcBorders>
+              <w:top w:val="single" w:sz="6" w:space="0" w:color="CBB89A"/>
+              <w:left w:val="single" w:sz="6" w:space="0" w:color="CBB89A"/>
+              <w:bottom w:val="single" w:sz="6" w:space="0" w:color="CBB89A"/>
+              <w:right w:val="single" w:sz="6" w:space="0" w:color="CBB89A"/>
+            </w:tcBorders>
+            <w:tcMar>
+              <w:top w:w="120" w:type="dxa"/>
+              <w:left w:w="120" w:type="dxa"/>
+              <w:bottom w:w="120" w:type="dxa"/>
+              <w:right w:w="120" w:type="dxa"/>
+            </w:tcMar>
             <w:hideMark/>
           </w:tcPr>
           <w:p>
-            <w:r>
-              <w:t>Landing Pages &amp; Conversion</w:t>
+            <w:pPr>
+              <w:spacing w:before="240" w:after="240"/>
+              <w:rPr>
+                <w:rFonts w:asciiTheme="majorBidi" w:eastAsia="Times New Roman" w:hAnsiTheme="majorBidi" w:cstheme="majorBidi"/>
+                <w:color w:val="3E2D23"/>
+                <w:sz w:val="26"/>
+                <w:szCs w:val="26"/>
+              </w:rPr>
+            </w:pPr>
+            <w:r>
+              <w:rPr>
+                <w:rFonts w:asciiTheme="majorBidi" w:eastAsia="Times New Roman" w:hAnsiTheme="majorBidi" w:cstheme="majorBidi"/>
+                <w:color w:val="3E2D23"/>
+                <w:sz w:val="26"/>
+                <w:szCs w:val="26"/>
+              </w:rPr>
+              <w:t>Conversions (loyalty sign-ups)</w:t>
             </w:r>
           </w:p>
         </w:tc>
         <w:tc>
           <w:tcPr>
             <w:tcW w:w="0" w:type="auto"/>
-            <w:vAlign w:val="center"/>
+            <w:tcBorders>
+              <w:top w:val="single" w:sz="6" w:space="0" w:color="CBB89A"/>
+              <w:left w:val="single" w:sz="6" w:space="0" w:color="CBB89A"/>
+              <w:bottom w:val="single" w:sz="6" w:space="0" w:color="CBB89A"/>
+              <w:right w:val="single" w:sz="6" w:space="0" w:color="CBB89A"/>
+            </w:tcBorders>
+            <w:tcMar>
+              <w:top w:w="120" w:type="dxa"/>
+              <w:left w:w="120" w:type="dxa"/>
+              <w:bottom w:w="120" w:type="dxa"/>
+              <w:right w:w="120" w:type="dxa"/>
+            </w:tcMar>
             <w:hideMark/>
           </w:tcPr>
           <w:p>
-            <w:r>
-              <w:t>Hero Latte, Signature Croissant</w:t>
+            <w:pPr>
+              <w:spacing w:before="240" w:after="240"/>
+              <w:rPr>
+                <w:rFonts w:asciiTheme="majorBidi" w:eastAsia="Times New Roman" w:hAnsiTheme="majorBidi" w:cstheme="majorBidi"/>
+                <w:color w:val="3E2D23"/>
+                <w:sz w:val="26"/>
+                <w:szCs w:val="26"/>
+              </w:rPr>
+            </w:pPr>
+            <w:r>
+              <w:rPr>
+                <w:rFonts w:asciiTheme="majorBidi" w:eastAsia="Times New Roman" w:hAnsiTheme="majorBidi" w:cstheme="majorBidi"/>
+                <w:color w:val="3E2D23"/>
+                <w:sz w:val="26"/>
+                <w:szCs w:val="26"/>
+              </w:rPr>
+              <w:t>1,000</w:t>
             </w:r>
           </w:p>
         </w:tc>
         <w:tc>
           <w:tcPr>
             <w:tcW w:w="0" w:type="auto"/>
-            <w:vAlign w:val="center"/>
+            <w:tcBorders>
+              <w:top w:val="single" w:sz="6" w:space="0" w:color="CBB89A"/>
+              <w:left w:val="single" w:sz="6" w:space="0" w:color="CBB89A"/>
+              <w:bottom w:val="single" w:sz="6" w:space="0" w:color="CBB89A"/>
+              <w:right w:val="single" w:sz="6" w:space="0" w:color="CBB89A"/>
+            </w:tcBorders>
+            <w:tcMar>
+              <w:top w:w="120" w:type="dxa"/>
+              <w:left w:w="120" w:type="dxa"/>
+              <w:bottom w:w="120" w:type="dxa"/>
+              <w:right w:w="120" w:type="dxa"/>
+            </w:tcMar>
             <w:hideMark/>
           </w:tcPr>
           <w:p>
-            <w:r>
-              <w:t>Optimized CTAs and UPE messaging → +6.2% CR, 1,070 loyalty sign-ups</w:t>
+            <w:pPr>
+              <w:spacing w:before="240" w:after="240"/>
+              <w:rPr>
+                <w:rFonts w:asciiTheme="majorBidi" w:eastAsia="Times New Roman" w:hAnsiTheme="majorBidi" w:cstheme="majorBidi"/>
+                <w:color w:val="3E2D23"/>
+                <w:sz w:val="26"/>
+                <w:szCs w:val="26"/>
+              </w:rPr>
+            </w:pPr>
+            <w:r>
+              <w:rPr>
+                <w:rFonts w:asciiTheme="majorBidi" w:eastAsia="Times New Roman" w:hAnsiTheme="majorBidi" w:cstheme="majorBidi"/>
+                <w:color w:val="3E2D23"/>
+                <w:sz w:val="26"/>
+                <w:szCs w:val="26"/>
+              </w:rPr>
+              <w:t>1,070</w:t>
+            </w:r>
+          </w:p>
+        </w:tc>
+        <w:tc>
+          <w:tcPr>
+            <w:tcW w:w="0" w:type="auto"/>
+            <w:tcBorders>
+              <w:top w:val="single" w:sz="6" w:space="0" w:color="CBB89A"/>
+              <w:left w:val="single" w:sz="6" w:space="0" w:color="CBB89A"/>
+              <w:bottom w:val="single" w:sz="6" w:space="0" w:color="CBB89A"/>
+              <w:right w:val="single" w:sz="6" w:space="0" w:color="CBB89A"/>
+            </w:tcBorders>
+            <w:tcMar>
+              <w:top w:w="120" w:type="dxa"/>
+              <w:left w:w="120" w:type="dxa"/>
+              <w:bottom w:w="120" w:type="dxa"/>
+              <w:right w:w="120" w:type="dxa"/>
+            </w:tcMar>
+            <w:hideMark/>
+          </w:tcPr>
+          <w:p>
+            <w:pPr>
+              <w:spacing w:before="240" w:after="240"/>
+              <w:rPr>
+                <w:rFonts w:asciiTheme="majorBidi" w:eastAsia="Times New Roman" w:hAnsiTheme="majorBidi" w:cstheme="majorBidi"/>
+                <w:color w:val="3E2D23"/>
+                <w:sz w:val="26"/>
+                <w:szCs w:val="26"/>
+              </w:rPr>
+            </w:pPr>
+            <w:r>
+              <w:rPr>
+                <w:rFonts w:asciiTheme="majorBidi" w:eastAsia="Times New Roman" w:hAnsiTheme="majorBidi" w:cstheme="majorBidi"/>
+                <w:color w:val="3E2D23"/>
+                <w:sz w:val="26"/>
+                <w:szCs w:val="26"/>
+              </w:rPr>
+              <w:t xml:space="preserve">GA4 </w:t>
+            </w:r>
+            <w:proofErr w:type="spellStart"/>
+            <w:r>
+              <w:rPr>
+                <w:rFonts w:asciiTheme="majorBidi" w:eastAsia="Times New Roman" w:hAnsiTheme="majorBidi" w:cstheme="majorBidi"/>
+                <w:color w:val="3E2D23"/>
+                <w:sz w:val="26"/>
+                <w:szCs w:val="26"/>
+              </w:rPr>
+              <w:t>sign_up_complete</w:t>
+            </w:r>
+            <w:proofErr w:type="spellEnd"/>
+            <w:r>
+              <w:rPr>
+                <w:rFonts w:asciiTheme="majorBidi" w:eastAsia="Times New Roman" w:hAnsiTheme="majorBidi" w:cstheme="majorBidi"/>
+                <w:color w:val="3E2D23"/>
+                <w:sz w:val="26"/>
+                <w:szCs w:val="26"/>
+              </w:rPr>
+              <w:t xml:space="preserve"> event, CRM export (crm_signups_90d.csv), POS promo-code mapping</w:t>
+            </w:r>
+          </w:p>
+        </w:tc>
+        <w:tc>
+          <w:tcPr>
+            <w:tcW w:w="0" w:type="auto"/>
+            <w:tcBorders>
+              <w:top w:val="single" w:sz="6" w:space="0" w:color="CBB89A"/>
+              <w:left w:val="single" w:sz="6" w:space="0" w:color="CBB89A"/>
+              <w:bottom w:val="single" w:sz="6" w:space="0" w:color="CBB89A"/>
+              <w:right w:val="single" w:sz="6" w:space="0" w:color="CBB89A"/>
+            </w:tcBorders>
+            <w:tcMar>
+              <w:top w:w="120" w:type="dxa"/>
+              <w:left w:w="120" w:type="dxa"/>
+              <w:bottom w:w="120" w:type="dxa"/>
+              <w:right w:w="120" w:type="dxa"/>
+            </w:tcMar>
+            <w:hideMark/>
+          </w:tcPr>
+          <w:p>
+            <w:pPr>
+              <w:spacing w:before="240" w:after="240"/>
+              <w:rPr>
+                <w:rFonts w:asciiTheme="majorBidi" w:eastAsia="Times New Roman" w:hAnsiTheme="majorBidi" w:cstheme="majorBidi"/>
+                <w:color w:val="3E2D23"/>
+                <w:sz w:val="26"/>
+                <w:szCs w:val="26"/>
+              </w:rPr>
+            </w:pPr>
+            <w:r>
+              <w:rPr>
+                <w:rFonts w:asciiTheme="majorBidi" w:eastAsia="Times New Roman" w:hAnsiTheme="majorBidi" w:cstheme="majorBidi"/>
+                <w:color w:val="3E2D23"/>
+                <w:sz w:val="26"/>
+                <w:szCs w:val="26"/>
+              </w:rPr>
+              <w:t>Counted UTM-tagged online sign-ups + verified in-store sign-ups; deduplication by hashed email/</w:t>
+            </w:r>
+            <w:proofErr w:type="spellStart"/>
+            <w:r>
+              <w:rPr>
+                <w:rFonts w:asciiTheme="majorBidi" w:eastAsia="Times New Roman" w:hAnsiTheme="majorBidi" w:cstheme="majorBidi"/>
+                <w:color w:val="3E2D23"/>
+                <w:sz w:val="26"/>
+                <w:szCs w:val="26"/>
+              </w:rPr>
+              <w:t>hash+phone</w:t>
+            </w:r>
+            <w:proofErr w:type="spellEnd"/>
+            <w:r>
+              <w:rPr>
+                <w:rFonts w:asciiTheme="majorBidi" w:eastAsia="Times New Roman" w:hAnsiTheme="majorBidi" w:cstheme="majorBidi"/>
+                <w:color w:val="3E2D23"/>
+                <w:sz w:val="26"/>
+                <w:szCs w:val="26"/>
+              </w:rPr>
+              <w:t>; removed 4% duplicates and bots.</w:t>
             </w:r>
           </w:p>
         </w:tc>
       </w:tr>
       <w:tr>
         <w:trPr>
-          <w:tblCellSpacing w:w="15" w:type="dxa"/>
+          <w:divId w:val="978653455"/>
         </w:trPr>
         <w:tc>
           <w:tcPr>
             <w:tcW w:w="0" w:type="auto"/>
-            <w:vAlign w:val="center"/>
+            <w:tcBorders>
+              <w:top w:val="single" w:sz="6" w:space="0" w:color="CBB89A"/>
+              <w:left w:val="single" w:sz="6" w:space="0" w:color="CBB89A"/>
+              <w:bottom w:val="single" w:sz="6" w:space="0" w:color="CBB89A"/>
+              <w:right w:val="single" w:sz="6" w:space="0" w:color="CBB89A"/>
+            </w:tcBorders>
+            <w:tcMar>
+              <w:top w:w="120" w:type="dxa"/>
+              <w:left w:w="120" w:type="dxa"/>
+              <w:bottom w:w="120" w:type="dxa"/>
+              <w:right w:w="120" w:type="dxa"/>
+            </w:tcMar>
             <w:hideMark/>
           </w:tcPr>
           <w:p>
-            <w:r>
-              <w:t>Paid Search &amp; Bidding</w:t>
+            <w:pPr>
+              <w:spacing w:before="240" w:after="240"/>
+              <w:rPr>
+                <w:rFonts w:asciiTheme="majorBidi" w:eastAsia="Times New Roman" w:hAnsiTheme="majorBidi" w:cstheme="majorBidi"/>
+                <w:color w:val="3E2D23"/>
+                <w:sz w:val="26"/>
+                <w:szCs w:val="26"/>
+              </w:rPr>
+            </w:pPr>
+            <w:r>
+              <w:rPr>
+                <w:rFonts w:asciiTheme="majorBidi" w:eastAsia="Times New Roman" w:hAnsiTheme="majorBidi" w:cstheme="majorBidi"/>
+                <w:color w:val="3E2D23"/>
+                <w:sz w:val="26"/>
+                <w:szCs w:val="26"/>
+              </w:rPr>
+              <w:lastRenderedPageBreak/>
+              <w:t>Conversion rate (site traffic → sign-up)</w:t>
             </w:r>
           </w:p>
         </w:tc>
         <w:tc>
           <w:tcPr>
             <w:tcW w:w="0" w:type="auto"/>
-            <w:vAlign w:val="center"/>
+            <w:tcBorders>
+              <w:top w:val="single" w:sz="6" w:space="0" w:color="CBB89A"/>
+              <w:left w:val="single" w:sz="6" w:space="0" w:color="CBB89A"/>
+              <w:bottom w:val="single" w:sz="6" w:space="0" w:color="CBB89A"/>
+              <w:right w:val="single" w:sz="6" w:space="0" w:color="CBB89A"/>
+            </w:tcBorders>
+            <w:tcMar>
+              <w:top w:w="120" w:type="dxa"/>
+              <w:left w:w="120" w:type="dxa"/>
+              <w:bottom w:w="120" w:type="dxa"/>
+              <w:right w:w="120" w:type="dxa"/>
+            </w:tcMar>
             <w:hideMark/>
           </w:tcPr>
           <w:p>
-            <w:r>
-              <w:t>Target CPA strategy on high-intent keywords</w:t>
+            <w:pPr>
+              <w:spacing w:before="240" w:after="240"/>
+              <w:rPr>
+                <w:rFonts w:asciiTheme="majorBidi" w:eastAsia="Times New Roman" w:hAnsiTheme="majorBidi" w:cstheme="majorBidi"/>
+                <w:color w:val="3E2D23"/>
+                <w:sz w:val="26"/>
+                <w:szCs w:val="26"/>
+              </w:rPr>
+            </w:pPr>
+            <w:r>
+              <w:rPr>
+                <w:rFonts w:asciiTheme="majorBidi" w:eastAsia="Times New Roman" w:hAnsiTheme="majorBidi" w:cstheme="majorBidi"/>
+                <w:color w:val="3E2D23"/>
+                <w:sz w:val="26"/>
+                <w:szCs w:val="26"/>
+              </w:rPr>
+              <w:t>5%</w:t>
             </w:r>
           </w:p>
         </w:tc>
         <w:tc>
           <w:tcPr>
             <w:tcW w:w="0" w:type="auto"/>
-            <w:vAlign w:val="center"/>
-            <w:hideMark/>
-          </w:tcPr>
-          <w:p>
-            <w:r>
-              <w:t>20% campaign spend → ROAS 4.11:1, CPL 54.5% below benchmark</w:t>
-            </w:r>
-          </w:p>
-        </w:tc>
-      </w:tr>
-    </w:tbl>
-    <w:p>
-      <w:r>
-        <w:pict w14:anchorId="60E9F165">
-          <v:rect id="_x0000_i1045" style="width:0;height:1.5pt" o:hralign="center" o:hrstd="t" o:hr="t" fillcolor="#a0a0a0" stroked="f"/>
-        </w:pict>
-      </w:r>
-    </w:p>
-    <w:p>
-      <w:pPr>
-        <w:rPr>
-          <w:b/>
-          <w:bCs/>
-        </w:rPr>
-      </w:pPr>
-      <w:r>
-        <w:rPr>
-          <w:b/>
-          <w:bCs/>
-        </w:rPr>
-        <w:t>4. Performance Metrics</w:t>
-      </w:r>
-    </w:p>
-    <w:tbl>
-      <w:tblPr>
-        <w:tblW w:w="0" w:type="auto"/>
-        <w:tblCellSpacing w:w="15" w:type="dxa"/>
-        <w:tblCellMar>
-          <w:top w:w="15" w:type="dxa"/>
-          <w:left w:w="15" w:type="dxa"/>
-          <w:bottom w:w="15" w:type="dxa"/>
-          <w:right w:w="15" w:type="dxa"/>
-        </w:tblCellMar>
-        <w:tblLook w:val="04A0" w:firstRow="1" w:lastRow="0" w:firstColumn="1" w:lastColumn="0" w:noHBand="0" w:noVBand="1"/>
-      </w:tblPr>
-      <w:tblGrid>
-        <w:gridCol w:w="2319"/>
-        <w:gridCol w:w="770"/>
-        <w:gridCol w:w="770"/>
-        <w:gridCol w:w="5413"/>
-      </w:tblGrid>
-      <w:tr>
-        <w:trPr>
-          <w:tblHeader/>
-          <w:tblCellSpacing w:w="15" w:type="dxa"/>
-        </w:trPr>
-        <w:tc>
-          <w:tcPr>
-            <w:tcW w:w="0" w:type="auto"/>
-            <w:vAlign w:val="center"/>
+            <w:tcBorders>
+              <w:top w:val="single" w:sz="6" w:space="0" w:color="CBB89A"/>
+              <w:left w:val="single" w:sz="6" w:space="0" w:color="CBB89A"/>
+              <w:bottom w:val="single" w:sz="6" w:space="0" w:color="CBB89A"/>
+              <w:right w:val="single" w:sz="6" w:space="0" w:color="CBB89A"/>
+            </w:tcBorders>
+            <w:tcMar>
+              <w:top w:w="120" w:type="dxa"/>
+              <w:left w:w="120" w:type="dxa"/>
+              <w:bottom w:w="120" w:type="dxa"/>
+              <w:right w:w="120" w:type="dxa"/>
+            </w:tcMar>
             <w:hideMark/>
           </w:tcPr>
           <w:p>
             <w:pPr>
-              <w:rPr>
-                <w:b/>
-                <w:bCs/>
+              <w:spacing w:before="240" w:after="240"/>
+              <w:rPr>
+                <w:rFonts w:asciiTheme="majorBidi" w:eastAsia="Times New Roman" w:hAnsiTheme="majorBidi" w:cstheme="majorBidi"/>
+                <w:color w:val="3E2D23"/>
+                <w:sz w:val="26"/>
+                <w:szCs w:val="26"/>
               </w:rPr>
             </w:pPr>
             <w:r>
               <w:rPr>
-                <w:b/>
-                <w:bCs/>
-              </w:rPr>
-              <w:t>Metric</w:t>
+                <w:rFonts w:asciiTheme="majorBidi" w:eastAsia="Times New Roman" w:hAnsiTheme="majorBidi" w:cstheme="majorBidi"/>
+                <w:color w:val="3E2D23"/>
+                <w:sz w:val="26"/>
+                <w:szCs w:val="26"/>
+              </w:rPr>
+              <w:t>6.2%</w:t>
             </w:r>
           </w:p>
         </w:tc>
         <w:tc>
           <w:tcPr>
             <w:tcW w:w="0" w:type="auto"/>
-            <w:vAlign w:val="center"/>
+            <w:tcBorders>
+              <w:top w:val="single" w:sz="6" w:space="0" w:color="CBB89A"/>
+              <w:left w:val="single" w:sz="6" w:space="0" w:color="CBB89A"/>
+              <w:bottom w:val="single" w:sz="6" w:space="0" w:color="CBB89A"/>
+              <w:right w:val="single" w:sz="6" w:space="0" w:color="CBB89A"/>
+            </w:tcBorders>
+            <w:tcMar>
+              <w:top w:w="120" w:type="dxa"/>
+              <w:left w:w="120" w:type="dxa"/>
+              <w:bottom w:w="120" w:type="dxa"/>
+              <w:right w:w="120" w:type="dxa"/>
+            </w:tcMar>
             <w:hideMark/>
           </w:tcPr>
           <w:p>
             <w:pPr>
-              <w:rPr>
-                <w:b/>
-                <w:bCs/>
+              <w:spacing w:before="240" w:after="240"/>
+              <w:rPr>
+                <w:rFonts w:asciiTheme="majorBidi" w:eastAsia="Times New Roman" w:hAnsiTheme="majorBidi" w:cstheme="majorBidi"/>
+                <w:color w:val="3E2D23"/>
+                <w:sz w:val="26"/>
+                <w:szCs w:val="26"/>
               </w:rPr>
             </w:pPr>
             <w:r>
               <w:rPr>
-                <w:b/>
-                <w:bCs/>
-              </w:rPr>
-              <w:t>Target</w:t>
+                <w:rFonts w:asciiTheme="majorBidi" w:eastAsia="Times New Roman" w:hAnsiTheme="majorBidi" w:cstheme="majorBidi"/>
+                <w:color w:val="3E2D23"/>
+                <w:sz w:val="26"/>
+                <w:szCs w:val="26"/>
+              </w:rPr>
+              <w:t>GA4 (campaign-filtered sessions), landing page analytics</w:t>
             </w:r>
           </w:p>
         </w:tc>
         <w:tc>
           <w:tcPr>
             <w:tcW w:w="0" w:type="auto"/>
-            <w:vAlign w:val="center"/>
+            <w:tcBorders>
+              <w:top w:val="single" w:sz="6" w:space="0" w:color="CBB89A"/>
+              <w:left w:val="single" w:sz="6" w:space="0" w:color="CBB89A"/>
+              <w:bottom w:val="single" w:sz="6" w:space="0" w:color="CBB89A"/>
+              <w:right w:val="single" w:sz="6" w:space="0" w:color="CBB89A"/>
+            </w:tcBorders>
+            <w:tcMar>
+              <w:top w:w="120" w:type="dxa"/>
+              <w:left w:w="120" w:type="dxa"/>
+              <w:bottom w:w="120" w:type="dxa"/>
+              <w:right w:w="120" w:type="dxa"/>
+            </w:tcMar>
             <w:hideMark/>
           </w:tcPr>
           <w:p>
             <w:pPr>
-              <w:rPr>
-                <w:b/>
-                <w:bCs/>
+              <w:spacing w:before="240" w:after="240"/>
+              <w:rPr>
+                <w:rFonts w:asciiTheme="majorBidi" w:eastAsia="Times New Roman" w:hAnsiTheme="majorBidi" w:cstheme="majorBidi"/>
+                <w:color w:val="3E2D23"/>
+                <w:sz w:val="26"/>
+                <w:szCs w:val="26"/>
               </w:rPr>
             </w:pPr>
             <w:r>
               <w:rPr>
-                <w:b/>
-                <w:bCs/>
-              </w:rPr>
-              <w:t>Actual</w:t>
+                <w:rFonts w:asciiTheme="majorBidi" w:eastAsia="Times New Roman" w:hAnsiTheme="majorBidi" w:cstheme="majorBidi"/>
+                <w:color w:val="3E2D23"/>
+                <w:sz w:val="26"/>
+                <w:szCs w:val="26"/>
+              </w:rPr>
+              <w:t>Conversion rate = validated sign-ups / campaign sessions (UTM filtered); sessions attributed to campaign traffic only.</w:t>
+            </w:r>
+          </w:p>
+        </w:tc>
+      </w:tr>
+      <w:tr>
+        <w:trPr>
+          <w:divId w:val="978653455"/>
+        </w:trPr>
+        <w:tc>
+          <w:tcPr>
+            <w:tcW w:w="0" w:type="auto"/>
+            <w:tcBorders>
+              <w:top w:val="single" w:sz="6" w:space="0" w:color="CBB89A"/>
+              <w:left w:val="single" w:sz="6" w:space="0" w:color="CBB89A"/>
+              <w:bottom w:val="single" w:sz="6" w:space="0" w:color="CBB89A"/>
+              <w:right w:val="single" w:sz="6" w:space="0" w:color="CBB89A"/>
+            </w:tcBorders>
+            <w:tcMar>
+              <w:top w:w="120" w:type="dxa"/>
+              <w:left w:w="120" w:type="dxa"/>
+              <w:bottom w:w="120" w:type="dxa"/>
+              <w:right w:w="120" w:type="dxa"/>
+            </w:tcMar>
+            <w:hideMark/>
+          </w:tcPr>
+          <w:p>
+            <w:pPr>
+              <w:spacing w:before="240" w:after="240"/>
+              <w:rPr>
+                <w:rFonts w:asciiTheme="majorBidi" w:eastAsia="Times New Roman" w:hAnsiTheme="majorBidi" w:cstheme="majorBidi"/>
+                <w:color w:val="3E2D23"/>
+                <w:sz w:val="26"/>
+                <w:szCs w:val="26"/>
+              </w:rPr>
+            </w:pPr>
+            <w:r>
+              <w:rPr>
+                <w:rFonts w:asciiTheme="majorBidi" w:eastAsia="Times New Roman" w:hAnsiTheme="majorBidi" w:cstheme="majorBidi"/>
+                <w:color w:val="3E2D23"/>
+                <w:sz w:val="26"/>
+                <w:szCs w:val="26"/>
+              </w:rPr>
+              <w:t>ROAS (search-influenced)</w:t>
             </w:r>
           </w:p>
         </w:tc>
         <w:tc>
           <w:tcPr>
             <w:tcW w:w="0" w:type="auto"/>
-            <w:vAlign w:val="center"/>
+            <w:tcBorders>
+              <w:top w:val="single" w:sz="6" w:space="0" w:color="CBB89A"/>
+              <w:left w:val="single" w:sz="6" w:space="0" w:color="CBB89A"/>
+              <w:bottom w:val="single" w:sz="6" w:space="0" w:color="CBB89A"/>
+              <w:right w:val="single" w:sz="6" w:space="0" w:color="CBB89A"/>
+            </w:tcBorders>
+            <w:tcMar>
+              <w:top w:w="120" w:type="dxa"/>
+              <w:left w:w="120" w:type="dxa"/>
+              <w:bottom w:w="120" w:type="dxa"/>
+              <w:right w:w="120" w:type="dxa"/>
+            </w:tcMar>
             <w:hideMark/>
           </w:tcPr>
           <w:p>
             <w:pPr>
-              <w:rPr>
-                <w:b/>
-                <w:bCs/>
+              <w:spacing w:before="240" w:after="240"/>
+              <w:rPr>
+                <w:rFonts w:asciiTheme="majorBidi" w:eastAsia="Times New Roman" w:hAnsiTheme="majorBidi" w:cstheme="majorBidi"/>
+                <w:color w:val="3E2D23"/>
+                <w:sz w:val="26"/>
+                <w:szCs w:val="26"/>
               </w:rPr>
             </w:pPr>
             <w:r>
               <w:rPr>
-                <w:b/>
-                <w:bCs/>
-              </w:rPr>
-              <w:t>Insight</w:t>
+                <w:rFonts w:asciiTheme="majorBidi" w:eastAsia="Times New Roman" w:hAnsiTheme="majorBidi" w:cstheme="majorBidi"/>
+                <w:color w:val="3E2D23"/>
+                <w:sz w:val="26"/>
+                <w:szCs w:val="26"/>
+              </w:rPr>
+              <w:t>3.5:1</w:t>
+            </w:r>
+          </w:p>
+        </w:tc>
+        <w:tc>
+          <w:tcPr>
+            <w:tcW w:w="0" w:type="auto"/>
+            <w:tcBorders>
+              <w:top w:val="single" w:sz="6" w:space="0" w:color="CBB89A"/>
+              <w:left w:val="single" w:sz="6" w:space="0" w:color="CBB89A"/>
+              <w:bottom w:val="single" w:sz="6" w:space="0" w:color="CBB89A"/>
+              <w:right w:val="single" w:sz="6" w:space="0" w:color="CBB89A"/>
+            </w:tcBorders>
+            <w:tcMar>
+              <w:top w:w="120" w:type="dxa"/>
+              <w:left w:w="120" w:type="dxa"/>
+              <w:bottom w:w="120" w:type="dxa"/>
+              <w:right w:w="120" w:type="dxa"/>
+            </w:tcMar>
+            <w:hideMark/>
+          </w:tcPr>
+          <w:p>
+            <w:pPr>
+              <w:spacing w:before="240" w:after="240"/>
+              <w:rPr>
+                <w:rFonts w:asciiTheme="majorBidi" w:eastAsia="Times New Roman" w:hAnsiTheme="majorBidi" w:cstheme="majorBidi"/>
+                <w:color w:val="3E2D23"/>
+                <w:sz w:val="26"/>
+                <w:szCs w:val="26"/>
+              </w:rPr>
+            </w:pPr>
+            <w:r>
+              <w:rPr>
+                <w:rFonts w:asciiTheme="majorBidi" w:eastAsia="Times New Roman" w:hAnsiTheme="majorBidi" w:cstheme="majorBidi"/>
+                <w:color w:val="3E2D23"/>
+                <w:sz w:val="26"/>
+                <w:szCs w:val="26"/>
+              </w:rPr>
+              <w:t>4.11:1 (blended)</w:t>
+            </w:r>
+          </w:p>
+        </w:tc>
+        <w:tc>
+          <w:tcPr>
+            <w:tcW w:w="0" w:type="auto"/>
+            <w:tcBorders>
+              <w:top w:val="single" w:sz="6" w:space="0" w:color="CBB89A"/>
+              <w:left w:val="single" w:sz="6" w:space="0" w:color="CBB89A"/>
+              <w:bottom w:val="single" w:sz="6" w:space="0" w:color="CBB89A"/>
+              <w:right w:val="single" w:sz="6" w:space="0" w:color="CBB89A"/>
+            </w:tcBorders>
+            <w:tcMar>
+              <w:top w:w="120" w:type="dxa"/>
+              <w:left w:w="120" w:type="dxa"/>
+              <w:bottom w:w="120" w:type="dxa"/>
+              <w:right w:w="120" w:type="dxa"/>
+            </w:tcMar>
+            <w:hideMark/>
+          </w:tcPr>
+          <w:p>
+            <w:pPr>
+              <w:spacing w:before="240" w:after="240"/>
+              <w:rPr>
+                <w:rFonts w:asciiTheme="majorBidi" w:eastAsia="Times New Roman" w:hAnsiTheme="majorBidi" w:cstheme="majorBidi"/>
+                <w:color w:val="3E2D23"/>
+                <w:sz w:val="26"/>
+                <w:szCs w:val="26"/>
+              </w:rPr>
+            </w:pPr>
+            <w:r>
+              <w:rPr>
+                <w:rFonts w:asciiTheme="majorBidi" w:eastAsia="Times New Roman" w:hAnsiTheme="majorBidi" w:cstheme="majorBidi"/>
+                <w:color w:val="3E2D23"/>
+                <w:sz w:val="26"/>
+                <w:szCs w:val="26"/>
+              </w:rPr>
+              <w:t>Ad spend reports, POS &amp; CRM revenue attribution</w:t>
+            </w:r>
+          </w:p>
+        </w:tc>
+        <w:tc>
+          <w:tcPr>
+            <w:tcW w:w="0" w:type="auto"/>
+            <w:tcBorders>
+              <w:top w:val="single" w:sz="6" w:space="0" w:color="CBB89A"/>
+              <w:left w:val="single" w:sz="6" w:space="0" w:color="CBB89A"/>
+              <w:bottom w:val="single" w:sz="6" w:space="0" w:color="CBB89A"/>
+              <w:right w:val="single" w:sz="6" w:space="0" w:color="CBB89A"/>
+            </w:tcBorders>
+            <w:tcMar>
+              <w:top w:w="120" w:type="dxa"/>
+              <w:left w:w="120" w:type="dxa"/>
+              <w:bottom w:w="120" w:type="dxa"/>
+              <w:right w:w="120" w:type="dxa"/>
+            </w:tcMar>
+            <w:hideMark/>
+          </w:tcPr>
+          <w:p>
+            <w:pPr>
+              <w:spacing w:before="240" w:after="240"/>
+              <w:rPr>
+                <w:rFonts w:asciiTheme="majorBidi" w:eastAsia="Times New Roman" w:hAnsiTheme="majorBidi" w:cstheme="majorBidi"/>
+                <w:color w:val="3E2D23"/>
+                <w:sz w:val="26"/>
+                <w:szCs w:val="26"/>
+              </w:rPr>
+            </w:pPr>
+            <w:r>
+              <w:rPr>
+                <w:rFonts w:asciiTheme="majorBidi" w:eastAsia="Times New Roman" w:hAnsiTheme="majorBidi" w:cstheme="majorBidi"/>
+                <w:color w:val="3E2D23"/>
+                <w:sz w:val="26"/>
+                <w:szCs w:val="26"/>
+              </w:rPr>
+              <w:t>Revenue attributed via UTM/promo mapping + multi-touch weighting; blended ROAS = (attributed revenue / ad spend) adjusted for holdbacks and rounded conservatively.</w:t>
             </w:r>
           </w:p>
         </w:tc>
       </w:tr>
       <w:tr>
         <w:trPr>
-          <w:tblCellSpacing w:w="15" w:type="dxa"/>
+          <w:divId w:val="978653455"/>
         </w:trPr>
         <w:tc>
           <w:tcPr>
             <w:tcW w:w="0" w:type="auto"/>
-            <w:vAlign w:val="center"/>
+            <w:tcBorders>
+              <w:top w:val="single" w:sz="6" w:space="0" w:color="CBB89A"/>
+              <w:left w:val="single" w:sz="6" w:space="0" w:color="CBB89A"/>
+              <w:bottom w:val="single" w:sz="6" w:space="0" w:color="CBB89A"/>
+              <w:right w:val="single" w:sz="6" w:space="0" w:color="CBB89A"/>
+            </w:tcBorders>
+            <w:tcMar>
+              <w:top w:w="120" w:type="dxa"/>
+              <w:left w:w="120" w:type="dxa"/>
+              <w:bottom w:w="120" w:type="dxa"/>
+              <w:right w:w="120" w:type="dxa"/>
+            </w:tcMar>
             <w:hideMark/>
           </w:tcPr>
           <w:p>
-            <w:r>
-              <w:t>Impressions</w:t>
+            <w:pPr>
+              <w:spacing w:before="240" w:after="240"/>
+              <w:rPr>
+                <w:rFonts w:asciiTheme="majorBidi" w:eastAsia="Times New Roman" w:hAnsiTheme="majorBidi" w:cstheme="majorBidi"/>
+                <w:color w:val="3E2D23"/>
+                <w:sz w:val="26"/>
+                <w:szCs w:val="26"/>
+              </w:rPr>
+            </w:pPr>
+            <w:r>
+              <w:rPr>
+                <w:rFonts w:asciiTheme="majorBidi" w:eastAsia="Times New Roman" w:hAnsiTheme="majorBidi" w:cstheme="majorBidi"/>
+                <w:color w:val="3E2D23"/>
+                <w:sz w:val="26"/>
+                <w:szCs w:val="26"/>
+              </w:rPr>
+              <w:t>Avg. Session Duration</w:t>
             </w:r>
           </w:p>
         </w:tc>
         <w:tc>
           <w:tcPr>
             <w:tcW w:w="0" w:type="auto"/>
-            <w:vAlign w:val="center"/>
+            <w:tcBorders>
+              <w:top w:val="single" w:sz="6" w:space="0" w:color="CBB89A"/>
+              <w:left w:val="single" w:sz="6" w:space="0" w:color="CBB89A"/>
+              <w:bottom w:val="single" w:sz="6" w:space="0" w:color="CBB89A"/>
+              <w:right w:val="single" w:sz="6" w:space="0" w:color="CBB89A"/>
+            </w:tcBorders>
+            <w:tcMar>
+              <w:top w:w="120" w:type="dxa"/>
+              <w:left w:w="120" w:type="dxa"/>
+              <w:bottom w:w="120" w:type="dxa"/>
+              <w:right w:w="120" w:type="dxa"/>
+            </w:tcMar>
             <w:hideMark/>
           </w:tcPr>
           <w:p>
-            <w:r>
-              <w:t>75,000</w:t>
+            <w:pPr>
+              <w:spacing w:before="240" w:after="240"/>
+              <w:rPr>
+                <w:rFonts w:asciiTheme="majorBidi" w:eastAsia="Times New Roman" w:hAnsiTheme="majorBidi" w:cstheme="majorBidi"/>
+                <w:color w:val="3E2D23"/>
+                <w:sz w:val="26"/>
+                <w:szCs w:val="26"/>
+              </w:rPr>
+            </w:pPr>
+            <w:r>
+              <w:rPr>
+                <w:rFonts w:asciiTheme="majorBidi" w:eastAsia="Times New Roman" w:hAnsiTheme="majorBidi" w:cstheme="majorBidi"/>
+                <w:color w:val="3E2D23"/>
+                <w:sz w:val="26"/>
+                <w:szCs w:val="26"/>
+              </w:rPr>
+              <w:t>90s</w:t>
             </w:r>
           </w:p>
         </w:tc>
         <w:tc>
           <w:tcPr>
             <w:tcW w:w="0" w:type="auto"/>
-            <w:vAlign w:val="center"/>
+            <w:tcBorders>
+              <w:top w:val="single" w:sz="6" w:space="0" w:color="CBB89A"/>
+              <w:left w:val="single" w:sz="6" w:space="0" w:color="CBB89A"/>
+              <w:bottom w:val="single" w:sz="6" w:space="0" w:color="CBB89A"/>
+              <w:right w:val="single" w:sz="6" w:space="0" w:color="CBB89A"/>
+            </w:tcBorders>
+            <w:tcMar>
+              <w:top w:w="120" w:type="dxa"/>
+              <w:left w:w="120" w:type="dxa"/>
+              <w:bottom w:w="120" w:type="dxa"/>
+              <w:right w:w="120" w:type="dxa"/>
+            </w:tcMar>
             <w:hideMark/>
           </w:tcPr>
           <w:p>
-            <w:r>
-              <w:t>80,800</w:t>
+            <w:pPr>
+              <w:spacing w:before="240" w:after="240"/>
+              <w:rPr>
+                <w:rFonts w:asciiTheme="majorBidi" w:eastAsia="Times New Roman" w:hAnsiTheme="majorBidi" w:cstheme="majorBidi"/>
+                <w:color w:val="3E2D23"/>
+                <w:sz w:val="26"/>
+                <w:szCs w:val="26"/>
+              </w:rPr>
+            </w:pPr>
+            <w:r>
+              <w:rPr>
+                <w:rFonts w:asciiTheme="majorBidi" w:eastAsia="Times New Roman" w:hAnsiTheme="majorBidi" w:cstheme="majorBidi"/>
+                <w:color w:val="3E2D23"/>
+                <w:sz w:val="26"/>
+                <w:szCs w:val="26"/>
+              </w:rPr>
+              <w:t>112s</w:t>
             </w:r>
           </w:p>
         </w:tc>
         <w:tc>
           <w:tcPr>
             <w:tcW w:w="0" w:type="auto"/>
-            <w:vAlign w:val="center"/>
+            <w:tcBorders>
+              <w:top w:val="single" w:sz="6" w:space="0" w:color="CBB89A"/>
+              <w:left w:val="single" w:sz="6" w:space="0" w:color="CBB89A"/>
+              <w:bottom w:val="single" w:sz="6" w:space="0" w:color="CBB89A"/>
+              <w:right w:val="single" w:sz="6" w:space="0" w:color="CBB89A"/>
+            </w:tcBorders>
+            <w:tcMar>
+              <w:top w:w="120" w:type="dxa"/>
+              <w:left w:w="120" w:type="dxa"/>
+              <w:bottom w:w="120" w:type="dxa"/>
+              <w:right w:w="120" w:type="dxa"/>
+            </w:tcMar>
             <w:hideMark/>
           </w:tcPr>
           <w:p>
-            <w:r>
-              <w:t>Organic SEO added +8% over paid campaigns</w:t>
-            </w:r>
-          </w:p>
-        </w:tc>
-      </w:tr>
-      <w:tr>
-        <w:trPr>
-          <w:tblCellSpacing w:w="15" w:type="dxa"/>
-        </w:trPr>
-        <w:tc>
-          <w:tcPr>
-            <w:tcW w:w="0" w:type="auto"/>
-            <w:vAlign w:val="center"/>
-            <w:hideMark/>
-          </w:tcPr>
-          <w:p>
-            <w:r>
-              <w:t>CTR</w:t>
+            <w:pPr>
+              <w:spacing w:before="240" w:after="240"/>
+              <w:rPr>
+                <w:rFonts w:asciiTheme="majorBidi" w:eastAsia="Times New Roman" w:hAnsiTheme="majorBidi" w:cstheme="majorBidi"/>
+                <w:color w:val="3E2D23"/>
+                <w:sz w:val="26"/>
+                <w:szCs w:val="26"/>
+              </w:rPr>
+            </w:pPr>
+            <w:r>
+              <w:rPr>
+                <w:rFonts w:asciiTheme="majorBidi" w:eastAsia="Times New Roman" w:hAnsiTheme="majorBidi" w:cstheme="majorBidi"/>
+                <w:color w:val="3E2D23"/>
+                <w:sz w:val="26"/>
+                <w:szCs w:val="26"/>
+              </w:rPr>
+              <w:t>GA4 page metrics</w:t>
             </w:r>
           </w:p>
         </w:tc>
         <w:tc>
           <w:tcPr>
             <w:tcW w:w="0" w:type="auto"/>
-            <w:vAlign w:val="center"/>
+            <w:tcBorders>
+              <w:top w:val="single" w:sz="6" w:space="0" w:color="CBB89A"/>
+              <w:left w:val="single" w:sz="6" w:space="0" w:color="CBB89A"/>
+              <w:bottom w:val="single" w:sz="6" w:space="0" w:color="CBB89A"/>
+              <w:right w:val="single" w:sz="6" w:space="0" w:color="CBB89A"/>
+            </w:tcBorders>
+            <w:tcMar>
+              <w:top w:w="120" w:type="dxa"/>
+              <w:left w:w="120" w:type="dxa"/>
+              <w:bottom w:w="120" w:type="dxa"/>
+              <w:right w:w="120" w:type="dxa"/>
+            </w:tcMar>
             <w:hideMark/>
           </w:tcPr>
           <w:p>
-            <w:r>
-              <w:t>3%</w:t>
-            </w:r>
-          </w:p>
-        </w:tc>
-        <w:tc>
-          <w:tcPr>
-            <w:tcW w:w="0" w:type="auto"/>
-            <w:vAlign w:val="center"/>
-            <w:hideMark/>
-          </w:tcPr>
-          <w:p>
-            <w:r>
-              <w:t>3.8%</w:t>
-            </w:r>
-          </w:p>
-        </w:tc>
-        <w:tc>
-          <w:tcPr>
-            <w:tcW w:w="0" w:type="auto"/>
-            <w:vAlign w:val="center"/>
-            <w:hideMark/>
-          </w:tcPr>
-          <w:p>
-            <w:r>
-              <w:t>Optimized copy &amp; hero visuals boosted engagement</w:t>
-            </w:r>
-          </w:p>
-        </w:tc>
-      </w:tr>
-      <w:tr>
-        <w:trPr>
-          <w:tblCellSpacing w:w="15" w:type="dxa"/>
-        </w:trPr>
-        <w:tc>
-          <w:tcPr>
-            <w:tcW w:w="0" w:type="auto"/>
-            <w:vAlign w:val="center"/>
-            <w:hideMark/>
-          </w:tcPr>
-          <w:p>
-            <w:r>
-              <w:t>Conversions</w:t>
-            </w:r>
-          </w:p>
-        </w:tc>
-        <w:tc>
-          <w:tcPr>
-            <w:tcW w:w="0" w:type="auto"/>
-            <w:vAlign w:val="center"/>
-            <w:hideMark/>
-          </w:tcPr>
-          <w:p>
-            <w:r>
-              <w:t>1,000</w:t>
-            </w:r>
-          </w:p>
-        </w:tc>
-        <w:tc>
-          <w:tcPr>
-            <w:tcW w:w="0" w:type="auto"/>
-            <w:vAlign w:val="center"/>
-            <w:hideMark/>
-          </w:tcPr>
-          <w:p>
-            <w:r>
-              <w:t>1,070</w:t>
-            </w:r>
-          </w:p>
-        </w:tc>
-        <w:tc>
-          <w:tcPr>
-            <w:tcW w:w="0" w:type="auto"/>
-            <w:vAlign w:val="center"/>
-            <w:hideMark/>
-          </w:tcPr>
-          <w:p>
-            <w:r>
-              <w:t>PPC + tailored landing pages exceeded goal by 7%</w:t>
-            </w:r>
-          </w:p>
-        </w:tc>
-      </w:tr>
-      <w:tr>
-        <w:trPr>
-          <w:tblCellSpacing w:w="15" w:type="dxa"/>
-        </w:trPr>
-        <w:tc>
-          <w:tcPr>
-            <w:tcW w:w="0" w:type="auto"/>
-            <w:vAlign w:val="center"/>
-            <w:hideMark/>
-          </w:tcPr>
-          <w:p>
-            <w:r>
-              <w:lastRenderedPageBreak/>
-              <w:t>ROAS</w:t>
-            </w:r>
-          </w:p>
-        </w:tc>
-        <w:tc>
-          <w:tcPr>
-            <w:tcW w:w="0" w:type="auto"/>
-            <w:vAlign w:val="center"/>
-            <w:hideMark/>
-          </w:tcPr>
-          <w:p>
-            <w:r>
-              <w:t>3.5:1</w:t>
-            </w:r>
-          </w:p>
-        </w:tc>
-        <w:tc>
-          <w:tcPr>
-            <w:tcW w:w="0" w:type="auto"/>
-            <w:vAlign w:val="center"/>
-            <w:hideMark/>
-          </w:tcPr>
-          <w:p>
-            <w:r>
-              <w:t>4.11:1</w:t>
-            </w:r>
-          </w:p>
-        </w:tc>
-        <w:tc>
-          <w:tcPr>
-            <w:tcW w:w="0" w:type="auto"/>
-            <w:vAlign w:val="center"/>
-            <w:hideMark/>
-          </w:tcPr>
-          <w:p>
-            <w:r>
-              <w:t>Efficient spend targeting high-intent segments</w:t>
-            </w:r>
-          </w:p>
-        </w:tc>
-      </w:tr>
-      <w:tr>
-        <w:trPr>
-          <w:tblCellSpacing w:w="15" w:type="dxa"/>
-        </w:trPr>
-        <w:tc>
-          <w:tcPr>
-            <w:tcW w:w="0" w:type="auto"/>
-            <w:vAlign w:val="center"/>
-            <w:hideMark/>
-          </w:tcPr>
-          <w:p>
-            <w:r>
-              <w:t>Avg. Session Duration</w:t>
-            </w:r>
-          </w:p>
-        </w:tc>
-        <w:tc>
-          <w:tcPr>
-            <w:tcW w:w="0" w:type="auto"/>
-            <w:vAlign w:val="center"/>
-            <w:hideMark/>
-          </w:tcPr>
-          <w:p>
-            <w:r>
-              <w:t>90s</w:t>
-            </w:r>
-          </w:p>
-        </w:tc>
-        <w:tc>
-          <w:tcPr>
-            <w:tcW w:w="0" w:type="auto"/>
-            <w:vAlign w:val="center"/>
-            <w:hideMark/>
-          </w:tcPr>
-          <w:p>
-            <w:r>
-              <w:t>112s</w:t>
-            </w:r>
-          </w:p>
-        </w:tc>
-        <w:tc>
-          <w:tcPr>
-            <w:tcW w:w="0" w:type="auto"/>
-            <w:vAlign w:val="center"/>
-            <w:hideMark/>
-          </w:tcPr>
-          <w:p>
-            <w:r>
-              <w:t>Rich visuals improved content retention</w:t>
+            <w:pPr>
+              <w:spacing w:before="240" w:after="240"/>
+              <w:rPr>
+                <w:rFonts w:asciiTheme="majorBidi" w:eastAsia="Times New Roman" w:hAnsiTheme="majorBidi" w:cstheme="majorBidi"/>
+                <w:color w:val="3E2D23"/>
+                <w:sz w:val="26"/>
+                <w:szCs w:val="26"/>
+              </w:rPr>
+            </w:pPr>
+            <w:r>
+              <w:rPr>
+                <w:rFonts w:asciiTheme="majorBidi" w:eastAsia="Times New Roman" w:hAnsiTheme="majorBidi" w:cstheme="majorBidi"/>
+                <w:color w:val="3E2D23"/>
+                <w:sz w:val="26"/>
+                <w:szCs w:val="26"/>
+              </w:rPr>
+              <w:t>Average duration of campaign sessions on landing &amp; content pages; improved by richer hero visual and content alignment.</w:t>
             </w:r>
           </w:p>
         </w:tc>
       </w:tr>
     </w:tbl>
-    <w:p/>
+    <w:p>
+      <w:pPr>
+        <w:divId w:val="978653455"/>
+        <w:rPr>
+          <w:rFonts w:asciiTheme="majorBidi" w:eastAsia="Times New Roman" w:hAnsiTheme="majorBidi" w:cstheme="majorBidi"/>
+          <w:color w:val="3E2D23"/>
+          <w:sz w:val="26"/>
+          <w:szCs w:val="26"/>
+          <w:lang w:val="en"/>
+        </w:rPr>
+      </w:pPr>
+      <w:r>
+        <w:rPr>
+          <w:rFonts w:asciiTheme="majorBidi" w:eastAsia="Times New Roman" w:hAnsiTheme="majorBidi" w:cstheme="majorBidi"/>
+          <w:color w:val="3E2D23"/>
+          <w:sz w:val="26"/>
+          <w:szCs w:val="26"/>
+          <w:lang w:val="en"/>
+        </w:rPr>
+        <w:pict w14:anchorId="2BC4845B">
+          <v:rect id="_x0000_i1031" style="width:0;height:1.5pt" o:hralign="center" o:hrstd="t" o:hr="t" fillcolor="#a0a0a0" stroked="f"/>
+        </w:pict>
+      </w:r>
+    </w:p>
+    <w:p>
+      <w:pPr>
+        <w:pStyle w:val="Heading2"/>
+        <w:divId w:val="978653455"/>
+        <w:rPr>
+          <w:rFonts w:asciiTheme="majorBidi" w:eastAsia="Times New Roman" w:hAnsiTheme="majorBidi" w:cstheme="majorBidi"/>
+          <w:sz w:val="26"/>
+          <w:szCs w:val="26"/>
+          <w:lang w:val="en"/>
+        </w:rPr>
+      </w:pPr>
+    </w:p>
+    <w:p>
+      <w:pPr>
+        <w:pStyle w:val="Heading2"/>
+        <w:divId w:val="978653455"/>
+        <w:rPr>
+          <w:rFonts w:asciiTheme="majorBidi" w:eastAsia="Times New Roman" w:hAnsiTheme="majorBidi" w:cstheme="majorBidi"/>
+          <w:sz w:val="26"/>
+          <w:szCs w:val="26"/>
+          <w:lang w:val="en"/>
+        </w:rPr>
+      </w:pPr>
+    </w:p>
+    <w:p>
+      <w:pPr>
+        <w:pStyle w:val="Heading2"/>
+        <w:divId w:val="978653455"/>
+        <w:rPr>
+          <w:rFonts w:asciiTheme="majorBidi" w:eastAsia="Times New Roman" w:hAnsiTheme="majorBidi" w:cstheme="majorBidi"/>
+          <w:sz w:val="26"/>
+          <w:szCs w:val="26"/>
+          <w:lang w:val="en"/>
+        </w:rPr>
+      </w:pPr>
+    </w:p>
+    <w:p>
+      <w:pPr>
+        <w:pStyle w:val="Heading2"/>
+        <w:divId w:val="978653455"/>
+        <w:rPr>
+          <w:rFonts w:asciiTheme="majorBidi" w:eastAsia="Times New Roman" w:hAnsiTheme="majorBidi" w:cstheme="majorBidi"/>
+          <w:sz w:val="26"/>
+          <w:szCs w:val="26"/>
+          <w:lang w:val="en"/>
+        </w:rPr>
+      </w:pPr>
+      <w:r>
+        <w:rPr>
+          <w:rFonts w:asciiTheme="majorBidi" w:eastAsia="Times New Roman" w:hAnsiTheme="majorBidi" w:cstheme="majorBidi"/>
+          <w:sz w:val="26"/>
+          <w:szCs w:val="26"/>
+          <w:lang w:val="en"/>
+        </w:rPr>
+        <w:lastRenderedPageBreak/>
+        <w:t>6. How I reformed the client’s original plan (step-by-step narrative)</w:t>
+      </w:r>
+    </w:p>
+    <w:p>
+      <w:pPr>
+        <w:pStyle w:val="NormalWeb"/>
+        <w:divId w:val="978653455"/>
+        <w:rPr>
+          <w:rFonts w:asciiTheme="majorBidi" w:hAnsiTheme="majorBidi" w:cstheme="majorBidi"/>
+          <w:sz w:val="26"/>
+          <w:szCs w:val="26"/>
+          <w:lang w:val="en"/>
+        </w:rPr>
+      </w:pPr>
+      <w:r>
+        <w:rPr>
+          <w:rFonts w:asciiTheme="majorBidi" w:hAnsiTheme="majorBidi" w:cstheme="majorBidi"/>
+          <w:sz w:val="26"/>
+          <w:szCs w:val="26"/>
+          <w:lang w:val="en"/>
+        </w:rPr>
+        <w:t>The client wanted hero creative and broad reach. I respected that but reframed the plan so hero creative served conversion rather than only brand presence. The reforms I implemented were:</w:t>
+      </w:r>
+    </w:p>
+    <w:p>
+      <w:pPr>
+        <w:pStyle w:val="Heading3"/>
+        <w:divId w:val="978653455"/>
+        <w:rPr>
+          <w:rFonts w:asciiTheme="majorBidi" w:eastAsia="Times New Roman" w:hAnsiTheme="majorBidi" w:cstheme="majorBidi"/>
+          <w:sz w:val="26"/>
+          <w:szCs w:val="26"/>
+          <w:lang w:val="en"/>
+        </w:rPr>
+      </w:pPr>
+      <w:r>
+        <w:rPr>
+          <w:rFonts w:asciiTheme="majorBidi" w:eastAsia="Times New Roman" w:hAnsiTheme="majorBidi" w:cstheme="majorBidi"/>
+          <w:sz w:val="26"/>
+          <w:szCs w:val="26"/>
+          <w:lang w:val="en"/>
+        </w:rPr>
+        <w:t>6.1 Prioritize data collection before full spend</w:t>
+      </w:r>
+    </w:p>
+    <w:p>
+      <w:pPr>
+        <w:pStyle w:val="NormalWeb"/>
+        <w:divId w:val="978653455"/>
+        <w:rPr>
+          <w:rFonts w:asciiTheme="majorBidi" w:hAnsiTheme="majorBidi" w:cstheme="majorBidi"/>
+          <w:sz w:val="26"/>
+          <w:szCs w:val="26"/>
+          <w:lang w:val="en"/>
+        </w:rPr>
+      </w:pPr>
+      <w:r>
+        <w:rPr>
+          <w:rFonts w:asciiTheme="majorBidi" w:hAnsiTheme="majorBidi" w:cstheme="majorBidi"/>
+          <w:sz w:val="26"/>
+          <w:szCs w:val="26"/>
+          <w:lang w:val="en"/>
+        </w:rPr>
+        <w:t xml:space="preserve">Rather than immediately spending the full PPC allocation on brand ads, I ran a micro-test (5% spend) that validated CPC, CTR, and CPA baselines for hero vs lifestyle creative and for the 3-field vs 5-field form. Evidence showed the 3-field + hero with the “First Coffee </w:t>
+      </w:r>
+      <w:proofErr w:type="gramStart"/>
+      <w:r>
+        <w:rPr>
+          <w:rFonts w:asciiTheme="majorBidi" w:hAnsiTheme="majorBidi" w:cstheme="majorBidi"/>
+          <w:sz w:val="26"/>
+          <w:szCs w:val="26"/>
+          <w:lang w:val="en"/>
+        </w:rPr>
+        <w:t>On</w:t>
+      </w:r>
+      <w:proofErr w:type="gramEnd"/>
+      <w:r>
+        <w:rPr>
+          <w:rFonts w:asciiTheme="majorBidi" w:hAnsiTheme="majorBidi" w:cstheme="majorBidi"/>
+          <w:sz w:val="26"/>
+          <w:szCs w:val="26"/>
+          <w:lang w:val="en"/>
+        </w:rPr>
+        <w:t xml:space="preserve"> Us” CTA produced the best CPA and conversion rate, so I used it in the scaled flight.</w:t>
+      </w:r>
+    </w:p>
+    <w:p>
+      <w:pPr>
+        <w:pStyle w:val="Heading3"/>
+        <w:divId w:val="978653455"/>
+        <w:rPr>
+          <w:rFonts w:asciiTheme="majorBidi" w:eastAsia="Times New Roman" w:hAnsiTheme="majorBidi" w:cstheme="majorBidi"/>
+          <w:sz w:val="26"/>
+          <w:szCs w:val="26"/>
+          <w:lang w:val="en"/>
+        </w:rPr>
+      </w:pPr>
+      <w:r>
+        <w:rPr>
+          <w:rFonts w:asciiTheme="majorBidi" w:eastAsia="Times New Roman" w:hAnsiTheme="majorBidi" w:cstheme="majorBidi"/>
+          <w:sz w:val="26"/>
+          <w:szCs w:val="26"/>
+          <w:lang w:val="en"/>
+        </w:rPr>
+        <w:t>6.2 Shifted budget weight toward high-intent keywords</w:t>
+      </w:r>
+    </w:p>
+    <w:p>
+      <w:pPr>
+        <w:pStyle w:val="NormalWeb"/>
+        <w:divId w:val="978653455"/>
+        <w:rPr>
+          <w:rFonts w:asciiTheme="majorBidi" w:hAnsiTheme="majorBidi" w:cstheme="majorBidi"/>
+          <w:sz w:val="26"/>
+          <w:szCs w:val="26"/>
+          <w:lang w:val="en"/>
+        </w:rPr>
+      </w:pPr>
+      <w:r>
+        <w:rPr>
+          <w:rFonts w:asciiTheme="majorBidi" w:hAnsiTheme="majorBidi" w:cstheme="majorBidi"/>
+          <w:sz w:val="26"/>
+          <w:szCs w:val="26"/>
+          <w:lang w:val="en"/>
+        </w:rPr>
+        <w:t>Micro-test and keyword intent scoring showed a 2–3× higher conversion probability on high-intent keywords. I moved 70% of PPC budget to high-intent keywords and used Target CPA bidding to lock in efficient cost per sign-up — maintaining 20% of total campaign for PPC in line with the client’s ask but optimizing within that allocation.</w:t>
+      </w:r>
+    </w:p>
+    <w:p>
+      <w:pPr>
+        <w:pStyle w:val="Heading3"/>
+        <w:divId w:val="978653455"/>
+        <w:rPr>
+          <w:rFonts w:asciiTheme="majorBidi" w:eastAsia="Times New Roman" w:hAnsiTheme="majorBidi" w:cstheme="majorBidi"/>
+          <w:sz w:val="26"/>
+          <w:szCs w:val="26"/>
+          <w:lang w:val="en"/>
+        </w:rPr>
+      </w:pPr>
+      <w:r>
+        <w:rPr>
+          <w:rFonts w:asciiTheme="majorBidi" w:eastAsia="Times New Roman" w:hAnsiTheme="majorBidi" w:cstheme="majorBidi"/>
+          <w:sz w:val="26"/>
+          <w:szCs w:val="26"/>
+          <w:lang w:val="en"/>
+        </w:rPr>
+        <w:t>6.3 Reduced friction &amp; optimized landing experience</w:t>
+      </w:r>
+    </w:p>
+    <w:p>
+      <w:pPr>
+        <w:pStyle w:val="NormalWeb"/>
+        <w:divId w:val="978653455"/>
+        <w:rPr>
+          <w:rFonts w:asciiTheme="majorBidi" w:hAnsiTheme="majorBidi" w:cstheme="majorBidi"/>
+          <w:sz w:val="26"/>
+          <w:szCs w:val="26"/>
+          <w:lang w:val="en"/>
+        </w:rPr>
+      </w:pPr>
+      <w:r>
+        <w:rPr>
+          <w:rFonts w:asciiTheme="majorBidi" w:hAnsiTheme="majorBidi" w:cstheme="majorBidi"/>
+          <w:sz w:val="26"/>
+          <w:szCs w:val="26"/>
+          <w:lang w:val="en"/>
+        </w:rPr>
+        <w:t>Conversion funnel friction was the single biggest lever. Reducing required fields from five to three, placing the primary CTA above the fold, and pre-filling any known parameters (via UTM/pixel) increased completion rates by 19% in tests — that improvement propagated to the 90-day conversion numbers.</w:t>
+      </w:r>
+    </w:p>
+    <w:p>
+      <w:pPr>
+        <w:pStyle w:val="Heading3"/>
+        <w:divId w:val="978653455"/>
+        <w:rPr>
+          <w:rFonts w:asciiTheme="majorBidi" w:eastAsia="Times New Roman" w:hAnsiTheme="majorBidi" w:cstheme="majorBidi"/>
+          <w:sz w:val="26"/>
+          <w:szCs w:val="26"/>
+          <w:lang w:val="en"/>
+        </w:rPr>
+      </w:pPr>
+      <w:r>
+        <w:rPr>
+          <w:rFonts w:asciiTheme="majorBidi" w:eastAsia="Times New Roman" w:hAnsiTheme="majorBidi" w:cstheme="majorBidi"/>
+          <w:sz w:val="26"/>
+          <w:szCs w:val="26"/>
+          <w:lang w:val="en"/>
+        </w:rPr>
+        <w:t>6.4 Morning-first dayparting and local bid adjustments</w:t>
+      </w:r>
+    </w:p>
+    <w:p>
+      <w:pPr>
+        <w:pStyle w:val="NormalWeb"/>
+        <w:divId w:val="978653455"/>
+        <w:rPr>
+          <w:rFonts w:asciiTheme="majorBidi" w:hAnsiTheme="majorBidi" w:cstheme="majorBidi"/>
+          <w:sz w:val="26"/>
+          <w:szCs w:val="26"/>
+          <w:lang w:val="en"/>
+        </w:rPr>
+      </w:pPr>
+      <w:r>
+        <w:rPr>
+          <w:rFonts w:asciiTheme="majorBidi" w:hAnsiTheme="majorBidi" w:cstheme="majorBidi"/>
+          <w:sz w:val="26"/>
+          <w:szCs w:val="26"/>
+          <w:lang w:val="en"/>
+        </w:rPr>
+        <w:t xml:space="preserve">Data showed morning searches and ad clicks performed better for premium breakfast offers (lower CPA). I concentrated bids on 05:30–11:00 and increased bids 10–25% for core neighborhoods (Corniche, </w:t>
+      </w:r>
+      <w:proofErr w:type="spellStart"/>
+      <w:r>
+        <w:rPr>
+          <w:rFonts w:asciiTheme="majorBidi" w:hAnsiTheme="majorBidi" w:cstheme="majorBidi"/>
+          <w:sz w:val="26"/>
+          <w:szCs w:val="26"/>
+          <w:lang w:val="en"/>
+        </w:rPr>
+        <w:t>Gleem</w:t>
+      </w:r>
+      <w:proofErr w:type="spellEnd"/>
+      <w:r>
+        <w:rPr>
+          <w:rFonts w:asciiTheme="majorBidi" w:hAnsiTheme="majorBidi" w:cstheme="majorBidi"/>
+          <w:sz w:val="26"/>
+          <w:szCs w:val="26"/>
+          <w:lang w:val="en"/>
+        </w:rPr>
+        <w:t>, San Stefano) where POS data showed higher AOV.</w:t>
+      </w:r>
+    </w:p>
+    <w:p>
+      <w:pPr>
+        <w:pStyle w:val="Heading3"/>
+        <w:divId w:val="978653455"/>
+        <w:rPr>
+          <w:rFonts w:asciiTheme="majorBidi" w:eastAsia="Times New Roman" w:hAnsiTheme="majorBidi" w:cstheme="majorBidi"/>
+          <w:sz w:val="26"/>
+          <w:szCs w:val="26"/>
+          <w:lang w:val="en"/>
+        </w:rPr>
+      </w:pPr>
+      <w:r>
+        <w:rPr>
+          <w:rFonts w:asciiTheme="majorBidi" w:eastAsia="Times New Roman" w:hAnsiTheme="majorBidi" w:cstheme="majorBidi"/>
+          <w:sz w:val="26"/>
+          <w:szCs w:val="26"/>
+          <w:lang w:val="en"/>
+        </w:rPr>
+        <w:t>6.5 Measurement discipline</w:t>
+      </w:r>
+    </w:p>
+    <w:p>
+      <w:pPr>
+        <w:pStyle w:val="NormalWeb"/>
+        <w:divId w:val="978653455"/>
+        <w:rPr>
+          <w:rFonts w:asciiTheme="majorBidi" w:hAnsiTheme="majorBidi" w:cstheme="majorBidi"/>
+          <w:sz w:val="26"/>
+          <w:szCs w:val="26"/>
+          <w:lang w:val="en"/>
+        </w:rPr>
+      </w:pPr>
+      <w:r>
+        <w:rPr>
+          <w:rFonts w:asciiTheme="majorBidi" w:hAnsiTheme="majorBidi" w:cstheme="majorBidi"/>
+          <w:sz w:val="26"/>
+          <w:szCs w:val="26"/>
+          <w:lang w:val="en"/>
+        </w:rPr>
+        <w:t>I insisted on weekly reconciliation between CRM sign-ups and ad platforms, and monthly POS reconciliation. That discipline reduced over-attribution and led to conservative but accurate ROAS reporting.</w:t>
+      </w:r>
+    </w:p>
+    <w:p>
+      <w:pPr>
+        <w:divId w:val="978653455"/>
+        <w:rPr>
+          <w:rFonts w:asciiTheme="majorBidi" w:eastAsia="Times New Roman" w:hAnsiTheme="majorBidi" w:cstheme="majorBidi"/>
+          <w:color w:val="3E2D23"/>
+          <w:sz w:val="26"/>
+          <w:szCs w:val="26"/>
+          <w:lang w:val="en"/>
+        </w:rPr>
+      </w:pPr>
+      <w:r>
+        <w:rPr>
+          <w:rFonts w:asciiTheme="majorBidi" w:eastAsia="Times New Roman" w:hAnsiTheme="majorBidi" w:cstheme="majorBidi"/>
+          <w:color w:val="3E2D23"/>
+          <w:sz w:val="26"/>
+          <w:szCs w:val="26"/>
+          <w:lang w:val="en"/>
+        </w:rPr>
+        <w:pict w14:anchorId="2D16674F">
+          <v:rect id="_x0000_i1032" style="width:0;height:1.5pt" o:hralign="center" o:hrstd="t" o:hr="t" fillcolor="#a0a0a0" stroked="f"/>
+        </w:pict>
+      </w:r>
+    </w:p>
+    <w:p>
+      <w:pPr>
+        <w:pStyle w:val="Heading2"/>
+        <w:divId w:val="978653455"/>
+        <w:rPr>
+          <w:rFonts w:asciiTheme="majorBidi" w:eastAsia="Times New Roman" w:hAnsiTheme="majorBidi" w:cstheme="majorBidi"/>
+          <w:sz w:val="26"/>
+          <w:szCs w:val="26"/>
+          <w:lang w:val="en"/>
+        </w:rPr>
+      </w:pPr>
+    </w:p>
+    <w:p>
+      <w:pPr>
+        <w:pStyle w:val="Heading2"/>
+        <w:divId w:val="978653455"/>
+        <w:rPr>
+          <w:rFonts w:asciiTheme="majorBidi" w:eastAsia="Times New Roman" w:hAnsiTheme="majorBidi" w:cstheme="majorBidi"/>
+          <w:sz w:val="26"/>
+          <w:szCs w:val="26"/>
+          <w:lang w:val="en"/>
+        </w:rPr>
+      </w:pPr>
+    </w:p>
+    <w:p>
+      <w:pPr>
+        <w:pStyle w:val="Heading2"/>
+        <w:divId w:val="978653455"/>
+        <w:rPr>
+          <w:rFonts w:asciiTheme="majorBidi" w:eastAsia="Times New Roman" w:hAnsiTheme="majorBidi" w:cstheme="majorBidi"/>
+          <w:sz w:val="26"/>
+          <w:szCs w:val="26"/>
+          <w:lang w:val="en"/>
+        </w:rPr>
+      </w:pPr>
+      <w:r>
+        <w:rPr>
+          <w:rFonts w:asciiTheme="majorBidi" w:eastAsia="Times New Roman" w:hAnsiTheme="majorBidi" w:cstheme="majorBidi"/>
+          <w:sz w:val="26"/>
+          <w:szCs w:val="26"/>
+          <w:lang w:val="en"/>
+        </w:rPr>
+        <w:lastRenderedPageBreak/>
+        <w:t>7. Recommendations &amp; next steps (professional)</w:t>
+      </w:r>
+    </w:p>
+    <w:p>
+      <w:pPr>
+        <w:pStyle w:val="NormalWeb"/>
+        <w:divId w:val="978653455"/>
+        <w:rPr>
+          <w:rFonts w:asciiTheme="majorBidi" w:hAnsiTheme="majorBidi" w:cstheme="majorBidi"/>
+          <w:sz w:val="26"/>
+          <w:szCs w:val="26"/>
+          <w:lang w:val="en"/>
+        </w:rPr>
+      </w:pPr>
+      <w:r>
+        <w:rPr>
+          <w:rFonts w:asciiTheme="majorBidi" w:hAnsiTheme="majorBidi" w:cstheme="majorBidi"/>
+          <w:sz w:val="26"/>
+          <w:szCs w:val="26"/>
+          <w:lang w:val="en"/>
+        </w:rPr>
+        <w:t>To scale and protect the gains from search I recommend the following in order of priority:</w:t>
+      </w:r>
+    </w:p>
+    <w:p>
+      <w:pPr>
+        <w:numPr>
+          <w:ilvl w:val="0"/>
+          <w:numId w:val="7"/>
+        </w:numPr>
+        <w:spacing w:before="100" w:beforeAutospacing="1" w:after="100" w:afterAutospacing="1"/>
+        <w:ind w:left="1020"/>
+        <w:divId w:val="978653455"/>
+        <w:rPr>
+          <w:rFonts w:asciiTheme="majorBidi" w:eastAsia="Times New Roman" w:hAnsiTheme="majorBidi" w:cstheme="majorBidi"/>
+          <w:color w:val="3E2D23"/>
+          <w:sz w:val="26"/>
+          <w:szCs w:val="26"/>
+          <w:lang w:val="en"/>
+        </w:rPr>
+      </w:pPr>
+      <w:r>
+        <w:rPr>
+          <w:rStyle w:val="Strong"/>
+          <w:rFonts w:asciiTheme="majorBidi" w:eastAsia="Times New Roman" w:hAnsiTheme="majorBidi" w:cstheme="majorBidi"/>
+          <w:color w:val="3E2D23"/>
+          <w:sz w:val="26"/>
+          <w:szCs w:val="26"/>
+          <w:lang w:val="en"/>
+        </w:rPr>
+        <w:t>Automate POS → CRM mapping:</w:t>
+      </w:r>
+      <w:r>
+        <w:rPr>
+          <w:rFonts w:asciiTheme="majorBidi" w:eastAsia="Times New Roman" w:hAnsiTheme="majorBidi" w:cstheme="majorBidi"/>
+          <w:color w:val="3E2D23"/>
+          <w:sz w:val="26"/>
+          <w:szCs w:val="26"/>
+          <w:lang w:val="en"/>
+        </w:rPr>
+        <w:t xml:space="preserve"> remove manual steps so offline revenue maps to campaigns in real time.</w:t>
+      </w:r>
+    </w:p>
+    <w:p>
+      <w:pPr>
+        <w:numPr>
+          <w:ilvl w:val="0"/>
+          <w:numId w:val="7"/>
+        </w:numPr>
+        <w:spacing w:before="100" w:beforeAutospacing="1" w:after="100" w:afterAutospacing="1"/>
+        <w:ind w:left="1020"/>
+        <w:divId w:val="978653455"/>
+        <w:rPr>
+          <w:rFonts w:asciiTheme="majorBidi" w:eastAsia="Times New Roman" w:hAnsiTheme="majorBidi" w:cstheme="majorBidi"/>
+          <w:color w:val="3E2D23"/>
+          <w:sz w:val="26"/>
+          <w:szCs w:val="26"/>
+          <w:lang w:val="en"/>
+        </w:rPr>
+      </w:pPr>
+      <w:r>
+        <w:rPr>
+          <w:rStyle w:val="Strong"/>
+          <w:rFonts w:asciiTheme="majorBidi" w:eastAsia="Times New Roman" w:hAnsiTheme="majorBidi" w:cstheme="majorBidi"/>
+          <w:color w:val="3E2D23"/>
+          <w:sz w:val="26"/>
+          <w:szCs w:val="26"/>
+          <w:lang w:val="en"/>
+        </w:rPr>
+        <w:t>Maintain 5% micro-test budget:</w:t>
+      </w:r>
+      <w:r>
+        <w:rPr>
+          <w:rFonts w:asciiTheme="majorBidi" w:eastAsia="Times New Roman" w:hAnsiTheme="majorBidi" w:cstheme="majorBidi"/>
+          <w:color w:val="3E2D23"/>
+          <w:sz w:val="26"/>
+          <w:szCs w:val="26"/>
+          <w:lang w:val="en"/>
+        </w:rPr>
+        <w:t xml:space="preserve"> every major creative or landing update should be validated before large flights.</w:t>
+      </w:r>
+    </w:p>
+    <w:p>
+      <w:pPr>
+        <w:numPr>
+          <w:ilvl w:val="0"/>
+          <w:numId w:val="7"/>
+        </w:numPr>
+        <w:spacing w:before="100" w:beforeAutospacing="1" w:after="100" w:afterAutospacing="1"/>
+        <w:ind w:left="1020"/>
+        <w:divId w:val="978653455"/>
+        <w:rPr>
+          <w:rFonts w:asciiTheme="majorBidi" w:eastAsia="Times New Roman" w:hAnsiTheme="majorBidi" w:cstheme="majorBidi"/>
+          <w:color w:val="3E2D23"/>
+          <w:sz w:val="26"/>
+          <w:szCs w:val="26"/>
+          <w:lang w:val="en"/>
+        </w:rPr>
+      </w:pPr>
+      <w:r>
+        <w:rPr>
+          <w:rStyle w:val="Strong"/>
+          <w:rFonts w:asciiTheme="majorBidi" w:eastAsia="Times New Roman" w:hAnsiTheme="majorBidi" w:cstheme="majorBidi"/>
+          <w:color w:val="3E2D23"/>
+          <w:sz w:val="26"/>
+          <w:szCs w:val="26"/>
+          <w:lang w:val="en"/>
+        </w:rPr>
+        <w:t>Quarterly SEO investment:</w:t>
+      </w:r>
+      <w:r>
+        <w:rPr>
+          <w:rFonts w:asciiTheme="majorBidi" w:eastAsia="Times New Roman" w:hAnsiTheme="majorBidi" w:cstheme="majorBidi"/>
+          <w:color w:val="3E2D23"/>
+          <w:sz w:val="26"/>
+          <w:szCs w:val="26"/>
+          <w:lang w:val="en"/>
+        </w:rPr>
+        <w:t xml:space="preserve"> invest in content for mid-intent keywords to reduce long-term CPA and increase organic sessions feeding the funnel.</w:t>
+      </w:r>
+    </w:p>
+    <w:p>
+      <w:pPr>
+        <w:numPr>
+          <w:ilvl w:val="0"/>
+          <w:numId w:val="7"/>
+        </w:numPr>
+        <w:spacing w:before="100" w:beforeAutospacing="1" w:after="100" w:afterAutospacing="1"/>
+        <w:ind w:left="1020"/>
+        <w:divId w:val="978653455"/>
+        <w:rPr>
+          <w:rFonts w:asciiTheme="majorBidi" w:eastAsia="Times New Roman" w:hAnsiTheme="majorBidi" w:cstheme="majorBidi"/>
+          <w:color w:val="3E2D23"/>
+          <w:sz w:val="26"/>
+          <w:szCs w:val="26"/>
+          <w:lang w:val="en"/>
+        </w:rPr>
+      </w:pPr>
+      <w:r>
+        <w:rPr>
+          <w:rStyle w:val="Strong"/>
+          <w:rFonts w:asciiTheme="majorBidi" w:eastAsia="Times New Roman" w:hAnsiTheme="majorBidi" w:cstheme="majorBidi"/>
+          <w:color w:val="3E2D23"/>
+          <w:sz w:val="26"/>
+          <w:szCs w:val="26"/>
+          <w:lang w:val="en"/>
+        </w:rPr>
+        <w:t>Cohort LTV analysis:</w:t>
+      </w:r>
+      <w:r>
+        <w:rPr>
+          <w:rFonts w:asciiTheme="majorBidi" w:eastAsia="Times New Roman" w:hAnsiTheme="majorBidi" w:cstheme="majorBidi"/>
+          <w:color w:val="3E2D23"/>
+          <w:sz w:val="26"/>
+          <w:szCs w:val="26"/>
+          <w:lang w:val="en"/>
+        </w:rPr>
+        <w:t xml:space="preserve"> run 90/180/360-day LTV cohorts to refine bid ceilings for high-intent keywords (allows more aggressive Target CPA bidding where LTV supports it).</w:t>
+      </w:r>
+    </w:p>
+    <w:p>
+      <w:pPr>
+        <w:numPr>
+          <w:ilvl w:val="0"/>
+          <w:numId w:val="7"/>
+        </w:numPr>
+        <w:spacing w:before="100" w:beforeAutospacing="1" w:after="100" w:afterAutospacing="1"/>
+        <w:ind w:left="1020"/>
+        <w:divId w:val="978653455"/>
+        <w:rPr>
+          <w:rFonts w:asciiTheme="majorBidi" w:eastAsia="Times New Roman" w:hAnsiTheme="majorBidi" w:cstheme="majorBidi"/>
+          <w:color w:val="3E2D23"/>
+          <w:sz w:val="26"/>
+          <w:szCs w:val="26"/>
+          <w:lang w:val="en"/>
+        </w:rPr>
+      </w:pPr>
+      <w:r>
+        <w:rPr>
+          <w:rStyle w:val="Strong"/>
+          <w:rFonts w:asciiTheme="majorBidi" w:eastAsia="Times New Roman" w:hAnsiTheme="majorBidi" w:cstheme="majorBidi"/>
+          <w:color w:val="3E2D23"/>
+          <w:sz w:val="26"/>
+          <w:szCs w:val="26"/>
+          <w:lang w:val="en"/>
+        </w:rPr>
+        <w:t>Experiment with merchant-style offers:</w:t>
+      </w:r>
+      <w:r>
+        <w:rPr>
+          <w:rFonts w:asciiTheme="majorBidi" w:eastAsia="Times New Roman" w:hAnsiTheme="majorBidi" w:cstheme="majorBidi"/>
+          <w:color w:val="3E2D23"/>
+          <w:sz w:val="26"/>
+          <w:szCs w:val="26"/>
+          <w:lang w:val="en"/>
+        </w:rPr>
+        <w:t xml:space="preserve"> limited, high-value morning bundles that increase AOV while being attractive for paid search landing pages.</w:t>
+      </w:r>
+    </w:p>
+    <w:p>
+      <w:pPr>
+        <w:divId w:val="978653455"/>
+        <w:rPr>
+          <w:rFonts w:asciiTheme="majorBidi" w:eastAsia="Times New Roman" w:hAnsiTheme="majorBidi" w:cstheme="majorBidi"/>
+          <w:color w:val="3E2D23"/>
+          <w:sz w:val="26"/>
+          <w:szCs w:val="26"/>
+          <w:lang w:val="en"/>
+        </w:rPr>
+      </w:pPr>
+      <w:r>
+        <w:rPr>
+          <w:rFonts w:asciiTheme="majorBidi" w:eastAsia="Times New Roman" w:hAnsiTheme="majorBidi" w:cstheme="majorBidi"/>
+          <w:color w:val="3E2D23"/>
+          <w:sz w:val="26"/>
+          <w:szCs w:val="26"/>
+          <w:lang w:val="en"/>
+        </w:rPr>
+        <w:pict w14:anchorId="4F8609C8">
+          <v:rect id="_x0000_i1033" style="width:0;height:1.5pt" o:hralign="center" o:hrstd="t" o:hr="t" fillcolor="#a0a0a0" stroked="f"/>
+        </w:pict>
+      </w:r>
+    </w:p>
+    <w:p>
+      <w:pPr>
+        <w:pStyle w:val="Heading2"/>
+        <w:divId w:val="978653455"/>
+        <w:rPr>
+          <w:rFonts w:asciiTheme="majorBidi" w:eastAsia="Times New Roman" w:hAnsiTheme="majorBidi" w:cstheme="majorBidi"/>
+          <w:sz w:val="26"/>
+          <w:szCs w:val="26"/>
+          <w:lang w:val="en"/>
+        </w:rPr>
+      </w:pPr>
+      <w:r>
+        <w:rPr>
+          <w:rFonts w:asciiTheme="majorBidi" w:eastAsia="Times New Roman" w:hAnsiTheme="majorBidi" w:cstheme="majorBidi"/>
+          <w:sz w:val="26"/>
+          <w:szCs w:val="26"/>
+          <w:lang w:val="en"/>
+        </w:rPr>
+        <w:t>8. Appendix — files &amp; exports (where to find the raw data)</w:t>
+      </w:r>
+    </w:p>
+    <w:p>
+      <w:pPr>
+        <w:pStyle w:val="NormalWeb"/>
+        <w:divId w:val="978653455"/>
+        <w:rPr>
+          <w:rFonts w:asciiTheme="majorBidi" w:hAnsiTheme="majorBidi" w:cstheme="majorBidi"/>
+          <w:sz w:val="26"/>
+          <w:szCs w:val="26"/>
+          <w:lang w:val="en"/>
+        </w:rPr>
+      </w:pPr>
+      <w:r>
+        <w:rPr>
+          <w:rFonts w:asciiTheme="majorBidi" w:hAnsiTheme="majorBidi" w:cstheme="majorBidi"/>
+          <w:sz w:val="26"/>
+          <w:szCs w:val="26"/>
+          <w:lang w:val="en"/>
+        </w:rPr>
+        <w:t>Below are the filenames and brief descriptions of the raw exports I used. Keep these with the campaign archive for full reproducibility.</w:t>
+      </w:r>
+    </w:p>
+    <w:p>
+      <w:pPr>
+        <w:numPr>
+          <w:ilvl w:val="0"/>
+          <w:numId w:val="8"/>
+        </w:numPr>
+        <w:spacing w:before="100" w:beforeAutospacing="1" w:after="100" w:afterAutospacing="1"/>
+        <w:ind w:left="1020"/>
+        <w:divId w:val="978653455"/>
+        <w:rPr>
+          <w:rFonts w:asciiTheme="majorBidi" w:eastAsia="Times New Roman" w:hAnsiTheme="majorBidi" w:cstheme="majorBidi"/>
+          <w:color w:val="3E2D23"/>
+          <w:sz w:val="26"/>
+          <w:szCs w:val="26"/>
+          <w:lang w:val="en"/>
+        </w:rPr>
+      </w:pPr>
+      <w:r>
+        <w:rPr>
+          <w:rStyle w:val="Strong"/>
+          <w:rFonts w:asciiTheme="majorBidi" w:eastAsia="Times New Roman" w:hAnsiTheme="majorBidi" w:cstheme="majorBidi"/>
+          <w:color w:val="3E2D23"/>
+          <w:sz w:val="26"/>
+          <w:szCs w:val="26"/>
+          <w:lang w:val="en"/>
+        </w:rPr>
+        <w:t>meta_ads_export_q3.csv</w:t>
+      </w:r>
+      <w:r>
+        <w:rPr>
+          <w:rFonts w:asciiTheme="majorBidi" w:eastAsia="Times New Roman" w:hAnsiTheme="majorBidi" w:cstheme="majorBidi"/>
+          <w:color w:val="3E2D23"/>
+          <w:sz w:val="26"/>
+          <w:szCs w:val="26"/>
+          <w:lang w:val="en"/>
+        </w:rPr>
+        <w:t xml:space="preserve"> — campaign-level spend, impressions, clicks, reach, and UTMs exported from Meta Ads Manager.</w:t>
+      </w:r>
+    </w:p>
+    <w:p>
+      <w:pPr>
+        <w:numPr>
+          <w:ilvl w:val="0"/>
+          <w:numId w:val="8"/>
+        </w:numPr>
+        <w:spacing w:before="100" w:beforeAutospacing="1" w:after="100" w:afterAutospacing="1"/>
+        <w:ind w:left="1020"/>
+        <w:divId w:val="978653455"/>
+        <w:rPr>
+          <w:rFonts w:asciiTheme="majorBidi" w:eastAsia="Times New Roman" w:hAnsiTheme="majorBidi" w:cstheme="majorBidi"/>
+          <w:color w:val="3E2D23"/>
+          <w:sz w:val="26"/>
+          <w:szCs w:val="26"/>
+          <w:lang w:val="en"/>
+        </w:rPr>
+      </w:pPr>
+      <w:r>
+        <w:rPr>
+          <w:rStyle w:val="Strong"/>
+          <w:rFonts w:asciiTheme="majorBidi" w:eastAsia="Times New Roman" w:hAnsiTheme="majorBidi" w:cstheme="majorBidi"/>
+          <w:color w:val="3E2D23"/>
+          <w:sz w:val="26"/>
+          <w:szCs w:val="26"/>
+          <w:lang w:val="en"/>
+        </w:rPr>
+        <w:t>tiktok_ads_export_q3.csv</w:t>
+      </w:r>
+      <w:r>
+        <w:rPr>
+          <w:rFonts w:asciiTheme="majorBidi" w:eastAsia="Times New Roman" w:hAnsiTheme="majorBidi" w:cstheme="majorBidi"/>
+          <w:color w:val="3E2D23"/>
+          <w:sz w:val="26"/>
+          <w:szCs w:val="26"/>
+          <w:lang w:val="en"/>
+        </w:rPr>
+        <w:t xml:space="preserve"> — same fields for TikTok.</w:t>
+      </w:r>
+    </w:p>
+    <w:p>
+      <w:pPr>
+        <w:numPr>
+          <w:ilvl w:val="0"/>
+          <w:numId w:val="8"/>
+        </w:numPr>
+        <w:spacing w:before="100" w:beforeAutospacing="1" w:after="100" w:afterAutospacing="1"/>
+        <w:ind w:left="1020"/>
+        <w:divId w:val="978653455"/>
+        <w:rPr>
+          <w:rFonts w:asciiTheme="majorBidi" w:eastAsia="Times New Roman" w:hAnsiTheme="majorBidi" w:cstheme="majorBidi"/>
+          <w:color w:val="3E2D23"/>
+          <w:sz w:val="26"/>
+          <w:szCs w:val="26"/>
+          <w:lang w:val="en"/>
+        </w:rPr>
+      </w:pPr>
+      <w:r>
+        <w:rPr>
+          <w:rStyle w:val="Strong"/>
+          <w:rFonts w:asciiTheme="majorBidi" w:eastAsia="Times New Roman" w:hAnsiTheme="majorBidi" w:cstheme="majorBidi"/>
+          <w:color w:val="3E2D23"/>
+          <w:sz w:val="26"/>
+          <w:szCs w:val="26"/>
+          <w:lang w:val="en"/>
+        </w:rPr>
+        <w:t>google_ads_export_q3.csv</w:t>
+      </w:r>
+      <w:r>
+        <w:rPr>
+          <w:rFonts w:asciiTheme="majorBidi" w:eastAsia="Times New Roman" w:hAnsiTheme="majorBidi" w:cstheme="majorBidi"/>
+          <w:color w:val="3E2D23"/>
+          <w:sz w:val="26"/>
+          <w:szCs w:val="26"/>
+          <w:lang w:val="en"/>
+        </w:rPr>
+        <w:t xml:space="preserve"> — keyword-level clicks, CPC, impressions, conversions.</w:t>
+      </w:r>
+    </w:p>
+    <w:p>
+      <w:pPr>
+        <w:numPr>
+          <w:ilvl w:val="0"/>
+          <w:numId w:val="8"/>
+        </w:numPr>
+        <w:spacing w:before="100" w:beforeAutospacing="1" w:after="100" w:afterAutospacing="1"/>
+        <w:ind w:left="1020"/>
+        <w:divId w:val="978653455"/>
+        <w:rPr>
+          <w:rFonts w:asciiTheme="majorBidi" w:eastAsia="Times New Roman" w:hAnsiTheme="majorBidi" w:cstheme="majorBidi"/>
+          <w:color w:val="3E2D23"/>
+          <w:sz w:val="26"/>
+          <w:szCs w:val="26"/>
+          <w:lang w:val="en"/>
+        </w:rPr>
+      </w:pPr>
+      <w:r>
+        <w:rPr>
+          <w:rStyle w:val="Strong"/>
+          <w:rFonts w:asciiTheme="majorBidi" w:eastAsia="Times New Roman" w:hAnsiTheme="majorBidi" w:cstheme="majorBidi"/>
+          <w:color w:val="3E2D23"/>
+          <w:sz w:val="26"/>
+          <w:szCs w:val="26"/>
+          <w:lang w:val="en"/>
+        </w:rPr>
+        <w:t>ga4_campaign_sessions.csv</w:t>
+      </w:r>
+      <w:r>
+        <w:rPr>
+          <w:rFonts w:asciiTheme="majorBidi" w:eastAsia="Times New Roman" w:hAnsiTheme="majorBidi" w:cstheme="majorBidi"/>
+          <w:color w:val="3E2D23"/>
+          <w:sz w:val="26"/>
+          <w:szCs w:val="26"/>
+          <w:lang w:val="en"/>
+        </w:rPr>
+        <w:t xml:space="preserve"> — GA4 session exports filtered by UTM campaign.</w:t>
+      </w:r>
+    </w:p>
+    <w:p>
+      <w:pPr>
+        <w:numPr>
+          <w:ilvl w:val="0"/>
+          <w:numId w:val="8"/>
+        </w:numPr>
+        <w:spacing w:before="100" w:beforeAutospacing="1" w:after="100" w:afterAutospacing="1"/>
+        <w:ind w:left="1020"/>
+        <w:divId w:val="978653455"/>
+        <w:rPr>
+          <w:rFonts w:asciiTheme="majorBidi" w:eastAsia="Times New Roman" w:hAnsiTheme="majorBidi" w:cstheme="majorBidi"/>
+          <w:color w:val="3E2D23"/>
+          <w:sz w:val="26"/>
+          <w:szCs w:val="26"/>
+          <w:lang w:val="en"/>
+        </w:rPr>
+      </w:pPr>
+      <w:r>
+        <w:rPr>
+          <w:rStyle w:val="Strong"/>
+          <w:rFonts w:asciiTheme="majorBidi" w:eastAsia="Times New Roman" w:hAnsiTheme="majorBidi" w:cstheme="majorBidi"/>
+          <w:color w:val="3E2D23"/>
+          <w:sz w:val="26"/>
+          <w:szCs w:val="26"/>
+          <w:lang w:val="en"/>
+        </w:rPr>
+        <w:t>crm_signups_90d.csv</w:t>
+      </w:r>
+      <w:r>
+        <w:rPr>
+          <w:rFonts w:asciiTheme="majorBidi" w:eastAsia="Times New Roman" w:hAnsiTheme="majorBidi" w:cstheme="majorBidi"/>
+          <w:color w:val="3E2D23"/>
+          <w:sz w:val="26"/>
+          <w:szCs w:val="26"/>
+          <w:lang w:val="en"/>
+        </w:rPr>
+        <w:t xml:space="preserve"> — sign-up id, timestamp, </w:t>
+      </w:r>
+      <w:proofErr w:type="spellStart"/>
+      <w:r>
+        <w:rPr>
+          <w:rFonts w:asciiTheme="majorBidi" w:eastAsia="Times New Roman" w:hAnsiTheme="majorBidi" w:cstheme="majorBidi"/>
+          <w:color w:val="3E2D23"/>
+          <w:sz w:val="26"/>
+          <w:szCs w:val="26"/>
+          <w:lang w:val="en"/>
+        </w:rPr>
+        <w:t>utm_source</w:t>
+      </w:r>
+      <w:proofErr w:type="spellEnd"/>
+      <w:r>
+        <w:rPr>
+          <w:rFonts w:asciiTheme="majorBidi" w:eastAsia="Times New Roman" w:hAnsiTheme="majorBidi" w:cstheme="majorBidi"/>
+          <w:color w:val="3E2D23"/>
+          <w:sz w:val="26"/>
+          <w:szCs w:val="26"/>
+          <w:lang w:val="en"/>
+        </w:rPr>
+        <w:t xml:space="preserve">, </w:t>
+      </w:r>
+      <w:proofErr w:type="spellStart"/>
+      <w:r>
+        <w:rPr>
+          <w:rFonts w:asciiTheme="majorBidi" w:eastAsia="Times New Roman" w:hAnsiTheme="majorBidi" w:cstheme="majorBidi"/>
+          <w:color w:val="3E2D23"/>
+          <w:sz w:val="26"/>
+          <w:szCs w:val="26"/>
+          <w:lang w:val="en"/>
+        </w:rPr>
+        <w:t>promo_code</w:t>
+      </w:r>
+      <w:proofErr w:type="spellEnd"/>
+      <w:r>
+        <w:rPr>
+          <w:rFonts w:asciiTheme="majorBidi" w:eastAsia="Times New Roman" w:hAnsiTheme="majorBidi" w:cstheme="majorBidi"/>
+          <w:color w:val="3E2D23"/>
+          <w:sz w:val="26"/>
+          <w:szCs w:val="26"/>
+          <w:lang w:val="en"/>
+        </w:rPr>
+        <w:t xml:space="preserve">, </w:t>
+      </w:r>
+      <w:proofErr w:type="spellStart"/>
+      <w:r>
+        <w:rPr>
+          <w:rFonts w:asciiTheme="majorBidi" w:eastAsia="Times New Roman" w:hAnsiTheme="majorBidi" w:cstheme="majorBidi"/>
+          <w:color w:val="3E2D23"/>
+          <w:sz w:val="26"/>
+          <w:szCs w:val="26"/>
+          <w:lang w:val="en"/>
+        </w:rPr>
+        <w:t>email_hash</w:t>
+      </w:r>
+      <w:proofErr w:type="spellEnd"/>
+      <w:r>
+        <w:rPr>
+          <w:rFonts w:asciiTheme="majorBidi" w:eastAsia="Times New Roman" w:hAnsiTheme="majorBidi" w:cstheme="majorBidi"/>
+          <w:color w:val="3E2D23"/>
+          <w:sz w:val="26"/>
+          <w:szCs w:val="26"/>
+          <w:lang w:val="en"/>
+        </w:rPr>
+        <w:t>.</w:t>
+      </w:r>
+    </w:p>
+    <w:p>
+      <w:pPr>
+        <w:numPr>
+          <w:ilvl w:val="0"/>
+          <w:numId w:val="8"/>
+        </w:numPr>
+        <w:spacing w:before="100" w:beforeAutospacing="1" w:after="100" w:afterAutospacing="1"/>
+        <w:ind w:left="1020"/>
+        <w:divId w:val="978653455"/>
+        <w:rPr>
+          <w:rFonts w:asciiTheme="majorBidi" w:eastAsia="Times New Roman" w:hAnsiTheme="majorBidi" w:cstheme="majorBidi"/>
+          <w:color w:val="3E2D23"/>
+          <w:sz w:val="26"/>
+          <w:szCs w:val="26"/>
+          <w:lang w:val="en"/>
+        </w:rPr>
+      </w:pPr>
+      <w:r>
+        <w:rPr>
+          <w:rStyle w:val="Strong"/>
+          <w:rFonts w:asciiTheme="majorBidi" w:eastAsia="Times New Roman" w:hAnsiTheme="majorBidi" w:cstheme="majorBidi"/>
+          <w:color w:val="3E2D23"/>
+          <w:sz w:val="26"/>
+          <w:szCs w:val="26"/>
+          <w:lang w:val="en"/>
+        </w:rPr>
+        <w:t>pos_sales_90d.csv</w:t>
+      </w:r>
+      <w:r>
+        <w:rPr>
+          <w:rFonts w:asciiTheme="majorBidi" w:eastAsia="Times New Roman" w:hAnsiTheme="majorBidi" w:cstheme="majorBidi"/>
+          <w:color w:val="3E2D23"/>
+          <w:sz w:val="26"/>
+          <w:szCs w:val="26"/>
+          <w:lang w:val="en"/>
+        </w:rPr>
+        <w:t xml:space="preserve"> — receipt id, loyalty id, </w:t>
+      </w:r>
+      <w:proofErr w:type="spellStart"/>
+      <w:r>
+        <w:rPr>
+          <w:rFonts w:asciiTheme="majorBidi" w:eastAsia="Times New Roman" w:hAnsiTheme="majorBidi" w:cstheme="majorBidi"/>
+          <w:color w:val="3E2D23"/>
+          <w:sz w:val="26"/>
+          <w:szCs w:val="26"/>
+          <w:lang w:val="en"/>
+        </w:rPr>
+        <w:t>promo_code</w:t>
+      </w:r>
+      <w:proofErr w:type="spellEnd"/>
+      <w:r>
+        <w:rPr>
+          <w:rFonts w:asciiTheme="majorBidi" w:eastAsia="Times New Roman" w:hAnsiTheme="majorBidi" w:cstheme="majorBidi"/>
+          <w:color w:val="3E2D23"/>
+          <w:sz w:val="26"/>
+          <w:szCs w:val="26"/>
+          <w:lang w:val="en"/>
+        </w:rPr>
+        <w:t xml:space="preserve">, </w:t>
+      </w:r>
+      <w:proofErr w:type="spellStart"/>
+      <w:r>
+        <w:rPr>
+          <w:rFonts w:asciiTheme="majorBidi" w:eastAsia="Times New Roman" w:hAnsiTheme="majorBidi" w:cstheme="majorBidi"/>
+          <w:color w:val="3E2D23"/>
+          <w:sz w:val="26"/>
+          <w:szCs w:val="26"/>
+          <w:lang w:val="en"/>
+        </w:rPr>
+        <w:t>order_value</w:t>
+      </w:r>
+      <w:proofErr w:type="spellEnd"/>
+      <w:r>
+        <w:rPr>
+          <w:rFonts w:asciiTheme="majorBidi" w:eastAsia="Times New Roman" w:hAnsiTheme="majorBidi" w:cstheme="majorBidi"/>
+          <w:color w:val="3E2D23"/>
+          <w:sz w:val="26"/>
+          <w:szCs w:val="26"/>
+          <w:lang w:val="en"/>
+        </w:rPr>
+        <w:t>.</w:t>
+      </w:r>
+    </w:p>
+    <w:p>
+      <w:pPr>
+        <w:numPr>
+          <w:ilvl w:val="0"/>
+          <w:numId w:val="8"/>
+        </w:numPr>
+        <w:spacing w:before="100" w:beforeAutospacing="1" w:after="100" w:afterAutospacing="1"/>
+        <w:ind w:left="1020"/>
+        <w:divId w:val="978653455"/>
+        <w:rPr>
+          <w:rFonts w:asciiTheme="majorBidi" w:eastAsia="Times New Roman" w:hAnsiTheme="majorBidi" w:cstheme="majorBidi"/>
+          <w:color w:val="3E2D23"/>
+          <w:sz w:val="26"/>
+          <w:szCs w:val="26"/>
+          <w:lang w:val="en"/>
+        </w:rPr>
+      </w:pPr>
+      <w:r>
+        <w:rPr>
+          <w:rStyle w:val="Strong"/>
+          <w:rFonts w:asciiTheme="majorBidi" w:eastAsia="Times New Roman" w:hAnsiTheme="majorBidi" w:cstheme="majorBidi"/>
+          <w:color w:val="3E2D23"/>
+          <w:sz w:val="26"/>
+          <w:szCs w:val="26"/>
+          <w:lang w:val="en"/>
+        </w:rPr>
+        <w:t>search_keywords_research.xlsx</w:t>
+      </w:r>
+      <w:r>
+        <w:rPr>
+          <w:rFonts w:asciiTheme="majorBidi" w:eastAsia="Times New Roman" w:hAnsiTheme="majorBidi" w:cstheme="majorBidi"/>
+          <w:color w:val="3E2D23"/>
+          <w:sz w:val="26"/>
+          <w:szCs w:val="26"/>
+          <w:lang w:val="en"/>
+        </w:rPr>
+        <w:t xml:space="preserve"> — raw keyword volumes, CPC estimates, intent scoring and notes.</w:t>
+      </w:r>
+    </w:p>
+    <w:p>
+      <w:pPr>
+        <w:numPr>
+          <w:ilvl w:val="0"/>
+          <w:numId w:val="8"/>
+        </w:numPr>
+        <w:spacing w:before="100" w:beforeAutospacing="1" w:after="100" w:afterAutospacing="1"/>
+        <w:ind w:left="1020"/>
+        <w:divId w:val="978653455"/>
+        <w:rPr>
+          <w:rFonts w:asciiTheme="majorBidi" w:eastAsia="Times New Roman" w:hAnsiTheme="majorBidi" w:cstheme="majorBidi"/>
+          <w:color w:val="3E2D23"/>
+          <w:sz w:val="26"/>
+          <w:szCs w:val="26"/>
+          <w:lang w:val="en"/>
+        </w:rPr>
+      </w:pPr>
+      <w:r>
+        <w:rPr>
+          <w:rStyle w:val="Strong"/>
+          <w:rFonts w:asciiTheme="majorBidi" w:eastAsia="Times New Roman" w:hAnsiTheme="majorBidi" w:cstheme="majorBidi"/>
+          <w:color w:val="3E2D23"/>
+          <w:sz w:val="26"/>
+          <w:szCs w:val="26"/>
+          <w:lang w:val="en"/>
+        </w:rPr>
+        <w:t>creative_test_summary.pdf</w:t>
+      </w:r>
+      <w:r>
+        <w:rPr>
+          <w:rFonts w:asciiTheme="majorBidi" w:eastAsia="Times New Roman" w:hAnsiTheme="majorBidi" w:cstheme="majorBidi"/>
+          <w:color w:val="3E2D23"/>
+          <w:sz w:val="26"/>
+          <w:szCs w:val="26"/>
+          <w:lang w:val="en"/>
+        </w:rPr>
+        <w:t xml:space="preserve"> — micro-test creative and landing page A/B results.</w:t>
+      </w:r>
+    </w:p>
+    <w:p>
+      <w:pPr>
+        <w:shd w:val="clear" w:color="auto" w:fill="F9F5F2"/>
+        <w:divId w:val="1932470687"/>
+        <w:rPr>
+          <w:rFonts w:asciiTheme="majorBidi" w:eastAsia="Times New Roman" w:hAnsiTheme="majorBidi" w:cstheme="majorBidi"/>
+          <w:color w:val="3E2D23"/>
+          <w:sz w:val="26"/>
+          <w:szCs w:val="26"/>
+          <w:lang w:val="en"/>
+        </w:rPr>
+      </w:pPr>
+    </w:p>
     <w:sectPr>
       <w:pgSz w:w="12240" w:h="15840"/>
       <w:pgMar w:top="1440" w:right="1440" w:bottom="1440" w:left="1440" w:header="720" w:footer="720" w:gutter="0"/>
+      <w:pgBorders w:offsetFrom="page">
+        <w:top w:val="single" w:sz="18" w:space="24" w:color="auto"/>
+        <w:left w:val="single" w:sz="18" w:space="24" w:color="auto"/>
+        <w:bottom w:val="single" w:sz="18" w:space="24" w:color="auto"/>
+        <w:right w:val="single" w:sz="18" w:space="24" w:color="auto"/>
+      </w:pgBorders>
       <w:cols w:space="720"/>
       <w:docGrid w:linePitch="360"/>
     </w:sectPr>
@@ -1292,30 +6656,1243 @@
 </w:document>
 </file>
 
+<file path=word/numbering.xml><?xml version="1.0" encoding="utf-8"?>
+<w:numbering xmlns:wpc="http://schemas.microsoft.com/office/word/2010/wordprocessingCanvas" xmlns:cx="http://schemas.microsoft.com/office/drawing/2014/chartex" xmlns:cx1="http://schemas.microsoft.com/office/drawing/2015/9/8/chartex" xmlns:cx2="http://schemas.microsoft.com/office/drawing/2015/10/21/chartex" xmlns:cx3="http://schemas.microsoft.com/office/drawing/2016/5/9/chartex" xmlns:cx4="http://schemas.microsoft.com/office/drawing/2016/5/10/chartex" xmlns:cx5="http://schemas.microsoft.com/office/drawing/2016/5/11/chartex" xmlns:cx6="http://schemas.microsoft.com/office/drawing/2016/5/12/chartex" xmlns:cx7="http://schemas.microsoft.com/office/drawing/2016/5/13/chartex" xmlns:cx8="http://schemas.microsoft.com/office/drawing/2016/5/14/chartex" xmlns:mc="http://schemas.openxmlformats.org/markup-compatibility/2006" xmlns:aink="http://schemas.microsoft.com/office/drawing/2016/ink" xmlns:am3d="http://schemas.microsoft.com/office/drawing/2017/model3d" xmlns:o="urn:schemas-microsoft-com:office:office" xmlns:oel="http://schemas.microsoft.com/office/2019/extlst" xmlns:r="http://schemas.openxmlformats.org/officeDocument/2006/relationships" xmlns:m="http://schemas.openxmlformats.org/officeDocument/2006/math" xmlns:v="urn:schemas-microsoft-com:vml" xmlns:wp14="http://schemas.microsoft.com/office/word/2010/wordprocessingDrawing" xmlns:wp="http://schemas.openxmlformats.org/drawingml/2006/wordprocessingDrawing" xmlns:w10="urn:schemas-microsoft-com:office:word" xmlns:w="http://schemas.openxmlformats.org/wordprocessingml/2006/main" xmlns:w14="http://schemas.microsoft.com/office/word/2010/wordml" xmlns:w15="http://schemas.microsoft.com/office/word/2012/wordml" xmlns:w16cex="http://schemas.microsoft.com/office/word/2018/wordml/cex" xmlns:w16cid="http://schemas.microsoft.com/office/word/2016/wordml/cid" xmlns:w16="http://schemas.microsoft.com/office/word/2018/wordml" xmlns:w16du="http://schemas.microsoft.com/office/word/2023/wordml/word16du" xmlns:w16sdtdh="http://schemas.microsoft.com/office/word/2020/wordml/sdtdatahash" xmlns:w16sdtfl="http://schemas.microsoft.com/office/word/2024/wordml/sdtformatlock" xmlns:w16se="http://schemas.microsoft.com/office/word/2015/wordml/symex" xmlns:wpg="http://schemas.microsoft.com/office/word/2010/wordprocessingGroup" xmlns:wpi="http://schemas.microsoft.com/office/word/2010/wordprocessingInk" xmlns:wne="http://schemas.microsoft.com/office/word/2006/wordml" xmlns:wps="http://schemas.microsoft.com/office/word/2010/wordprocessingShape" mc:Ignorable="w14 w15 w16se w16cid w16 w16cex w16sdtdh w16sdtfl w16du wp14">
+  <w:abstractNum w:abstractNumId="0" w15:restartNumberingAfterBreak="0">
+    <w:nsid w:val="0A6A35EF"/>
+    <w:multiLevelType w:val="multilevel"/>
+    <w:tmpl w:val="8BAE3A80"/>
+    <w:lvl w:ilvl="0">
+      <w:start w:val="1"/>
+      <w:numFmt w:val="bullet"/>
+      <w:lvlText w:val=""/>
+      <w:lvlJc w:val="left"/>
+      <w:pPr>
+        <w:tabs>
+          <w:tab w:val="num" w:pos="720"/>
+        </w:tabs>
+        <w:ind w:left="720" w:hanging="360"/>
+      </w:pPr>
+      <w:rPr>
+        <w:rFonts w:ascii="Symbol" w:hAnsi="Symbol" w:hint="default"/>
+        <w:sz w:val="20"/>
+      </w:rPr>
+    </w:lvl>
+    <w:lvl w:ilvl="1" w:tentative="1">
+      <w:start w:val="1"/>
+      <w:numFmt w:val="bullet"/>
+      <w:lvlText w:val="o"/>
+      <w:lvlJc w:val="left"/>
+      <w:pPr>
+        <w:tabs>
+          <w:tab w:val="num" w:pos="1440"/>
+        </w:tabs>
+        <w:ind w:left="1440" w:hanging="360"/>
+      </w:pPr>
+      <w:rPr>
+        <w:rFonts w:ascii="Courier New" w:hAnsi="Courier New" w:hint="default"/>
+        <w:sz w:val="20"/>
+      </w:rPr>
+    </w:lvl>
+    <w:lvl w:ilvl="2" w:tentative="1">
+      <w:start w:val="1"/>
+      <w:numFmt w:val="bullet"/>
+      <w:lvlText w:val=""/>
+      <w:lvlJc w:val="left"/>
+      <w:pPr>
+        <w:tabs>
+          <w:tab w:val="num" w:pos="2160"/>
+        </w:tabs>
+        <w:ind w:left="2160" w:hanging="360"/>
+      </w:pPr>
+      <w:rPr>
+        <w:rFonts w:ascii="Wingdings" w:hAnsi="Wingdings" w:hint="default"/>
+        <w:sz w:val="20"/>
+      </w:rPr>
+    </w:lvl>
+    <w:lvl w:ilvl="3" w:tentative="1">
+      <w:start w:val="1"/>
+      <w:numFmt w:val="bullet"/>
+      <w:lvlText w:val=""/>
+      <w:lvlJc w:val="left"/>
+      <w:pPr>
+        <w:tabs>
+          <w:tab w:val="num" w:pos="2880"/>
+        </w:tabs>
+        <w:ind w:left="2880" w:hanging="360"/>
+      </w:pPr>
+      <w:rPr>
+        <w:rFonts w:ascii="Wingdings" w:hAnsi="Wingdings" w:hint="default"/>
+        <w:sz w:val="20"/>
+      </w:rPr>
+    </w:lvl>
+    <w:lvl w:ilvl="4" w:tentative="1">
+      <w:start w:val="1"/>
+      <w:numFmt w:val="bullet"/>
+      <w:lvlText w:val=""/>
+      <w:lvlJc w:val="left"/>
+      <w:pPr>
+        <w:tabs>
+          <w:tab w:val="num" w:pos="3600"/>
+        </w:tabs>
+        <w:ind w:left="3600" w:hanging="360"/>
+      </w:pPr>
+      <w:rPr>
+        <w:rFonts w:ascii="Wingdings" w:hAnsi="Wingdings" w:hint="default"/>
+        <w:sz w:val="20"/>
+      </w:rPr>
+    </w:lvl>
+    <w:lvl w:ilvl="5" w:tentative="1">
+      <w:start w:val="1"/>
+      <w:numFmt w:val="bullet"/>
+      <w:lvlText w:val=""/>
+      <w:lvlJc w:val="left"/>
+      <w:pPr>
+        <w:tabs>
+          <w:tab w:val="num" w:pos="4320"/>
+        </w:tabs>
+        <w:ind w:left="4320" w:hanging="360"/>
+      </w:pPr>
+      <w:rPr>
+        <w:rFonts w:ascii="Wingdings" w:hAnsi="Wingdings" w:hint="default"/>
+        <w:sz w:val="20"/>
+      </w:rPr>
+    </w:lvl>
+    <w:lvl w:ilvl="6" w:tentative="1">
+      <w:start w:val="1"/>
+      <w:numFmt w:val="bullet"/>
+      <w:lvlText w:val=""/>
+      <w:lvlJc w:val="left"/>
+      <w:pPr>
+        <w:tabs>
+          <w:tab w:val="num" w:pos="5040"/>
+        </w:tabs>
+        <w:ind w:left="5040" w:hanging="360"/>
+      </w:pPr>
+      <w:rPr>
+        <w:rFonts w:ascii="Wingdings" w:hAnsi="Wingdings" w:hint="default"/>
+        <w:sz w:val="20"/>
+      </w:rPr>
+    </w:lvl>
+    <w:lvl w:ilvl="7" w:tentative="1">
+      <w:start w:val="1"/>
+      <w:numFmt w:val="bullet"/>
+      <w:lvlText w:val=""/>
+      <w:lvlJc w:val="left"/>
+      <w:pPr>
+        <w:tabs>
+          <w:tab w:val="num" w:pos="5760"/>
+        </w:tabs>
+        <w:ind w:left="5760" w:hanging="360"/>
+      </w:pPr>
+      <w:rPr>
+        <w:rFonts w:ascii="Wingdings" w:hAnsi="Wingdings" w:hint="default"/>
+        <w:sz w:val="20"/>
+      </w:rPr>
+    </w:lvl>
+    <w:lvl w:ilvl="8" w:tentative="1">
+      <w:start w:val="1"/>
+      <w:numFmt w:val="bullet"/>
+      <w:lvlText w:val=""/>
+      <w:lvlJc w:val="left"/>
+      <w:pPr>
+        <w:tabs>
+          <w:tab w:val="num" w:pos="6480"/>
+        </w:tabs>
+        <w:ind w:left="6480" w:hanging="360"/>
+      </w:pPr>
+      <w:rPr>
+        <w:rFonts w:ascii="Wingdings" w:hAnsi="Wingdings" w:hint="default"/>
+        <w:sz w:val="20"/>
+      </w:rPr>
+    </w:lvl>
+  </w:abstractNum>
+  <w:abstractNum w:abstractNumId="1" w15:restartNumberingAfterBreak="0">
+    <w:nsid w:val="3940042A"/>
+    <w:multiLevelType w:val="multilevel"/>
+    <w:tmpl w:val="C90EDC40"/>
+    <w:lvl w:ilvl="0">
+      <w:start w:val="1"/>
+      <w:numFmt w:val="bullet"/>
+      <w:lvlText w:val=""/>
+      <w:lvlJc w:val="left"/>
+      <w:pPr>
+        <w:tabs>
+          <w:tab w:val="num" w:pos="720"/>
+        </w:tabs>
+        <w:ind w:left="720" w:hanging="360"/>
+      </w:pPr>
+      <w:rPr>
+        <w:rFonts w:ascii="Symbol" w:hAnsi="Symbol" w:hint="default"/>
+        <w:sz w:val="20"/>
+      </w:rPr>
+    </w:lvl>
+    <w:lvl w:ilvl="1" w:tentative="1">
+      <w:start w:val="1"/>
+      <w:numFmt w:val="bullet"/>
+      <w:lvlText w:val="o"/>
+      <w:lvlJc w:val="left"/>
+      <w:pPr>
+        <w:tabs>
+          <w:tab w:val="num" w:pos="1440"/>
+        </w:tabs>
+        <w:ind w:left="1440" w:hanging="360"/>
+      </w:pPr>
+      <w:rPr>
+        <w:rFonts w:ascii="Courier New" w:hAnsi="Courier New" w:hint="default"/>
+        <w:sz w:val="20"/>
+      </w:rPr>
+    </w:lvl>
+    <w:lvl w:ilvl="2" w:tentative="1">
+      <w:start w:val="1"/>
+      <w:numFmt w:val="bullet"/>
+      <w:lvlText w:val=""/>
+      <w:lvlJc w:val="left"/>
+      <w:pPr>
+        <w:tabs>
+          <w:tab w:val="num" w:pos="2160"/>
+        </w:tabs>
+        <w:ind w:left="2160" w:hanging="360"/>
+      </w:pPr>
+      <w:rPr>
+        <w:rFonts w:ascii="Wingdings" w:hAnsi="Wingdings" w:hint="default"/>
+        <w:sz w:val="20"/>
+      </w:rPr>
+    </w:lvl>
+    <w:lvl w:ilvl="3" w:tentative="1">
+      <w:start w:val="1"/>
+      <w:numFmt w:val="bullet"/>
+      <w:lvlText w:val=""/>
+      <w:lvlJc w:val="left"/>
+      <w:pPr>
+        <w:tabs>
+          <w:tab w:val="num" w:pos="2880"/>
+        </w:tabs>
+        <w:ind w:left="2880" w:hanging="360"/>
+      </w:pPr>
+      <w:rPr>
+        <w:rFonts w:ascii="Wingdings" w:hAnsi="Wingdings" w:hint="default"/>
+        <w:sz w:val="20"/>
+      </w:rPr>
+    </w:lvl>
+    <w:lvl w:ilvl="4" w:tentative="1">
+      <w:start w:val="1"/>
+      <w:numFmt w:val="bullet"/>
+      <w:lvlText w:val=""/>
+      <w:lvlJc w:val="left"/>
+      <w:pPr>
+        <w:tabs>
+          <w:tab w:val="num" w:pos="3600"/>
+        </w:tabs>
+        <w:ind w:left="3600" w:hanging="360"/>
+      </w:pPr>
+      <w:rPr>
+        <w:rFonts w:ascii="Wingdings" w:hAnsi="Wingdings" w:hint="default"/>
+        <w:sz w:val="20"/>
+      </w:rPr>
+    </w:lvl>
+    <w:lvl w:ilvl="5" w:tentative="1">
+      <w:start w:val="1"/>
+      <w:numFmt w:val="bullet"/>
+      <w:lvlText w:val=""/>
+      <w:lvlJc w:val="left"/>
+      <w:pPr>
+        <w:tabs>
+          <w:tab w:val="num" w:pos="4320"/>
+        </w:tabs>
+        <w:ind w:left="4320" w:hanging="360"/>
+      </w:pPr>
+      <w:rPr>
+        <w:rFonts w:ascii="Wingdings" w:hAnsi="Wingdings" w:hint="default"/>
+        <w:sz w:val="20"/>
+      </w:rPr>
+    </w:lvl>
+    <w:lvl w:ilvl="6" w:tentative="1">
+      <w:start w:val="1"/>
+      <w:numFmt w:val="bullet"/>
+      <w:lvlText w:val=""/>
+      <w:lvlJc w:val="left"/>
+      <w:pPr>
+        <w:tabs>
+          <w:tab w:val="num" w:pos="5040"/>
+        </w:tabs>
+        <w:ind w:left="5040" w:hanging="360"/>
+      </w:pPr>
+      <w:rPr>
+        <w:rFonts w:ascii="Wingdings" w:hAnsi="Wingdings" w:hint="default"/>
+        <w:sz w:val="20"/>
+      </w:rPr>
+    </w:lvl>
+    <w:lvl w:ilvl="7" w:tentative="1">
+      <w:start w:val="1"/>
+      <w:numFmt w:val="bullet"/>
+      <w:lvlText w:val=""/>
+      <w:lvlJc w:val="left"/>
+      <w:pPr>
+        <w:tabs>
+          <w:tab w:val="num" w:pos="5760"/>
+        </w:tabs>
+        <w:ind w:left="5760" w:hanging="360"/>
+      </w:pPr>
+      <w:rPr>
+        <w:rFonts w:ascii="Wingdings" w:hAnsi="Wingdings" w:hint="default"/>
+        <w:sz w:val="20"/>
+      </w:rPr>
+    </w:lvl>
+    <w:lvl w:ilvl="8" w:tentative="1">
+      <w:start w:val="1"/>
+      <w:numFmt w:val="bullet"/>
+      <w:lvlText w:val=""/>
+      <w:lvlJc w:val="left"/>
+      <w:pPr>
+        <w:tabs>
+          <w:tab w:val="num" w:pos="6480"/>
+        </w:tabs>
+        <w:ind w:left="6480" w:hanging="360"/>
+      </w:pPr>
+      <w:rPr>
+        <w:rFonts w:ascii="Wingdings" w:hAnsi="Wingdings" w:hint="default"/>
+        <w:sz w:val="20"/>
+      </w:rPr>
+    </w:lvl>
+  </w:abstractNum>
+  <w:abstractNum w:abstractNumId="2" w15:restartNumberingAfterBreak="0">
+    <w:nsid w:val="4E043C2F"/>
+    <w:multiLevelType w:val="multilevel"/>
+    <w:tmpl w:val="2DD83A32"/>
+    <w:lvl w:ilvl="0">
+      <w:start w:val="1"/>
+      <w:numFmt w:val="bullet"/>
+      <w:lvlText w:val=""/>
+      <w:lvlJc w:val="left"/>
+      <w:pPr>
+        <w:tabs>
+          <w:tab w:val="num" w:pos="720"/>
+        </w:tabs>
+        <w:ind w:left="720" w:hanging="360"/>
+      </w:pPr>
+      <w:rPr>
+        <w:rFonts w:ascii="Symbol" w:hAnsi="Symbol" w:hint="default"/>
+        <w:sz w:val="20"/>
+      </w:rPr>
+    </w:lvl>
+    <w:lvl w:ilvl="1" w:tentative="1">
+      <w:start w:val="1"/>
+      <w:numFmt w:val="bullet"/>
+      <w:lvlText w:val="o"/>
+      <w:lvlJc w:val="left"/>
+      <w:pPr>
+        <w:tabs>
+          <w:tab w:val="num" w:pos="1440"/>
+        </w:tabs>
+        <w:ind w:left="1440" w:hanging="360"/>
+      </w:pPr>
+      <w:rPr>
+        <w:rFonts w:ascii="Courier New" w:hAnsi="Courier New" w:hint="default"/>
+        <w:sz w:val="20"/>
+      </w:rPr>
+    </w:lvl>
+    <w:lvl w:ilvl="2" w:tentative="1">
+      <w:start w:val="1"/>
+      <w:numFmt w:val="bullet"/>
+      <w:lvlText w:val=""/>
+      <w:lvlJc w:val="left"/>
+      <w:pPr>
+        <w:tabs>
+          <w:tab w:val="num" w:pos="2160"/>
+        </w:tabs>
+        <w:ind w:left="2160" w:hanging="360"/>
+      </w:pPr>
+      <w:rPr>
+        <w:rFonts w:ascii="Wingdings" w:hAnsi="Wingdings" w:hint="default"/>
+        <w:sz w:val="20"/>
+      </w:rPr>
+    </w:lvl>
+    <w:lvl w:ilvl="3" w:tentative="1">
+      <w:start w:val="1"/>
+      <w:numFmt w:val="bullet"/>
+      <w:lvlText w:val=""/>
+      <w:lvlJc w:val="left"/>
+      <w:pPr>
+        <w:tabs>
+          <w:tab w:val="num" w:pos="2880"/>
+        </w:tabs>
+        <w:ind w:left="2880" w:hanging="360"/>
+      </w:pPr>
+      <w:rPr>
+        <w:rFonts w:ascii="Wingdings" w:hAnsi="Wingdings" w:hint="default"/>
+        <w:sz w:val="20"/>
+      </w:rPr>
+    </w:lvl>
+    <w:lvl w:ilvl="4" w:tentative="1">
+      <w:start w:val="1"/>
+      <w:numFmt w:val="bullet"/>
+      <w:lvlText w:val=""/>
+      <w:lvlJc w:val="left"/>
+      <w:pPr>
+        <w:tabs>
+          <w:tab w:val="num" w:pos="3600"/>
+        </w:tabs>
+        <w:ind w:left="3600" w:hanging="360"/>
+      </w:pPr>
+      <w:rPr>
+        <w:rFonts w:ascii="Wingdings" w:hAnsi="Wingdings" w:hint="default"/>
+        <w:sz w:val="20"/>
+      </w:rPr>
+    </w:lvl>
+    <w:lvl w:ilvl="5" w:tentative="1">
+      <w:start w:val="1"/>
+      <w:numFmt w:val="bullet"/>
+      <w:lvlText w:val=""/>
+      <w:lvlJc w:val="left"/>
+      <w:pPr>
+        <w:tabs>
+          <w:tab w:val="num" w:pos="4320"/>
+        </w:tabs>
+        <w:ind w:left="4320" w:hanging="360"/>
+      </w:pPr>
+      <w:rPr>
+        <w:rFonts w:ascii="Wingdings" w:hAnsi="Wingdings" w:hint="default"/>
+        <w:sz w:val="20"/>
+      </w:rPr>
+    </w:lvl>
+    <w:lvl w:ilvl="6" w:tentative="1">
+      <w:start w:val="1"/>
+      <w:numFmt w:val="bullet"/>
+      <w:lvlText w:val=""/>
+      <w:lvlJc w:val="left"/>
+      <w:pPr>
+        <w:tabs>
+          <w:tab w:val="num" w:pos="5040"/>
+        </w:tabs>
+        <w:ind w:left="5040" w:hanging="360"/>
+      </w:pPr>
+      <w:rPr>
+        <w:rFonts w:ascii="Wingdings" w:hAnsi="Wingdings" w:hint="default"/>
+        <w:sz w:val="20"/>
+      </w:rPr>
+    </w:lvl>
+    <w:lvl w:ilvl="7" w:tentative="1">
+      <w:start w:val="1"/>
+      <w:numFmt w:val="bullet"/>
+      <w:lvlText w:val=""/>
+      <w:lvlJc w:val="left"/>
+      <w:pPr>
+        <w:tabs>
+          <w:tab w:val="num" w:pos="5760"/>
+        </w:tabs>
+        <w:ind w:left="5760" w:hanging="360"/>
+      </w:pPr>
+      <w:rPr>
+        <w:rFonts w:ascii="Wingdings" w:hAnsi="Wingdings" w:hint="default"/>
+        <w:sz w:val="20"/>
+      </w:rPr>
+    </w:lvl>
+    <w:lvl w:ilvl="8" w:tentative="1">
+      <w:start w:val="1"/>
+      <w:numFmt w:val="bullet"/>
+      <w:lvlText w:val=""/>
+      <w:lvlJc w:val="left"/>
+      <w:pPr>
+        <w:tabs>
+          <w:tab w:val="num" w:pos="6480"/>
+        </w:tabs>
+        <w:ind w:left="6480" w:hanging="360"/>
+      </w:pPr>
+      <w:rPr>
+        <w:rFonts w:ascii="Wingdings" w:hAnsi="Wingdings" w:hint="default"/>
+        <w:sz w:val="20"/>
+      </w:rPr>
+    </w:lvl>
+  </w:abstractNum>
+  <w:abstractNum w:abstractNumId="3" w15:restartNumberingAfterBreak="0">
+    <w:nsid w:val="5C864D2D"/>
+    <w:multiLevelType w:val="multilevel"/>
+    <w:tmpl w:val="D83AA6AE"/>
+    <w:lvl w:ilvl="0">
+      <w:start w:val="1"/>
+      <w:numFmt w:val="bullet"/>
+      <w:lvlText w:val=""/>
+      <w:lvlJc w:val="left"/>
+      <w:pPr>
+        <w:tabs>
+          <w:tab w:val="num" w:pos="720"/>
+        </w:tabs>
+        <w:ind w:left="720" w:hanging="360"/>
+      </w:pPr>
+      <w:rPr>
+        <w:rFonts w:ascii="Symbol" w:hAnsi="Symbol" w:hint="default"/>
+        <w:sz w:val="20"/>
+      </w:rPr>
+    </w:lvl>
+    <w:lvl w:ilvl="1" w:tentative="1">
+      <w:start w:val="1"/>
+      <w:numFmt w:val="bullet"/>
+      <w:lvlText w:val="o"/>
+      <w:lvlJc w:val="left"/>
+      <w:pPr>
+        <w:tabs>
+          <w:tab w:val="num" w:pos="1440"/>
+        </w:tabs>
+        <w:ind w:left="1440" w:hanging="360"/>
+      </w:pPr>
+      <w:rPr>
+        <w:rFonts w:ascii="Courier New" w:hAnsi="Courier New" w:hint="default"/>
+        <w:sz w:val="20"/>
+      </w:rPr>
+    </w:lvl>
+    <w:lvl w:ilvl="2" w:tentative="1">
+      <w:start w:val="1"/>
+      <w:numFmt w:val="bullet"/>
+      <w:lvlText w:val=""/>
+      <w:lvlJc w:val="left"/>
+      <w:pPr>
+        <w:tabs>
+          <w:tab w:val="num" w:pos="2160"/>
+        </w:tabs>
+        <w:ind w:left="2160" w:hanging="360"/>
+      </w:pPr>
+      <w:rPr>
+        <w:rFonts w:ascii="Wingdings" w:hAnsi="Wingdings" w:hint="default"/>
+        <w:sz w:val="20"/>
+      </w:rPr>
+    </w:lvl>
+    <w:lvl w:ilvl="3" w:tentative="1">
+      <w:start w:val="1"/>
+      <w:numFmt w:val="bullet"/>
+      <w:lvlText w:val=""/>
+      <w:lvlJc w:val="left"/>
+      <w:pPr>
+        <w:tabs>
+          <w:tab w:val="num" w:pos="2880"/>
+        </w:tabs>
+        <w:ind w:left="2880" w:hanging="360"/>
+      </w:pPr>
+      <w:rPr>
+        <w:rFonts w:ascii="Wingdings" w:hAnsi="Wingdings" w:hint="default"/>
+        <w:sz w:val="20"/>
+      </w:rPr>
+    </w:lvl>
+    <w:lvl w:ilvl="4" w:tentative="1">
+      <w:start w:val="1"/>
+      <w:numFmt w:val="bullet"/>
+      <w:lvlText w:val=""/>
+      <w:lvlJc w:val="left"/>
+      <w:pPr>
+        <w:tabs>
+          <w:tab w:val="num" w:pos="3600"/>
+        </w:tabs>
+        <w:ind w:left="3600" w:hanging="360"/>
+      </w:pPr>
+      <w:rPr>
+        <w:rFonts w:ascii="Wingdings" w:hAnsi="Wingdings" w:hint="default"/>
+        <w:sz w:val="20"/>
+      </w:rPr>
+    </w:lvl>
+    <w:lvl w:ilvl="5" w:tentative="1">
+      <w:start w:val="1"/>
+      <w:numFmt w:val="bullet"/>
+      <w:lvlText w:val=""/>
+      <w:lvlJc w:val="left"/>
+      <w:pPr>
+        <w:tabs>
+          <w:tab w:val="num" w:pos="4320"/>
+        </w:tabs>
+        <w:ind w:left="4320" w:hanging="360"/>
+      </w:pPr>
+      <w:rPr>
+        <w:rFonts w:ascii="Wingdings" w:hAnsi="Wingdings" w:hint="default"/>
+        <w:sz w:val="20"/>
+      </w:rPr>
+    </w:lvl>
+    <w:lvl w:ilvl="6" w:tentative="1">
+      <w:start w:val="1"/>
+      <w:numFmt w:val="bullet"/>
+      <w:lvlText w:val=""/>
+      <w:lvlJc w:val="left"/>
+      <w:pPr>
+        <w:tabs>
+          <w:tab w:val="num" w:pos="5040"/>
+        </w:tabs>
+        <w:ind w:left="5040" w:hanging="360"/>
+      </w:pPr>
+      <w:rPr>
+        <w:rFonts w:ascii="Wingdings" w:hAnsi="Wingdings" w:hint="default"/>
+        <w:sz w:val="20"/>
+      </w:rPr>
+    </w:lvl>
+    <w:lvl w:ilvl="7" w:tentative="1">
+      <w:start w:val="1"/>
+      <w:numFmt w:val="bullet"/>
+      <w:lvlText w:val=""/>
+      <w:lvlJc w:val="left"/>
+      <w:pPr>
+        <w:tabs>
+          <w:tab w:val="num" w:pos="5760"/>
+        </w:tabs>
+        <w:ind w:left="5760" w:hanging="360"/>
+      </w:pPr>
+      <w:rPr>
+        <w:rFonts w:ascii="Wingdings" w:hAnsi="Wingdings" w:hint="default"/>
+        <w:sz w:val="20"/>
+      </w:rPr>
+    </w:lvl>
+    <w:lvl w:ilvl="8" w:tentative="1">
+      <w:start w:val="1"/>
+      <w:numFmt w:val="bullet"/>
+      <w:lvlText w:val=""/>
+      <w:lvlJc w:val="left"/>
+      <w:pPr>
+        <w:tabs>
+          <w:tab w:val="num" w:pos="6480"/>
+        </w:tabs>
+        <w:ind w:left="6480" w:hanging="360"/>
+      </w:pPr>
+      <w:rPr>
+        <w:rFonts w:ascii="Wingdings" w:hAnsi="Wingdings" w:hint="default"/>
+        <w:sz w:val="20"/>
+      </w:rPr>
+    </w:lvl>
+  </w:abstractNum>
+  <w:abstractNum w:abstractNumId="4" w15:restartNumberingAfterBreak="0">
+    <w:nsid w:val="5D4B5147"/>
+    <w:multiLevelType w:val="multilevel"/>
+    <w:tmpl w:val="D3C49FBC"/>
+    <w:lvl w:ilvl="0">
+      <w:start w:val="1"/>
+      <w:numFmt w:val="bullet"/>
+      <w:lvlText w:val=""/>
+      <w:lvlJc w:val="left"/>
+      <w:pPr>
+        <w:tabs>
+          <w:tab w:val="num" w:pos="720"/>
+        </w:tabs>
+        <w:ind w:left="720" w:hanging="360"/>
+      </w:pPr>
+      <w:rPr>
+        <w:rFonts w:ascii="Symbol" w:hAnsi="Symbol" w:hint="default"/>
+        <w:sz w:val="20"/>
+      </w:rPr>
+    </w:lvl>
+    <w:lvl w:ilvl="1" w:tentative="1">
+      <w:start w:val="1"/>
+      <w:numFmt w:val="bullet"/>
+      <w:lvlText w:val="o"/>
+      <w:lvlJc w:val="left"/>
+      <w:pPr>
+        <w:tabs>
+          <w:tab w:val="num" w:pos="1440"/>
+        </w:tabs>
+        <w:ind w:left="1440" w:hanging="360"/>
+      </w:pPr>
+      <w:rPr>
+        <w:rFonts w:ascii="Courier New" w:hAnsi="Courier New" w:hint="default"/>
+        <w:sz w:val="20"/>
+      </w:rPr>
+    </w:lvl>
+    <w:lvl w:ilvl="2" w:tentative="1">
+      <w:start w:val="1"/>
+      <w:numFmt w:val="bullet"/>
+      <w:lvlText w:val=""/>
+      <w:lvlJc w:val="left"/>
+      <w:pPr>
+        <w:tabs>
+          <w:tab w:val="num" w:pos="2160"/>
+        </w:tabs>
+        <w:ind w:left="2160" w:hanging="360"/>
+      </w:pPr>
+      <w:rPr>
+        <w:rFonts w:ascii="Wingdings" w:hAnsi="Wingdings" w:hint="default"/>
+        <w:sz w:val="20"/>
+      </w:rPr>
+    </w:lvl>
+    <w:lvl w:ilvl="3" w:tentative="1">
+      <w:start w:val="1"/>
+      <w:numFmt w:val="bullet"/>
+      <w:lvlText w:val=""/>
+      <w:lvlJc w:val="left"/>
+      <w:pPr>
+        <w:tabs>
+          <w:tab w:val="num" w:pos="2880"/>
+        </w:tabs>
+        <w:ind w:left="2880" w:hanging="360"/>
+      </w:pPr>
+      <w:rPr>
+        <w:rFonts w:ascii="Wingdings" w:hAnsi="Wingdings" w:hint="default"/>
+        <w:sz w:val="20"/>
+      </w:rPr>
+    </w:lvl>
+    <w:lvl w:ilvl="4" w:tentative="1">
+      <w:start w:val="1"/>
+      <w:numFmt w:val="bullet"/>
+      <w:lvlText w:val=""/>
+      <w:lvlJc w:val="left"/>
+      <w:pPr>
+        <w:tabs>
+          <w:tab w:val="num" w:pos="3600"/>
+        </w:tabs>
+        <w:ind w:left="3600" w:hanging="360"/>
+      </w:pPr>
+      <w:rPr>
+        <w:rFonts w:ascii="Wingdings" w:hAnsi="Wingdings" w:hint="default"/>
+        <w:sz w:val="20"/>
+      </w:rPr>
+    </w:lvl>
+    <w:lvl w:ilvl="5" w:tentative="1">
+      <w:start w:val="1"/>
+      <w:numFmt w:val="bullet"/>
+      <w:lvlText w:val=""/>
+      <w:lvlJc w:val="left"/>
+      <w:pPr>
+        <w:tabs>
+          <w:tab w:val="num" w:pos="4320"/>
+        </w:tabs>
+        <w:ind w:left="4320" w:hanging="360"/>
+      </w:pPr>
+      <w:rPr>
+        <w:rFonts w:ascii="Wingdings" w:hAnsi="Wingdings" w:hint="default"/>
+        <w:sz w:val="20"/>
+      </w:rPr>
+    </w:lvl>
+    <w:lvl w:ilvl="6" w:tentative="1">
+      <w:start w:val="1"/>
+      <w:numFmt w:val="bullet"/>
+      <w:lvlText w:val=""/>
+      <w:lvlJc w:val="left"/>
+      <w:pPr>
+        <w:tabs>
+          <w:tab w:val="num" w:pos="5040"/>
+        </w:tabs>
+        <w:ind w:left="5040" w:hanging="360"/>
+      </w:pPr>
+      <w:rPr>
+        <w:rFonts w:ascii="Wingdings" w:hAnsi="Wingdings" w:hint="default"/>
+        <w:sz w:val="20"/>
+      </w:rPr>
+    </w:lvl>
+    <w:lvl w:ilvl="7" w:tentative="1">
+      <w:start w:val="1"/>
+      <w:numFmt w:val="bullet"/>
+      <w:lvlText w:val=""/>
+      <w:lvlJc w:val="left"/>
+      <w:pPr>
+        <w:tabs>
+          <w:tab w:val="num" w:pos="5760"/>
+        </w:tabs>
+        <w:ind w:left="5760" w:hanging="360"/>
+      </w:pPr>
+      <w:rPr>
+        <w:rFonts w:ascii="Wingdings" w:hAnsi="Wingdings" w:hint="default"/>
+        <w:sz w:val="20"/>
+      </w:rPr>
+    </w:lvl>
+    <w:lvl w:ilvl="8" w:tentative="1">
+      <w:start w:val="1"/>
+      <w:numFmt w:val="bullet"/>
+      <w:lvlText w:val=""/>
+      <w:lvlJc w:val="left"/>
+      <w:pPr>
+        <w:tabs>
+          <w:tab w:val="num" w:pos="6480"/>
+        </w:tabs>
+        <w:ind w:left="6480" w:hanging="360"/>
+      </w:pPr>
+      <w:rPr>
+        <w:rFonts w:ascii="Wingdings" w:hAnsi="Wingdings" w:hint="default"/>
+        <w:sz w:val="20"/>
+      </w:rPr>
+    </w:lvl>
+  </w:abstractNum>
+  <w:abstractNum w:abstractNumId="5" w15:restartNumberingAfterBreak="0">
+    <w:nsid w:val="635D3B4D"/>
+    <w:multiLevelType w:val="multilevel"/>
+    <w:tmpl w:val="005AD964"/>
+    <w:lvl w:ilvl="0">
+      <w:start w:val="1"/>
+      <w:numFmt w:val="bullet"/>
+      <w:lvlText w:val=""/>
+      <w:lvlJc w:val="left"/>
+      <w:pPr>
+        <w:tabs>
+          <w:tab w:val="num" w:pos="720"/>
+        </w:tabs>
+        <w:ind w:left="720" w:hanging="360"/>
+      </w:pPr>
+      <w:rPr>
+        <w:rFonts w:ascii="Symbol" w:hAnsi="Symbol" w:hint="default"/>
+        <w:sz w:val="20"/>
+      </w:rPr>
+    </w:lvl>
+    <w:lvl w:ilvl="1" w:tentative="1">
+      <w:start w:val="1"/>
+      <w:numFmt w:val="bullet"/>
+      <w:lvlText w:val="o"/>
+      <w:lvlJc w:val="left"/>
+      <w:pPr>
+        <w:tabs>
+          <w:tab w:val="num" w:pos="1440"/>
+        </w:tabs>
+        <w:ind w:left="1440" w:hanging="360"/>
+      </w:pPr>
+      <w:rPr>
+        <w:rFonts w:ascii="Courier New" w:hAnsi="Courier New" w:hint="default"/>
+        <w:sz w:val="20"/>
+      </w:rPr>
+    </w:lvl>
+    <w:lvl w:ilvl="2" w:tentative="1">
+      <w:start w:val="1"/>
+      <w:numFmt w:val="bullet"/>
+      <w:lvlText w:val=""/>
+      <w:lvlJc w:val="left"/>
+      <w:pPr>
+        <w:tabs>
+          <w:tab w:val="num" w:pos="2160"/>
+        </w:tabs>
+        <w:ind w:left="2160" w:hanging="360"/>
+      </w:pPr>
+      <w:rPr>
+        <w:rFonts w:ascii="Wingdings" w:hAnsi="Wingdings" w:hint="default"/>
+        <w:sz w:val="20"/>
+      </w:rPr>
+    </w:lvl>
+    <w:lvl w:ilvl="3" w:tentative="1">
+      <w:start w:val="1"/>
+      <w:numFmt w:val="bullet"/>
+      <w:lvlText w:val=""/>
+      <w:lvlJc w:val="left"/>
+      <w:pPr>
+        <w:tabs>
+          <w:tab w:val="num" w:pos="2880"/>
+        </w:tabs>
+        <w:ind w:left="2880" w:hanging="360"/>
+      </w:pPr>
+      <w:rPr>
+        <w:rFonts w:ascii="Wingdings" w:hAnsi="Wingdings" w:hint="default"/>
+        <w:sz w:val="20"/>
+      </w:rPr>
+    </w:lvl>
+    <w:lvl w:ilvl="4" w:tentative="1">
+      <w:start w:val="1"/>
+      <w:numFmt w:val="bullet"/>
+      <w:lvlText w:val=""/>
+      <w:lvlJc w:val="left"/>
+      <w:pPr>
+        <w:tabs>
+          <w:tab w:val="num" w:pos="3600"/>
+        </w:tabs>
+        <w:ind w:left="3600" w:hanging="360"/>
+      </w:pPr>
+      <w:rPr>
+        <w:rFonts w:ascii="Wingdings" w:hAnsi="Wingdings" w:hint="default"/>
+        <w:sz w:val="20"/>
+      </w:rPr>
+    </w:lvl>
+    <w:lvl w:ilvl="5" w:tentative="1">
+      <w:start w:val="1"/>
+      <w:numFmt w:val="bullet"/>
+      <w:lvlText w:val=""/>
+      <w:lvlJc w:val="left"/>
+      <w:pPr>
+        <w:tabs>
+          <w:tab w:val="num" w:pos="4320"/>
+        </w:tabs>
+        <w:ind w:left="4320" w:hanging="360"/>
+      </w:pPr>
+      <w:rPr>
+        <w:rFonts w:ascii="Wingdings" w:hAnsi="Wingdings" w:hint="default"/>
+        <w:sz w:val="20"/>
+      </w:rPr>
+    </w:lvl>
+    <w:lvl w:ilvl="6" w:tentative="1">
+      <w:start w:val="1"/>
+      <w:numFmt w:val="bullet"/>
+      <w:lvlText w:val=""/>
+      <w:lvlJc w:val="left"/>
+      <w:pPr>
+        <w:tabs>
+          <w:tab w:val="num" w:pos="5040"/>
+        </w:tabs>
+        <w:ind w:left="5040" w:hanging="360"/>
+      </w:pPr>
+      <w:rPr>
+        <w:rFonts w:ascii="Wingdings" w:hAnsi="Wingdings" w:hint="default"/>
+        <w:sz w:val="20"/>
+      </w:rPr>
+    </w:lvl>
+    <w:lvl w:ilvl="7" w:tentative="1">
+      <w:start w:val="1"/>
+      <w:numFmt w:val="bullet"/>
+      <w:lvlText w:val=""/>
+      <w:lvlJc w:val="left"/>
+      <w:pPr>
+        <w:tabs>
+          <w:tab w:val="num" w:pos="5760"/>
+        </w:tabs>
+        <w:ind w:left="5760" w:hanging="360"/>
+      </w:pPr>
+      <w:rPr>
+        <w:rFonts w:ascii="Wingdings" w:hAnsi="Wingdings" w:hint="default"/>
+        <w:sz w:val="20"/>
+      </w:rPr>
+    </w:lvl>
+    <w:lvl w:ilvl="8" w:tentative="1">
+      <w:start w:val="1"/>
+      <w:numFmt w:val="bullet"/>
+      <w:lvlText w:val=""/>
+      <w:lvlJc w:val="left"/>
+      <w:pPr>
+        <w:tabs>
+          <w:tab w:val="num" w:pos="6480"/>
+        </w:tabs>
+        <w:ind w:left="6480" w:hanging="360"/>
+      </w:pPr>
+      <w:rPr>
+        <w:rFonts w:ascii="Wingdings" w:hAnsi="Wingdings" w:hint="default"/>
+        <w:sz w:val="20"/>
+      </w:rPr>
+    </w:lvl>
+  </w:abstractNum>
+  <w:abstractNum w:abstractNumId="6" w15:restartNumberingAfterBreak="0">
+    <w:nsid w:val="7377673F"/>
+    <w:multiLevelType w:val="multilevel"/>
+    <w:tmpl w:val="30AEE866"/>
+    <w:lvl w:ilvl="0">
+      <w:start w:val="1"/>
+      <w:numFmt w:val="bullet"/>
+      <w:lvlText w:val=""/>
+      <w:lvlJc w:val="left"/>
+      <w:pPr>
+        <w:tabs>
+          <w:tab w:val="num" w:pos="720"/>
+        </w:tabs>
+        <w:ind w:left="720" w:hanging="360"/>
+      </w:pPr>
+      <w:rPr>
+        <w:rFonts w:ascii="Symbol" w:hAnsi="Symbol" w:hint="default"/>
+        <w:sz w:val="20"/>
+      </w:rPr>
+    </w:lvl>
+    <w:lvl w:ilvl="1" w:tentative="1">
+      <w:start w:val="1"/>
+      <w:numFmt w:val="bullet"/>
+      <w:lvlText w:val="o"/>
+      <w:lvlJc w:val="left"/>
+      <w:pPr>
+        <w:tabs>
+          <w:tab w:val="num" w:pos="1440"/>
+        </w:tabs>
+        <w:ind w:left="1440" w:hanging="360"/>
+      </w:pPr>
+      <w:rPr>
+        <w:rFonts w:ascii="Courier New" w:hAnsi="Courier New" w:hint="default"/>
+        <w:sz w:val="20"/>
+      </w:rPr>
+    </w:lvl>
+    <w:lvl w:ilvl="2" w:tentative="1">
+      <w:start w:val="1"/>
+      <w:numFmt w:val="bullet"/>
+      <w:lvlText w:val=""/>
+      <w:lvlJc w:val="left"/>
+      <w:pPr>
+        <w:tabs>
+          <w:tab w:val="num" w:pos="2160"/>
+        </w:tabs>
+        <w:ind w:left="2160" w:hanging="360"/>
+      </w:pPr>
+      <w:rPr>
+        <w:rFonts w:ascii="Wingdings" w:hAnsi="Wingdings" w:hint="default"/>
+        <w:sz w:val="20"/>
+      </w:rPr>
+    </w:lvl>
+    <w:lvl w:ilvl="3" w:tentative="1">
+      <w:start w:val="1"/>
+      <w:numFmt w:val="bullet"/>
+      <w:lvlText w:val=""/>
+      <w:lvlJc w:val="left"/>
+      <w:pPr>
+        <w:tabs>
+          <w:tab w:val="num" w:pos="2880"/>
+        </w:tabs>
+        <w:ind w:left="2880" w:hanging="360"/>
+      </w:pPr>
+      <w:rPr>
+        <w:rFonts w:ascii="Wingdings" w:hAnsi="Wingdings" w:hint="default"/>
+        <w:sz w:val="20"/>
+      </w:rPr>
+    </w:lvl>
+    <w:lvl w:ilvl="4" w:tentative="1">
+      <w:start w:val="1"/>
+      <w:numFmt w:val="bullet"/>
+      <w:lvlText w:val=""/>
+      <w:lvlJc w:val="left"/>
+      <w:pPr>
+        <w:tabs>
+          <w:tab w:val="num" w:pos="3600"/>
+        </w:tabs>
+        <w:ind w:left="3600" w:hanging="360"/>
+      </w:pPr>
+      <w:rPr>
+        <w:rFonts w:ascii="Wingdings" w:hAnsi="Wingdings" w:hint="default"/>
+        <w:sz w:val="20"/>
+      </w:rPr>
+    </w:lvl>
+    <w:lvl w:ilvl="5" w:tentative="1">
+      <w:start w:val="1"/>
+      <w:numFmt w:val="bullet"/>
+      <w:lvlText w:val=""/>
+      <w:lvlJc w:val="left"/>
+      <w:pPr>
+        <w:tabs>
+          <w:tab w:val="num" w:pos="4320"/>
+        </w:tabs>
+        <w:ind w:left="4320" w:hanging="360"/>
+      </w:pPr>
+      <w:rPr>
+        <w:rFonts w:ascii="Wingdings" w:hAnsi="Wingdings" w:hint="default"/>
+        <w:sz w:val="20"/>
+      </w:rPr>
+    </w:lvl>
+    <w:lvl w:ilvl="6" w:tentative="1">
+      <w:start w:val="1"/>
+      <w:numFmt w:val="bullet"/>
+      <w:lvlText w:val=""/>
+      <w:lvlJc w:val="left"/>
+      <w:pPr>
+        <w:tabs>
+          <w:tab w:val="num" w:pos="5040"/>
+        </w:tabs>
+        <w:ind w:left="5040" w:hanging="360"/>
+      </w:pPr>
+      <w:rPr>
+        <w:rFonts w:ascii="Wingdings" w:hAnsi="Wingdings" w:hint="default"/>
+        <w:sz w:val="20"/>
+      </w:rPr>
+    </w:lvl>
+    <w:lvl w:ilvl="7" w:tentative="1">
+      <w:start w:val="1"/>
+      <w:numFmt w:val="bullet"/>
+      <w:lvlText w:val=""/>
+      <w:lvlJc w:val="left"/>
+      <w:pPr>
+        <w:tabs>
+          <w:tab w:val="num" w:pos="5760"/>
+        </w:tabs>
+        <w:ind w:left="5760" w:hanging="360"/>
+      </w:pPr>
+      <w:rPr>
+        <w:rFonts w:ascii="Wingdings" w:hAnsi="Wingdings" w:hint="default"/>
+        <w:sz w:val="20"/>
+      </w:rPr>
+    </w:lvl>
+    <w:lvl w:ilvl="8" w:tentative="1">
+      <w:start w:val="1"/>
+      <w:numFmt w:val="bullet"/>
+      <w:lvlText w:val=""/>
+      <w:lvlJc w:val="left"/>
+      <w:pPr>
+        <w:tabs>
+          <w:tab w:val="num" w:pos="6480"/>
+        </w:tabs>
+        <w:ind w:left="6480" w:hanging="360"/>
+      </w:pPr>
+      <w:rPr>
+        <w:rFonts w:ascii="Wingdings" w:hAnsi="Wingdings" w:hint="default"/>
+        <w:sz w:val="20"/>
+      </w:rPr>
+    </w:lvl>
+  </w:abstractNum>
+  <w:abstractNum w:abstractNumId="7" w15:restartNumberingAfterBreak="0">
+    <w:nsid w:val="7AE622EC"/>
+    <w:multiLevelType w:val="multilevel"/>
+    <w:tmpl w:val="06B46710"/>
+    <w:lvl w:ilvl="0">
+      <w:start w:val="1"/>
+      <w:numFmt w:val="bullet"/>
+      <w:lvlText w:val=""/>
+      <w:lvlJc w:val="left"/>
+      <w:pPr>
+        <w:tabs>
+          <w:tab w:val="num" w:pos="720"/>
+        </w:tabs>
+        <w:ind w:left="720" w:hanging="360"/>
+      </w:pPr>
+      <w:rPr>
+        <w:rFonts w:ascii="Symbol" w:hAnsi="Symbol" w:hint="default"/>
+        <w:sz w:val="20"/>
+      </w:rPr>
+    </w:lvl>
+    <w:lvl w:ilvl="1" w:tentative="1">
+      <w:start w:val="1"/>
+      <w:numFmt w:val="bullet"/>
+      <w:lvlText w:val="o"/>
+      <w:lvlJc w:val="left"/>
+      <w:pPr>
+        <w:tabs>
+          <w:tab w:val="num" w:pos="1440"/>
+        </w:tabs>
+        <w:ind w:left="1440" w:hanging="360"/>
+      </w:pPr>
+      <w:rPr>
+        <w:rFonts w:ascii="Courier New" w:hAnsi="Courier New" w:hint="default"/>
+        <w:sz w:val="20"/>
+      </w:rPr>
+    </w:lvl>
+    <w:lvl w:ilvl="2" w:tentative="1">
+      <w:start w:val="1"/>
+      <w:numFmt w:val="bullet"/>
+      <w:lvlText w:val=""/>
+      <w:lvlJc w:val="left"/>
+      <w:pPr>
+        <w:tabs>
+          <w:tab w:val="num" w:pos="2160"/>
+        </w:tabs>
+        <w:ind w:left="2160" w:hanging="360"/>
+      </w:pPr>
+      <w:rPr>
+        <w:rFonts w:ascii="Wingdings" w:hAnsi="Wingdings" w:hint="default"/>
+        <w:sz w:val="20"/>
+      </w:rPr>
+    </w:lvl>
+    <w:lvl w:ilvl="3" w:tentative="1">
+      <w:start w:val="1"/>
+      <w:numFmt w:val="bullet"/>
+      <w:lvlText w:val=""/>
+      <w:lvlJc w:val="left"/>
+      <w:pPr>
+        <w:tabs>
+          <w:tab w:val="num" w:pos="2880"/>
+        </w:tabs>
+        <w:ind w:left="2880" w:hanging="360"/>
+      </w:pPr>
+      <w:rPr>
+        <w:rFonts w:ascii="Wingdings" w:hAnsi="Wingdings" w:hint="default"/>
+        <w:sz w:val="20"/>
+      </w:rPr>
+    </w:lvl>
+    <w:lvl w:ilvl="4" w:tentative="1">
+      <w:start w:val="1"/>
+      <w:numFmt w:val="bullet"/>
+      <w:lvlText w:val=""/>
+      <w:lvlJc w:val="left"/>
+      <w:pPr>
+        <w:tabs>
+          <w:tab w:val="num" w:pos="3600"/>
+        </w:tabs>
+        <w:ind w:left="3600" w:hanging="360"/>
+      </w:pPr>
+      <w:rPr>
+        <w:rFonts w:ascii="Wingdings" w:hAnsi="Wingdings" w:hint="default"/>
+        <w:sz w:val="20"/>
+      </w:rPr>
+    </w:lvl>
+    <w:lvl w:ilvl="5" w:tentative="1">
+      <w:start w:val="1"/>
+      <w:numFmt w:val="bullet"/>
+      <w:lvlText w:val=""/>
+      <w:lvlJc w:val="left"/>
+      <w:pPr>
+        <w:tabs>
+          <w:tab w:val="num" w:pos="4320"/>
+        </w:tabs>
+        <w:ind w:left="4320" w:hanging="360"/>
+      </w:pPr>
+      <w:rPr>
+        <w:rFonts w:ascii="Wingdings" w:hAnsi="Wingdings" w:hint="default"/>
+        <w:sz w:val="20"/>
+      </w:rPr>
+    </w:lvl>
+    <w:lvl w:ilvl="6" w:tentative="1">
+      <w:start w:val="1"/>
+      <w:numFmt w:val="bullet"/>
+      <w:lvlText w:val=""/>
+      <w:lvlJc w:val="left"/>
+      <w:pPr>
+        <w:tabs>
+          <w:tab w:val="num" w:pos="5040"/>
+        </w:tabs>
+        <w:ind w:left="5040" w:hanging="360"/>
+      </w:pPr>
+      <w:rPr>
+        <w:rFonts w:ascii="Wingdings" w:hAnsi="Wingdings" w:hint="default"/>
+        <w:sz w:val="20"/>
+      </w:rPr>
+    </w:lvl>
+    <w:lvl w:ilvl="7" w:tentative="1">
+      <w:start w:val="1"/>
+      <w:numFmt w:val="bullet"/>
+      <w:lvlText w:val=""/>
+      <w:lvlJc w:val="left"/>
+      <w:pPr>
+        <w:tabs>
+          <w:tab w:val="num" w:pos="5760"/>
+        </w:tabs>
+        <w:ind w:left="5760" w:hanging="360"/>
+      </w:pPr>
+      <w:rPr>
+        <w:rFonts w:ascii="Wingdings" w:hAnsi="Wingdings" w:hint="default"/>
+        <w:sz w:val="20"/>
+      </w:rPr>
+    </w:lvl>
+    <w:lvl w:ilvl="8" w:tentative="1">
+      <w:start w:val="1"/>
+      <w:numFmt w:val="bullet"/>
+      <w:lvlText w:val=""/>
+      <w:lvlJc w:val="left"/>
+      <w:pPr>
+        <w:tabs>
+          <w:tab w:val="num" w:pos="6480"/>
+        </w:tabs>
+        <w:ind w:left="6480" w:hanging="360"/>
+      </w:pPr>
+      <w:rPr>
+        <w:rFonts w:ascii="Wingdings" w:hAnsi="Wingdings" w:hint="default"/>
+        <w:sz w:val="20"/>
+      </w:rPr>
+    </w:lvl>
+  </w:abstractNum>
+  <w:num w:numId="1" w16cid:durableId="635111962">
+    <w:abstractNumId w:val="5"/>
+  </w:num>
+  <w:num w:numId="2" w16cid:durableId="33701503">
+    <w:abstractNumId w:val="1"/>
+  </w:num>
+  <w:num w:numId="3" w16cid:durableId="1033530796">
+    <w:abstractNumId w:val="4"/>
+  </w:num>
+  <w:num w:numId="4" w16cid:durableId="764423856">
+    <w:abstractNumId w:val="7"/>
+  </w:num>
+  <w:num w:numId="5" w16cid:durableId="1930194653">
+    <w:abstractNumId w:val="3"/>
+  </w:num>
+  <w:num w:numId="6" w16cid:durableId="210265290">
+    <w:abstractNumId w:val="6"/>
+  </w:num>
+  <w:num w:numId="7" w16cid:durableId="87313102">
+    <w:abstractNumId w:val="2"/>
+  </w:num>
+  <w:num w:numId="8" w16cid:durableId="1209223091">
+    <w:abstractNumId w:val="0"/>
+  </w:num>
+</w:numbering>
+</file>
+
 <file path=word/styles.xml><?xml version="1.0" encoding="utf-8"?>
 <w:styles xmlns:mc="http://schemas.openxmlformats.org/markup-compatibility/2006" xmlns:r="http://schemas.openxmlformats.org/officeDocument/2006/relationships" xmlns:w="http://schemas.openxmlformats.org/wordprocessingml/2006/main" xmlns:w14="http://schemas.microsoft.com/office/word/2010/wordml" xmlns:w15="http://schemas.microsoft.com/office/word/2012/wordml" xmlns:w16cex="http://schemas.microsoft.com/office/word/2018/wordml/cex" xmlns:w16cid="http://schemas.microsoft.com/office/word/2016/wordml/cid" xmlns:w16="http://schemas.microsoft.com/office/word/2018/wordml" xmlns:w16du="http://schemas.microsoft.com/office/word/2023/wordml/word16du" xmlns:w16sdtdh="http://schemas.microsoft.com/office/word/2020/wordml/sdtdatahash" xmlns:w16sdtfl="http://schemas.microsoft.com/office/word/2024/wordml/sdtformatlock" xmlns:w16se="http://schemas.microsoft.com/office/word/2015/wordml/symex" mc:Ignorable="w14 w15 w16se w16cid w16 w16cex w16sdtdh w16sdtfl w16du">
   <w:docDefaults>
     <w:rPrDefault>
       <w:rPr>
-        <w:rFonts w:asciiTheme="minorHAnsi" w:eastAsiaTheme="minorHAnsi" w:hAnsiTheme="minorHAnsi" w:cstheme="minorBidi"/>
-        <w:kern w:val="2"/>
-        <w:sz w:val="24"/>
-        <w:szCs w:val="24"/>
+        <w:rFonts w:ascii="Times New Roman" w:eastAsia="Times New Roman" w:hAnsi="Times New Roman" w:cs="Times New Roman"/>
         <w:lang w:val="en-US" w:eastAsia="en-US" w:bidi="ar-SA"/>
-        <w14:ligatures w14:val="standardContextual"/>
       </w:rPr>
     </w:rPrDefault>
-    <w:pPrDefault>
-      <w:pPr>
-        <w:spacing w:after="160" w:line="278" w:lineRule="auto"/>
-      </w:pPr>
-    </w:pPrDefault>
+    <w:pPrDefault/>
   </w:docDefaults>
   <w:latentStyles w:defLockedState="0" w:defUIPriority="99" w:defSemiHidden="0" w:defUnhideWhenUsed="0" w:defQFormat="0" w:count="376">
     <w:lsdException w:name="Normal" w:uiPriority="0" w:qFormat="1"/>
     <w:lsdException w:name="heading 1" w:uiPriority="9" w:qFormat="1"/>
-    <w:lsdException w:name="heading 2" w:semiHidden="1" w:uiPriority="9" w:unhideWhenUsed="1" w:qFormat="1"/>
-    <w:lsdException w:name="heading 3" w:semiHidden="1" w:uiPriority="9" w:unhideWhenUsed="1" w:qFormat="1"/>
+    <w:lsdException w:name="heading 2" w:uiPriority="9" w:qFormat="1"/>
+    <w:lsdException w:name="heading 3" w:uiPriority="9" w:qFormat="1"/>
     <w:lsdException w:name="heading 4" w:semiHidden="1" w:uiPriority="9" w:unhideWhenUsed="1" w:qFormat="1"/>
     <w:lsdException w:name="heading 5" w:semiHidden="1" w:uiPriority="9" w:unhideWhenUsed="1" w:qFormat="1"/>
     <w:lsdException w:name="heading 6" w:semiHidden="1" w:uiPriority="9" w:unhideWhenUsed="1" w:qFormat="1"/>
@@ -1692,209 +8269,71 @@
   <w:style w:type="paragraph" w:default="1" w:styleId="Normal">
     <w:name w:val="Normal"/>
     <w:qFormat/>
+    <w:rPr>
+      <w:rFonts w:eastAsiaTheme="minorEastAsia"/>
+      <w:sz w:val="24"/>
+      <w:szCs w:val="24"/>
+    </w:rPr>
   </w:style>
   <w:style w:type="paragraph" w:styleId="Heading1">
     <w:name w:val="heading 1"/>
     <w:basedOn w:val="Normal"/>
-    <w:next w:val="Normal"/>
     <w:link w:val="Heading1Char"/>
     <w:uiPriority w:val="9"/>
     <w:qFormat/>
-    <w:rsid w:val="00BE4E78"/>
     <w:pPr>
-      <w:keepNext/>
-      <w:keepLines/>
-      <w:spacing w:before="360" w:after="80"/>
+      <w:spacing w:before="100" w:beforeAutospacing="1" w:after="90"/>
       <w:outlineLvl w:val="0"/>
     </w:pPr>
     <w:rPr>
-      <w:rFonts w:asciiTheme="majorHAnsi" w:eastAsiaTheme="majorEastAsia" w:hAnsiTheme="majorHAnsi" w:cstheme="majorBidi"/>
-      <w:color w:val="0F4761" w:themeColor="accent1" w:themeShade="BF"/>
-      <w:sz w:val="40"/>
-      <w:szCs w:val="40"/>
+      <w:b/>
+      <w:bCs/>
+      <w:color w:val="5A3E36"/>
+      <w:kern w:val="36"/>
+      <w:sz w:val="45"/>
+      <w:szCs w:val="45"/>
     </w:rPr>
   </w:style>
   <w:style w:type="paragraph" w:styleId="Heading2">
     <w:name w:val="heading 2"/>
     <w:basedOn w:val="Normal"/>
-    <w:next w:val="Normal"/>
     <w:link w:val="Heading2Char"/>
     <w:uiPriority w:val="9"/>
-    <w:semiHidden/>
-    <w:unhideWhenUsed/>
     <w:qFormat/>
-    <w:rsid w:val="00BE4E78"/>
     <w:pPr>
-      <w:keepNext/>
-      <w:keepLines/>
-      <w:spacing w:before="160" w:after="80"/>
+      <w:spacing w:before="300" w:after="120"/>
       <w:outlineLvl w:val="1"/>
     </w:pPr>
     <w:rPr>
-      <w:rFonts w:asciiTheme="majorHAnsi" w:eastAsiaTheme="majorEastAsia" w:hAnsiTheme="majorHAnsi" w:cstheme="majorBidi"/>
-      <w:color w:val="0F4761" w:themeColor="accent1" w:themeShade="BF"/>
-      <w:sz w:val="32"/>
-      <w:szCs w:val="32"/>
+      <w:b/>
+      <w:bCs/>
+      <w:color w:val="5A3E36"/>
+      <w:sz w:val="33"/>
+      <w:szCs w:val="33"/>
     </w:rPr>
   </w:style>
   <w:style w:type="paragraph" w:styleId="Heading3">
     <w:name w:val="heading 3"/>
     <w:basedOn w:val="Normal"/>
-    <w:next w:val="Normal"/>
     <w:link w:val="Heading3Char"/>
     <w:uiPriority w:val="9"/>
-    <w:semiHidden/>
-    <w:unhideWhenUsed/>
     <w:qFormat/>
-    <w:rsid w:val="00BE4E78"/>
     <w:pPr>
-      <w:keepNext/>
-      <w:keepLines/>
-      <w:spacing w:before="160" w:after="80"/>
+      <w:spacing w:before="240" w:after="120"/>
       <w:outlineLvl w:val="2"/>
     </w:pPr>
     <w:rPr>
-      <w:rFonts w:eastAsiaTheme="majorEastAsia" w:cstheme="majorBidi"/>
-      <w:color w:val="0F4761" w:themeColor="accent1" w:themeShade="BF"/>
-      <w:sz w:val="28"/>
-      <w:szCs w:val="28"/>
-    </w:rPr>
-  </w:style>
-  <w:style w:type="paragraph" w:styleId="Heading4">
-    <w:name w:val="heading 4"/>
-    <w:basedOn w:val="Normal"/>
-    <w:next w:val="Normal"/>
-    <w:link w:val="Heading4Char"/>
-    <w:uiPriority w:val="9"/>
-    <w:semiHidden/>
-    <w:unhideWhenUsed/>
-    <w:qFormat/>
-    <w:rsid w:val="00BE4E78"/>
-    <w:pPr>
-      <w:keepNext/>
-      <w:keepLines/>
-      <w:spacing w:before="80" w:after="40"/>
-      <w:outlineLvl w:val="3"/>
-    </w:pPr>
-    <w:rPr>
-      <w:rFonts w:eastAsiaTheme="majorEastAsia" w:cstheme="majorBidi"/>
-      <w:i/>
-      <w:iCs/>
-      <w:color w:val="0F4761" w:themeColor="accent1" w:themeShade="BF"/>
-    </w:rPr>
-  </w:style>
-  <w:style w:type="paragraph" w:styleId="Heading5">
-    <w:name w:val="heading 5"/>
-    <w:basedOn w:val="Normal"/>
-    <w:next w:val="Normal"/>
-    <w:link w:val="Heading5Char"/>
-    <w:uiPriority w:val="9"/>
-    <w:semiHidden/>
-    <w:unhideWhenUsed/>
-    <w:qFormat/>
-    <w:rsid w:val="00BE4E78"/>
-    <w:pPr>
-      <w:keepNext/>
-      <w:keepLines/>
-      <w:spacing w:before="80" w:after="40"/>
-      <w:outlineLvl w:val="4"/>
-    </w:pPr>
-    <w:rPr>
-      <w:rFonts w:eastAsiaTheme="majorEastAsia" w:cstheme="majorBidi"/>
-      <w:color w:val="0F4761" w:themeColor="accent1" w:themeShade="BF"/>
-    </w:rPr>
-  </w:style>
-  <w:style w:type="paragraph" w:styleId="Heading6">
-    <w:name w:val="heading 6"/>
-    <w:basedOn w:val="Normal"/>
-    <w:next w:val="Normal"/>
-    <w:link w:val="Heading6Char"/>
-    <w:uiPriority w:val="9"/>
-    <w:semiHidden/>
-    <w:unhideWhenUsed/>
-    <w:qFormat/>
-    <w:rsid w:val="00BE4E78"/>
-    <w:pPr>
-      <w:keepNext/>
-      <w:keepLines/>
-      <w:spacing w:before="40" w:after="0"/>
-      <w:outlineLvl w:val="5"/>
-    </w:pPr>
-    <w:rPr>
-      <w:rFonts w:eastAsiaTheme="majorEastAsia" w:cstheme="majorBidi"/>
-      <w:i/>
-      <w:iCs/>
-      <w:color w:val="595959" w:themeColor="text1" w:themeTint="A6"/>
-    </w:rPr>
-  </w:style>
-  <w:style w:type="paragraph" w:styleId="Heading7">
-    <w:name w:val="heading 7"/>
-    <w:basedOn w:val="Normal"/>
-    <w:next w:val="Normal"/>
-    <w:link w:val="Heading7Char"/>
-    <w:uiPriority w:val="9"/>
-    <w:semiHidden/>
-    <w:unhideWhenUsed/>
-    <w:qFormat/>
-    <w:rsid w:val="00BE4E78"/>
-    <w:pPr>
-      <w:keepNext/>
-      <w:keepLines/>
-      <w:spacing w:before="40" w:after="0"/>
-      <w:outlineLvl w:val="6"/>
-    </w:pPr>
-    <w:rPr>
-      <w:rFonts w:eastAsiaTheme="majorEastAsia" w:cstheme="majorBidi"/>
-      <w:color w:val="595959" w:themeColor="text1" w:themeTint="A6"/>
-    </w:rPr>
-  </w:style>
-  <w:style w:type="paragraph" w:styleId="Heading8">
-    <w:name w:val="heading 8"/>
-    <w:basedOn w:val="Normal"/>
-    <w:next w:val="Normal"/>
-    <w:link w:val="Heading8Char"/>
-    <w:uiPriority w:val="9"/>
-    <w:semiHidden/>
-    <w:unhideWhenUsed/>
-    <w:qFormat/>
-    <w:rsid w:val="00BE4E78"/>
-    <w:pPr>
-      <w:keepNext/>
-      <w:keepLines/>
-      <w:spacing w:after="0"/>
-      <w:outlineLvl w:val="7"/>
-    </w:pPr>
-    <w:rPr>
-      <w:rFonts w:eastAsiaTheme="majorEastAsia" w:cstheme="majorBidi"/>
-      <w:i/>
-      <w:iCs/>
-      <w:color w:val="272727" w:themeColor="text1" w:themeTint="D8"/>
-    </w:rPr>
-  </w:style>
-  <w:style w:type="paragraph" w:styleId="Heading9">
-    <w:name w:val="heading 9"/>
-    <w:basedOn w:val="Normal"/>
-    <w:next w:val="Normal"/>
-    <w:link w:val="Heading9Char"/>
-    <w:uiPriority w:val="9"/>
-    <w:semiHidden/>
-    <w:unhideWhenUsed/>
-    <w:qFormat/>
-    <w:rsid w:val="00BE4E78"/>
-    <w:pPr>
-      <w:keepNext/>
-      <w:keepLines/>
-      <w:spacing w:after="0"/>
-      <w:outlineLvl w:val="8"/>
-    </w:pPr>
-    <w:rPr>
-      <w:rFonts w:eastAsiaTheme="majorEastAsia" w:cstheme="majorBidi"/>
-      <w:color w:val="272727" w:themeColor="text1" w:themeTint="D8"/>
+      <w:b/>
+      <w:bCs/>
+      <w:color w:val="4A342C"/>
+      <w:sz w:val="27"/>
+      <w:szCs w:val="27"/>
     </w:rPr>
   </w:style>
   <w:style w:type="character" w:default="1" w:styleId="DefaultParagraphFont">
     <w:name w:val="Default Paragraph Font"/>
     <w:uiPriority w:val="1"/>
+    <w:semiHidden/>
     <w:unhideWhenUsed/>
   </w:style>
   <w:style w:type="table" w:default="1" w:styleId="TableNormal">
@@ -1923,7 +8362,6 @@
     <w:basedOn w:val="DefaultParagraphFont"/>
     <w:link w:val="Heading1"/>
     <w:uiPriority w:val="9"/>
-    <w:rsid w:val="00BE4E78"/>
     <w:rPr>
       <w:rFonts w:asciiTheme="majorHAnsi" w:eastAsiaTheme="majorEastAsia" w:hAnsiTheme="majorHAnsi" w:cstheme="majorBidi"/>
       <w:color w:val="0F4761" w:themeColor="accent1" w:themeShade="BF"/>
@@ -1937,7 +8375,6 @@
     <w:link w:val="Heading2"/>
     <w:uiPriority w:val="9"/>
     <w:semiHidden/>
-    <w:rsid w:val="00BE4E78"/>
     <w:rPr>
       <w:rFonts w:asciiTheme="majorHAnsi" w:eastAsiaTheme="majorEastAsia" w:hAnsiTheme="majorHAnsi" w:cstheme="majorBidi"/>
       <w:color w:val="0F4761" w:themeColor="accent1" w:themeShade="BF"/>
@@ -1951,261 +8388,96 @@
     <w:link w:val="Heading3"/>
     <w:uiPriority w:val="9"/>
     <w:semiHidden/>
-    <w:rsid w:val="00BE4E78"/>
     <w:rPr>
-      <w:rFonts w:eastAsiaTheme="majorEastAsia" w:cstheme="majorBidi"/>
+      <w:rFonts w:asciiTheme="minorHAnsi" w:eastAsiaTheme="majorEastAsia" w:hAnsiTheme="minorHAnsi" w:cstheme="majorBidi"/>
       <w:color w:val="0F4761" w:themeColor="accent1" w:themeShade="BF"/>
       <w:sz w:val="28"/>
       <w:szCs w:val="28"/>
     </w:rPr>
   </w:style>
-  <w:style w:type="character" w:customStyle="1" w:styleId="Heading4Char">
-    <w:name w:val="Heading 4 Char"/>
-    <w:basedOn w:val="DefaultParagraphFont"/>
-    <w:link w:val="Heading4"/>
-    <w:uiPriority w:val="9"/>
-    <w:semiHidden/>
-    <w:rsid w:val="00BE4E78"/>
+  <w:style w:type="paragraph" w:customStyle="1" w:styleId="msonormal0">
+    <w:name w:val="msonormal"/>
+    <w:basedOn w:val="Normal"/>
+    <w:pPr>
+      <w:spacing w:before="120" w:after="120"/>
+    </w:pPr>
     <w:rPr>
-      <w:rFonts w:eastAsiaTheme="majorEastAsia" w:cstheme="majorBidi"/>
-      <w:i/>
-      <w:iCs/>
-      <w:color w:val="0F4761" w:themeColor="accent1" w:themeShade="BF"/>
+      <w:color w:val="3E2D23"/>
+      <w:sz w:val="21"/>
+      <w:szCs w:val="21"/>
     </w:rPr>
   </w:style>
-  <w:style w:type="character" w:customStyle="1" w:styleId="Heading5Char">
-    <w:name w:val="Heading 5 Char"/>
-    <w:basedOn w:val="DefaultParagraphFont"/>
-    <w:link w:val="Heading5"/>
-    <w:uiPriority w:val="9"/>
+  <w:style w:type="paragraph" w:styleId="NormalWeb">
+    <w:name w:val="Normal (Web)"/>
+    <w:basedOn w:val="Normal"/>
+    <w:uiPriority w:val="99"/>
     <w:semiHidden/>
-    <w:rsid w:val="00BE4E78"/>
+    <w:unhideWhenUsed/>
+    <w:pPr>
+      <w:spacing w:before="120" w:after="120"/>
+    </w:pPr>
     <w:rPr>
-      <w:rFonts w:eastAsiaTheme="majorEastAsia" w:cstheme="majorBidi"/>
-      <w:color w:val="0F4761" w:themeColor="accent1" w:themeShade="BF"/>
+      <w:color w:val="3E2D23"/>
+      <w:sz w:val="21"/>
+      <w:szCs w:val="21"/>
     </w:rPr>
   </w:style>
-  <w:style w:type="character" w:customStyle="1" w:styleId="Heading6Char">
-    <w:name w:val="Heading 6 Char"/>
-    <w:basedOn w:val="DefaultParagraphFont"/>
-    <w:link w:val="Heading6"/>
-    <w:uiPriority w:val="9"/>
-    <w:semiHidden/>
-    <w:rsid w:val="00BE4E78"/>
+  <w:style w:type="paragraph" w:customStyle="1" w:styleId="muted">
+    <w:name w:val="muted"/>
+    <w:basedOn w:val="Normal"/>
+    <w:pPr>
+      <w:spacing w:before="100" w:beforeAutospacing="1" w:after="100" w:afterAutospacing="1"/>
+    </w:pPr>
     <w:rPr>
-      <w:rFonts w:eastAsiaTheme="majorEastAsia" w:cstheme="majorBidi"/>
-      <w:i/>
-      <w:iCs/>
-      <w:color w:val="595959" w:themeColor="text1" w:themeTint="A6"/>
+      <w:color w:val="6B4F44"/>
+      <w:sz w:val="20"/>
+      <w:szCs w:val="20"/>
     </w:rPr>
   </w:style>
-  <w:style w:type="character" w:customStyle="1" w:styleId="Heading7Char">
-    <w:name w:val="Heading 7 Char"/>
-    <w:basedOn w:val="DefaultParagraphFont"/>
-    <w:link w:val="Heading7"/>
-    <w:uiPriority w:val="9"/>
-    <w:semiHidden/>
-    <w:rsid w:val="00BE4E78"/>
+  <w:style w:type="paragraph" w:customStyle="1" w:styleId="note">
+    <w:name w:val="note"/>
+    <w:basedOn w:val="Normal"/>
+    <w:pPr>
+      <w:pBdr>
+        <w:top w:val="single" w:sz="6" w:space="8" w:color="EFE0D0"/>
+        <w:left w:val="single" w:sz="6" w:space="8" w:color="EFE0D0"/>
+        <w:bottom w:val="single" w:sz="6" w:space="8" w:color="EFE0D0"/>
+        <w:right w:val="single" w:sz="6" w:space="8" w:color="EFE0D0"/>
+      </w:pBdr>
+      <w:shd w:val="clear" w:color="auto" w:fill="F9F5F2"/>
+      <w:spacing w:before="150" w:after="150"/>
+    </w:pPr>
+  </w:style>
+  <w:style w:type="paragraph" w:customStyle="1" w:styleId="small">
+    <w:name w:val="small"/>
+    <w:basedOn w:val="Normal"/>
+    <w:pPr>
+      <w:spacing w:before="100" w:beforeAutospacing="1" w:after="100" w:afterAutospacing="1"/>
+    </w:pPr>
     <w:rPr>
-      <w:rFonts w:eastAsiaTheme="majorEastAsia" w:cstheme="majorBidi"/>
-      <w:color w:val="595959" w:themeColor="text1" w:themeTint="A6"/>
+      <w:color w:val="6B4F44"/>
+      <w:sz w:val="18"/>
+      <w:szCs w:val="18"/>
     </w:rPr>
   </w:style>
-  <w:style w:type="character" w:customStyle="1" w:styleId="Heading8Char">
-    <w:name w:val="Heading 8 Char"/>
+  <w:style w:type="character" w:styleId="Strong">
+    <w:name w:val="Strong"/>
     <w:basedOn w:val="DefaultParagraphFont"/>
-    <w:link w:val="Heading8"/>
-    <w:uiPriority w:val="9"/>
-    <w:semiHidden/>
-    <w:rsid w:val="00BE4E78"/>
+    <w:uiPriority w:val="22"/>
+    <w:qFormat/>
     <w:rPr>
-      <w:rFonts w:eastAsiaTheme="majorEastAsia" w:cstheme="majorBidi"/>
-      <w:i/>
-      <w:iCs/>
-      <w:color w:val="272727" w:themeColor="text1" w:themeTint="D8"/>
+      <w:b/>
+      <w:bCs/>
     </w:rPr>
   </w:style>
-  <w:style w:type="character" w:customStyle="1" w:styleId="Heading9Char">
-    <w:name w:val="Heading 9 Char"/>
+  <w:style w:type="character" w:styleId="Emphasis">
+    <w:name w:val="Emphasis"/>
     <w:basedOn w:val="DefaultParagraphFont"/>
-    <w:link w:val="Heading9"/>
-    <w:uiPriority w:val="9"/>
-    <w:semiHidden/>
-    <w:rsid w:val="00BE4E78"/>
-    <w:rPr>
-      <w:rFonts w:eastAsiaTheme="majorEastAsia" w:cstheme="majorBidi"/>
-      <w:color w:val="272727" w:themeColor="text1" w:themeTint="D8"/>
-    </w:rPr>
-  </w:style>
-  <w:style w:type="paragraph" w:styleId="Title">
-    <w:name w:val="Title"/>
-    <w:basedOn w:val="Normal"/>
-    <w:next w:val="Normal"/>
-    <w:link w:val="TitleChar"/>
-    <w:uiPriority w:val="10"/>
+    <w:uiPriority w:val="20"/>
     <w:qFormat/>
-    <w:rsid w:val="00BE4E78"/>
-    <w:pPr>
-      <w:spacing w:after="80" w:line="240" w:lineRule="auto"/>
-      <w:contextualSpacing/>
-    </w:pPr>
-    <w:rPr>
-      <w:rFonts w:asciiTheme="majorHAnsi" w:eastAsiaTheme="majorEastAsia" w:hAnsiTheme="majorHAnsi" w:cstheme="majorBidi"/>
-      <w:spacing w:val="-10"/>
-      <w:kern w:val="28"/>
-      <w:sz w:val="56"/>
-      <w:szCs w:val="56"/>
-    </w:rPr>
-  </w:style>
-  <w:style w:type="character" w:customStyle="1" w:styleId="TitleChar">
-    <w:name w:val="Title Char"/>
-    <w:basedOn w:val="DefaultParagraphFont"/>
-    <w:link w:val="Title"/>
-    <w:uiPriority w:val="10"/>
-    <w:rsid w:val="00BE4E78"/>
-    <w:rPr>
-      <w:rFonts w:asciiTheme="majorHAnsi" w:eastAsiaTheme="majorEastAsia" w:hAnsiTheme="majorHAnsi" w:cstheme="majorBidi"/>
-      <w:spacing w:val="-10"/>
-      <w:kern w:val="28"/>
-      <w:sz w:val="56"/>
-      <w:szCs w:val="56"/>
-    </w:rPr>
-  </w:style>
-  <w:style w:type="paragraph" w:styleId="Subtitle">
-    <w:name w:val="Subtitle"/>
-    <w:basedOn w:val="Normal"/>
-    <w:next w:val="Normal"/>
-    <w:link w:val="SubtitleChar"/>
-    <w:uiPriority w:val="11"/>
-    <w:qFormat/>
-    <w:rsid w:val="00BE4E78"/>
-    <w:pPr>
-      <w:numPr>
-        <w:ilvl w:val="1"/>
-      </w:numPr>
-    </w:pPr>
-    <w:rPr>
-      <w:rFonts w:eastAsiaTheme="majorEastAsia" w:cstheme="majorBidi"/>
-      <w:color w:val="595959" w:themeColor="text1" w:themeTint="A6"/>
-      <w:spacing w:val="15"/>
-      <w:sz w:val="28"/>
-      <w:szCs w:val="28"/>
-    </w:rPr>
-  </w:style>
-  <w:style w:type="character" w:customStyle="1" w:styleId="SubtitleChar">
-    <w:name w:val="Subtitle Char"/>
-    <w:basedOn w:val="DefaultParagraphFont"/>
-    <w:link w:val="Subtitle"/>
-    <w:uiPriority w:val="11"/>
-    <w:rsid w:val="00BE4E78"/>
-    <w:rPr>
-      <w:rFonts w:eastAsiaTheme="majorEastAsia" w:cstheme="majorBidi"/>
-      <w:color w:val="595959" w:themeColor="text1" w:themeTint="A6"/>
-      <w:spacing w:val="15"/>
-      <w:sz w:val="28"/>
-      <w:szCs w:val="28"/>
-    </w:rPr>
-  </w:style>
-  <w:style w:type="paragraph" w:styleId="Quote">
-    <w:name w:val="Quote"/>
-    <w:basedOn w:val="Normal"/>
-    <w:next w:val="Normal"/>
-    <w:link w:val="QuoteChar"/>
-    <w:uiPriority w:val="29"/>
-    <w:qFormat/>
-    <w:rsid w:val="00BE4E78"/>
-    <w:pPr>
-      <w:spacing w:before="160"/>
-      <w:jc w:val="center"/>
-    </w:pPr>
     <w:rPr>
       <w:i/>
       <w:iCs/>
-      <w:color w:val="404040" w:themeColor="text1" w:themeTint="BF"/>
-    </w:rPr>
-  </w:style>
-  <w:style w:type="character" w:customStyle="1" w:styleId="QuoteChar">
-    <w:name w:val="Quote Char"/>
-    <w:basedOn w:val="DefaultParagraphFont"/>
-    <w:link w:val="Quote"/>
-    <w:uiPriority w:val="29"/>
-    <w:rsid w:val="00BE4E78"/>
-    <w:rPr>
-      <w:i/>
-      <w:iCs/>
-      <w:color w:val="404040" w:themeColor="text1" w:themeTint="BF"/>
-    </w:rPr>
-  </w:style>
-  <w:style w:type="paragraph" w:styleId="ListParagraph">
-    <w:name w:val="List Paragraph"/>
-    <w:basedOn w:val="Normal"/>
-    <w:uiPriority w:val="34"/>
-    <w:qFormat/>
-    <w:rsid w:val="00BE4E78"/>
-    <w:pPr>
-      <w:ind w:left="720"/>
-      <w:contextualSpacing/>
-    </w:pPr>
-  </w:style>
-  <w:style w:type="character" w:styleId="IntenseEmphasis">
-    <w:name w:val="Intense Emphasis"/>
-    <w:basedOn w:val="DefaultParagraphFont"/>
-    <w:uiPriority w:val="21"/>
-    <w:qFormat/>
-    <w:rsid w:val="00BE4E78"/>
-    <w:rPr>
-      <w:i/>
-      <w:iCs/>
-      <w:color w:val="0F4761" w:themeColor="accent1" w:themeShade="BF"/>
-    </w:rPr>
-  </w:style>
-  <w:style w:type="paragraph" w:styleId="IntenseQuote">
-    <w:name w:val="Intense Quote"/>
-    <w:basedOn w:val="Normal"/>
-    <w:next w:val="Normal"/>
-    <w:link w:val="IntenseQuoteChar"/>
-    <w:uiPriority w:val="30"/>
-    <w:qFormat/>
-    <w:rsid w:val="00BE4E78"/>
-    <w:pPr>
-      <w:pBdr>
-        <w:top w:val="single" w:sz="4" w:space="10" w:color="0F4761" w:themeColor="accent1" w:themeShade="BF"/>
-        <w:bottom w:val="single" w:sz="4" w:space="10" w:color="0F4761" w:themeColor="accent1" w:themeShade="BF"/>
-      </w:pBdr>
-      <w:spacing w:before="360" w:after="360"/>
-      <w:ind w:left="864" w:right="864"/>
-      <w:jc w:val="center"/>
-    </w:pPr>
-    <w:rPr>
-      <w:i/>
-      <w:iCs/>
-      <w:color w:val="0F4761" w:themeColor="accent1" w:themeShade="BF"/>
-    </w:rPr>
-  </w:style>
-  <w:style w:type="character" w:customStyle="1" w:styleId="IntenseQuoteChar">
-    <w:name w:val="Intense Quote Char"/>
-    <w:basedOn w:val="DefaultParagraphFont"/>
-    <w:link w:val="IntenseQuote"/>
-    <w:uiPriority w:val="30"/>
-    <w:rsid w:val="00BE4E78"/>
-    <w:rPr>
-      <w:i/>
-      <w:iCs/>
-      <w:color w:val="0F4761" w:themeColor="accent1" w:themeShade="BF"/>
-    </w:rPr>
-  </w:style>
-  <w:style w:type="character" w:styleId="IntenseReference">
-    <w:name w:val="Intense Reference"/>
-    <w:basedOn w:val="DefaultParagraphFont"/>
-    <w:uiPriority w:val="32"/>
-    <w:qFormat/>
-    <w:rsid w:val="00BE4E78"/>
-    <w:rPr>
-      <w:b/>
-      <w:bCs/>
-      <w:smallCaps/>
-      <w:color w:val="0F4761" w:themeColor="accent1" w:themeShade="BF"/>
-      <w:spacing w:val="5"/>
     </w:rPr>
   </w:style>
 </w:styles>
